--- a/Docs/formulario-registro-de-atividades.docx
+++ b/Docs/formulario-registro-de-atividades.docx
@@ -1,50 +1,49 @@
 
 <file path=word/document.xml><?xml version="1.0" encoding="utf-8"?>
-<w:document xmlns:mc="http://schemas.openxmlformats.org/markup-compatibility/2006" xmlns:ve="http://schemas.openxmlformats.org/markup-compatibility/2006" xmlns:o="urn:schemas-microsoft-com:office:office" xmlns:r="http://schemas.openxmlformats.org/officeDocument/2006/relationships" xmlns:m="http://schemas.openxmlformats.org/officeDocument/2006/math" xmlns:v="urn:schemas-microsoft-com:vml" xmlns:wp="http://schemas.openxmlformats.org/drawingml/2006/wordprocessingDrawing" xmlns:w10="urn:schemas-microsoft-com:office:word" xmlns:w="http://schemas.openxmlformats.org/wordprocessingml/2006/main" xmlns:wne="http://schemas.microsoft.com/office/word/2006/wordml" xmlns:a="http://schemas.openxmlformats.org/drawingml/2006/main" xmlns:pic="http://schemas.openxmlformats.org/drawingml/2006/picture" xmlns:wpg="http://schemas.microsoft.com/office/word/2010/wordprocessingGroup" xmlns:wps="http://schemas.microsoft.com/office/word/2010/wordprocessingShape" xmlns:w14="http://schemas.microsoft.com/office/word/2010/wordml" mc:Ignorable="w14" xml:space="preserve">
+<w:document xmlns:o="urn:schemas-microsoft-com:office:office" xmlns:r="http://schemas.openxmlformats.org/officeDocument/2006/relationships" xmlns:v="urn:schemas-microsoft-com:vml" xmlns:w="http://schemas.openxmlformats.org/wordprocessingml/2006/main" xmlns:w10="urn:schemas-microsoft-com:office:word" xmlns:wp="http://schemas.openxmlformats.org/drawingml/2006/wordprocessingDrawing" xmlns:pic="http://schemas.openxmlformats.org/drawingml/2006/picture" xmlns:wps="http://schemas.microsoft.com/office/word/2010/wordprocessingShape" xmlns:wpg="http://schemas.microsoft.com/office/word/2010/wordprocessingGroup" xmlns:mc="http://schemas.openxmlformats.org/markup-compatibility/2006" xmlns:wp14="http://schemas.microsoft.com/office/word/2010/wordprocessingDrawing" xmlns:w14="http://schemas.microsoft.com/office/word/2010/wordml" xmlns:w15="http://schemas.microsoft.com/office/word/2012/wordml" mc:Ignorable="w14 wp14 w15">
   <w:body>
     <w:p>
       <w:pPr>
-        <w:spacing w:line="240" w:lineRule="auto" w:before="5"/>
+        <w:pStyle w:val="Normal"/>
+        <w:spacing w:lineRule="auto" w:line="240" w:before="5" w:after="0"/>
         <w:rPr>
-          <w:rFonts w:ascii="Times New Roman"/>
+          <w:rFonts w:ascii="Times New Roman" w:hAnsi="Times New Roman"/>
           <w:sz w:val="2"/>
         </w:rPr>
       </w:pPr>
+      <w:r>
+        <w:rPr>
+          <w:rFonts w:ascii="Times New Roman" w:hAnsi="Times New Roman"/>
+          <w:sz w:val="2"/>
+        </w:rPr>
+      </w:r>
     </w:p>
     <w:tbl>
       <w:tblPr>
-        <w:tblW w:w="0" w:type="auto"/>
+        <w:tblW w:w="14733" w:type="dxa"/>
         <w:jc w:val="left"/>
-        <w:tblInd w:w="48" w:type="dxa"/>
-        <w:tblBorders>
-          <w:top w:val="single" w:sz="8" w:space="0" w:color="000000"/>
-          <w:left w:val="single" w:sz="8" w:space="0" w:color="000000"/>
-          <w:bottom w:val="single" w:sz="8" w:space="0" w:color="000000"/>
-          <w:right w:val="single" w:sz="8" w:space="0" w:color="000000"/>
-          <w:insideH w:val="single" w:sz="8" w:space="0" w:color="000000"/>
-          <w:insideV w:val="single" w:sz="8" w:space="0" w:color="000000"/>
-        </w:tblBorders>
+        <w:tblInd w:w="49" w:type="dxa"/>
         <w:tblLayout w:type="fixed"/>
         <w:tblCellMar>
           <w:top w:w="0" w:type="dxa"/>
-          <w:left w:w="0" w:type="dxa"/>
+          <w:left w:w="10" w:type="dxa"/>
           <w:bottom w:w="0" w:type="dxa"/>
-          <w:right w:w="0" w:type="dxa"/>
+          <w:right w:w="10" w:type="dxa"/>
         </w:tblCellMar>
-        <w:tblLook w:val="01E0"/>
+        <w:tblLook w:val="01e0"/>
       </w:tblPr>
       <w:tblGrid>
         <w:gridCol w:w="1258"/>
-        <w:gridCol w:w="886"/>
+        <w:gridCol w:w="885"/>
         <w:gridCol w:w="321"/>
         <w:gridCol w:w="1566"/>
         <w:gridCol w:w="1027"/>
-        <w:gridCol w:w="941"/>
+        <w:gridCol w:w="942"/>
         <w:gridCol w:w="377"/>
         <w:gridCol w:w="1301"/>
-        <w:gridCol w:w="1078"/>
-        <w:gridCol w:w="3240"/>
-        <w:gridCol w:w="2738"/>
+        <w:gridCol w:w="1077"/>
+        <w:gridCol w:w="3241"/>
+        <w:gridCol w:w="2736"/>
       </w:tblGrid>
       <w:tr>
         <w:trPr>
@@ -52,24 +51,36 @@
         </w:trPr>
         <w:tc>
           <w:tcPr>
-            <w:tcW w:w="14733" w:type="dxa"/>
+            <w:tcW w:w="14731" w:type="dxa"/>
             <w:gridSpan w:val="11"/>
-          </w:tcPr>
-          <w:p>
-            <w:pPr>
-              <w:pStyle w:val="TableParagraph"/>
-              <w:spacing w:line="240" w:lineRule="auto" w:before="116"/>
-              <w:rPr>
-                <w:rFonts w:ascii="Times New Roman"/>
-                <w:sz w:val="24"/>
-              </w:rPr>
-            </w:pPr>
-          </w:p>
-          <w:p>
-            <w:pPr>
-              <w:pStyle w:val="TableParagraph"/>
-              <w:spacing w:line="240" w:lineRule="auto"/>
-              <w:ind w:left="20"/>
+            <w:tcBorders>
+              <w:top w:val="single" w:sz="8" w:space="0" w:color="000000"/>
+              <w:left w:val="single" w:sz="8" w:space="0" w:color="000000"/>
+              <w:bottom w:val="single" w:sz="8" w:space="0" w:color="000000"/>
+              <w:right w:val="single" w:sz="8" w:space="0" w:color="000000"/>
+            </w:tcBorders>
+          </w:tcPr>
+          <w:p>
+            <w:pPr>
+              <w:pStyle w:val="TableParagraph"/>
+              <w:spacing w:lineRule="auto" w:line="240" w:before="116" w:after="0"/>
+              <w:rPr>
+                <w:rFonts w:ascii="Times New Roman" w:hAnsi="Times New Roman"/>
+                <w:sz w:val="24"/>
+              </w:rPr>
+            </w:pPr>
+            <w:r>
+              <w:rPr>
+                <w:rFonts w:ascii="Times New Roman" w:hAnsi="Times New Roman"/>
+                <w:sz w:val="24"/>
+              </w:rPr>
+            </w:r>
+          </w:p>
+          <w:p>
+            <w:pPr>
+              <w:pStyle w:val="TableParagraph"/>
+              <w:spacing w:lineRule="auto" w:line="240"/>
+              <w:ind w:left="20" w:right="0"/>
               <w:jc w:val="center"/>
               <w:rPr>
                 <w:b/>
@@ -77,59 +88,54 @@
               </w:rPr>
             </w:pPr>
             <w:r>
-              <w:rPr>
-                <w:b/>
-                <w:sz w:val="24"/>
-              </w:rPr>
               <mc:AlternateContent>
-                <mc:Choice Requires="wps">
+                <mc:Choice Requires="wpg">
                   <w:drawing>
-                    <wp:anchor distT="0" distB="0" distL="0" distR="0" allowOverlap="1" layoutInCell="1" locked="0" behindDoc="1" simplePos="0" relativeHeight="487265792">
+                    <wp:anchor behindDoc="1" distT="0" distB="0" distL="0" distR="0" simplePos="0" locked="0" layoutInCell="1" allowOverlap="1" relativeHeight="10">
                       <wp:simplePos x="0" y="0"/>
                       <wp:positionH relativeFrom="column">
-                        <wp:posOffset>152399</wp:posOffset>
+                        <wp:posOffset>152400</wp:posOffset>
                       </wp:positionH>
                       <wp:positionV relativeFrom="paragraph">
-                        <wp:posOffset>-86540</wp:posOffset>
+                        <wp:posOffset>-86360</wp:posOffset>
                       </wp:positionV>
                       <wp:extent cx="612775" cy="626745"/>
                       <wp:effectExtent l="0" t="0" r="0" b="0"/>
                       <wp:wrapNone/>
                       <wp:docPr id="1" name="Group 1"/>
-                      <wp:cNvGraphicFramePr>
-                        <a:graphicFrameLocks/>
-                      </wp:cNvGraphicFramePr>
-                      <a:graphic>
+                      <a:graphic xmlns:a="http://schemas.openxmlformats.org/drawingml/2006/main">
                         <a:graphicData uri="http://schemas.microsoft.com/office/word/2010/wordprocessingGroup">
                           <wpg:wgp>
-                            <wpg:cNvPr id="1" name="Group 1"/>
                             <wpg:cNvGrpSpPr/>
                             <wpg:grpSpPr>
                               <a:xfrm>
                                 <a:off x="0" y="0"/>
-                                <a:ext cx="612775" cy="626745"/>
-                                <a:chExt cx="612775" cy="626745"/>
+                                <a:ext cx="612720" cy="626760"/>
+                                <a:chOff x="0" y="0"/>
+                                <a:chExt cx="612720" cy="626760"/>
                               </a:xfrm>
                             </wpg:grpSpPr>
-                            <pic:pic>
+                            <pic:pic xmlns:pic="http://schemas.openxmlformats.org/drawingml/2006/picture">
                               <pic:nvPicPr>
-                                <pic:cNvPr id="2" name="Image 2"/>
+                                <pic:cNvPr id="2" name="Image 2" descr=""/>
                                 <pic:cNvPicPr/>
                               </pic:nvPicPr>
                               <pic:blipFill>
-                                <a:blip r:embed="rId5" cstate="print"/>
-                                <a:stretch>
-                                  <a:fillRect/>
-                                </a:stretch>
+                                <a:blip r:embed="rId2"/>
+                                <a:stretch/>
                               </pic:blipFill>
                               <pic:spPr>
                                 <a:xfrm>
                                   <a:off x="0" y="0"/>
-                                  <a:ext cx="612648" cy="626363"/>
+                                  <a:ext cx="612720" cy="626760"/>
                                 </a:xfrm>
                                 <a:prstGeom prst="rect">
                                   <a:avLst/>
                                 </a:prstGeom>
+                                <a:noFill/>
+                                <a:ln w="0">
+                                  <a:noFill/>
+                                </a:ln>
                               </pic:spPr>
                             </pic:pic>
                           </wpg:wgp>
@@ -140,11 +146,31 @@
                 </mc:Choice>
                 <mc:Fallback>
                   <w:pict>
-                    <v:group style="position:absolute;margin-left:11.999997pt;margin-top:-6.8142pt;width:48.25pt;height:49.35pt;mso-position-horizontal-relative:column;mso-position-vertical-relative:paragraph;z-index:-16050688" id="docshapegroup1" coordorigin="240,-136" coordsize="965,987">
-                      <v:shape style="position:absolute;left:240;top:-137;width:965;height:987" type="#_x0000_t75" id="docshape2" stroked="false">
-                        <v:imagedata r:id="rId5" o:title=""/>
+                    <v:group id="shape_0" alt="Group 1" style="position:absolute;margin-left:12pt;margin-top:-6.8pt;width:48.25pt;height:49.35pt" coordorigin="240,-136" coordsize="965,987">
+                      <v:shapetype id="_x0000_t75" coordsize="21600,21600" o:spt="75" o:preferrelative="t" path="m@4@5l@4@11@9@11@9@5xe" filled="f" stroked="f">
+                        <v:stroke joinstyle="miter"/>
+                        <v:formulas>
+                          <v:f eqn="if lineDrawn pixelLineWidth 0"/>
+                          <v:f eqn="sum @0 1 0"/>
+                          <v:f eqn="sum 0 0 @1"/>
+                          <v:f eqn="prod @2 1 2"/>
+                          <v:f eqn="prod @3 21600 pixelWidth"/>
+                          <v:f eqn="prod @3 21600 pixelHeight"/>
+                          <v:f eqn="sum @0 0 1"/>
+                          <v:f eqn="prod @6 1 2"/>
+                          <v:f eqn="prod @7 21600 pixelWidth"/>
+                          <v:f eqn="sum @8 21600 0"/>
+                          <v:f eqn="prod @7 21600 pixelHeight"/>
+                          <v:f eqn="sum @10 21600 0"/>
+                        </v:formulas>
+                        <v:path o:extrusionok="f" gradientshapeok="t" o:connecttype="rect"/>
+                        <o:lock v:ext="edit" aspectratio="t"/>
+                      </v:shapetype>
+                      <v:shape id="shape_0" ID="Image 2" stroked="f" o:allowincell="t" style="position:absolute;left:240;top:-136;width:964;height:986;mso-wrap-style:none;v-text-anchor:middle" type="_x0000_t75">
+                        <v:imagedata r:id="rId3" o:detectmouseclick="t"/>
+                        <v:stroke color="#3465a4" joinstyle="round" endcap="flat"/>
+                        <w10:wrap type="none"/>
                       </v:shape>
-                      <w10:wrap type="none"/>
                     </v:group>
                   </w:pict>
                 </mc:Fallback>
@@ -163,7 +189,7 @@
                 <w:spacing w:val="4"/>
                 <w:sz w:val="24"/>
               </w:rPr>
-              <w:t> </w:t>
+              <w:t xml:space="preserve"> </w:t>
             </w:r>
             <w:r>
               <w:rPr>
@@ -178,7 +204,7 @@
                 <w:spacing w:val="1"/>
                 <w:sz w:val="24"/>
               </w:rPr>
-              <w:t> </w:t>
+              <w:t xml:space="preserve"> </w:t>
             </w:r>
             <w:r>
               <w:rPr>
@@ -193,7 +219,7 @@
                 <w:spacing w:val="1"/>
                 <w:sz w:val="24"/>
               </w:rPr>
-              <w:t> </w:t>
+              <w:t xml:space="preserve"> </w:t>
             </w:r>
             <w:r>
               <w:rPr>
@@ -208,7 +234,7 @@
                 <w:spacing w:val="2"/>
                 <w:sz w:val="24"/>
               </w:rPr>
-              <w:t> </w:t>
+              <w:t xml:space="preserve"> </w:t>
             </w:r>
             <w:r>
               <w:rPr>
@@ -223,19 +249,20 @@
             <w:pPr>
               <w:pStyle w:val="TableParagraph"/>
               <w:tabs>
-                <w:tab w:pos="10926" w:val="left" w:leader="none"/>
+                <w:tab w:val="clear" w:pos="720"/>
+                <w:tab w:val="left" w:pos="10926" w:leader="none"/>
               </w:tabs>
-              <w:spacing w:line="315" w:lineRule="exact" w:before="19"/>
-              <w:ind w:left="4233"/>
+              <w:spacing w:lineRule="exact" w:line="315" w:before="19" w:after="0"/>
+              <w:ind w:left="4233" w:right="0"/>
               <w:jc w:val="center"/>
               <w:rPr>
+                <w:sz w:val="22"/>
+              </w:rPr>
+            </w:pPr>
+            <w:r>
+              <w:rPr>
+                <w:b/>
                 <w:position w:val="-2"/>
-                <w:sz w:val="22"/>
-              </w:rPr>
-            </w:pPr>
-            <w:r>
-              <w:rPr>
-                <w:b/>
                 <w:sz w:val="24"/>
               </w:rPr>
               <w:t>Universidade</w:t>
@@ -246,7 +273,7 @@
                 <w:spacing w:val="1"/>
                 <w:sz w:val="24"/>
               </w:rPr>
-              <w:t> </w:t>
+              <w:t xml:space="preserve"> </w:t>
             </w:r>
             <w:r>
               <w:rPr>
@@ -261,7 +288,7 @@
                 <w:spacing w:val="1"/>
                 <w:sz w:val="24"/>
               </w:rPr>
-              <w:t> </w:t>
+              <w:t xml:space="preserve"> </w:t>
             </w:r>
             <w:r>
               <w:rPr>
@@ -276,7 +303,7 @@
                 <w:spacing w:val="2"/>
                 <w:sz w:val="24"/>
               </w:rPr>
-              <w:t> </w:t>
+              <w:t xml:space="preserve"> </w:t>
             </w:r>
             <w:r>
               <w:rPr>
@@ -306,7 +333,7 @@
                 <w:position w:val="-2"/>
                 <w:sz w:val="22"/>
               </w:rPr>
-              <w:t> </w:t>
+              <w:t xml:space="preserve"> </w:t>
             </w:r>
             <w:r>
               <w:rPr>
@@ -320,8 +347,8 @@
           <w:p>
             <w:pPr>
               <w:pStyle w:val="TableParagraph"/>
-              <w:spacing w:line="290" w:lineRule="exact"/>
-              <w:ind w:left="128"/>
+              <w:spacing w:lineRule="exact" w:line="290"/>
+              <w:ind w:left="128" w:right="0"/>
               <w:jc w:val="center"/>
               <w:rPr>
                 <w:b/>
@@ -329,38 +356,31 @@
               </w:rPr>
             </w:pPr>
             <w:r>
-              <w:rPr>
-                <w:b/>
-                <w:sz w:val="24"/>
-              </w:rPr>
               <mc:AlternateContent>
-                <mc:Choice Requires="wps">
+                <mc:Choice Requires="wpg">
                   <w:drawing>
-                    <wp:anchor distT="0" distB="0" distL="0" distR="0" allowOverlap="1" layoutInCell="1" locked="0" behindDoc="1" simplePos="0" relativeHeight="487264768">
+                    <wp:anchor behindDoc="1" distT="0" distB="0" distL="0" distR="0" simplePos="0" locked="0" layoutInCell="1" allowOverlap="1" relativeHeight="8">
                       <wp:simplePos x="0" y="0"/>
                       <wp:positionH relativeFrom="column">
-                        <wp:posOffset>7676388</wp:posOffset>
+                        <wp:posOffset>7682230</wp:posOffset>
                       </wp:positionH>
                       <wp:positionV relativeFrom="paragraph">
-                        <wp:posOffset>-583617</wp:posOffset>
+                        <wp:posOffset>-579120</wp:posOffset>
                       </wp:positionV>
                       <wp:extent cx="927100" cy="1000125"/>
-                      <wp:effectExtent l="0" t="0" r="0" b="0"/>
+                      <wp:effectExtent l="6350" t="4445" r="6985" b="5080"/>
                       <wp:wrapNone/>
                       <wp:docPr id="3" name="Group 3"/>
-                      <wp:cNvGraphicFramePr>
-                        <a:graphicFrameLocks/>
-                      </wp:cNvGraphicFramePr>
-                      <a:graphic>
+                      <a:graphic xmlns:a="http://schemas.openxmlformats.org/drawingml/2006/main">
                         <a:graphicData uri="http://schemas.microsoft.com/office/word/2010/wordprocessingGroup">
                           <wpg:wgp>
-                            <wpg:cNvPr id="3" name="Group 3"/>
                             <wpg:cNvGrpSpPr/>
                             <wpg:grpSpPr>
                               <a:xfrm>
                                 <a:off x="0" y="0"/>
-                                <a:ext cx="927100" cy="1000125"/>
-                                <a:chExt cx="927100" cy="1000125"/>
+                                <a:ext cx="927000" cy="1000080"/>
+                                <a:chOff x="0" y="0"/>
+                                <a:chExt cx="927000" cy="1000080"/>
                               </a:xfrm>
                             </wpg:grpSpPr>
                             <wps:wsp>
@@ -368,15 +388,20 @@
                               <wps:cNvSpPr/>
                               <wps:spPr>
                                 <a:xfrm>
-                                  <a:off x="6095" y="15239"/>
-                                  <a:ext cx="914400" cy="972819"/>
+                                  <a:off x="0" y="10800"/>
+                                  <a:ext cx="927000" cy="982440"/>
                                 </a:xfrm>
                                 <a:custGeom>
                                   <a:avLst/>
-                                  <a:gdLst/>
+                                  <a:gdLst>
+                                    <a:gd name="textAreaLeft" fmla="*/ 0 w 525600"/>
+                                    <a:gd name="textAreaRight" fmla="*/ 525960 w 525600"/>
+                                    <a:gd name="textAreaTop" fmla="*/ 0 h 556920"/>
+                                    <a:gd name="textAreaBottom" fmla="*/ 557280 h 556920"/>
+                                  </a:gdLst>
                                   <a:ahLst/>
                                   <a:cxnLst/>
-                                  <a:rect l="l" t="t" r="r" b="b"/>
+                                  <a:rect l="textAreaLeft" t="textAreaTop" r="textAreaRight" b="textAreaBottom"/>
                                   <a:pathLst>
                                     <a:path w="914400" h="972819">
                                       <a:moveTo>
@@ -398,34 +423,41 @@
                                     </a:path>
                                   </a:pathLst>
                                 </a:custGeom>
+                                <a:noFill/>
                                 <a:ln w="12192">
                                   <a:solidFill>
                                     <a:srgbClr val="000000"/>
                                   </a:solidFill>
-                                  <a:prstDash val="solid"/>
+                                  <a:round/>
                                 </a:ln>
                               </wps:spPr>
-                              <wps:bodyPr wrap="square" lIns="0" tIns="0" rIns="0" bIns="0" rtlCol="0">
-                                <a:prstTxWarp prst="textNoShape">
-                                  <a:avLst/>
-                                </a:prstTxWarp>
-                                <a:noAutofit/>
-                              </wps:bodyPr>
+                              <wps:style>
+                                <a:lnRef idx="0"/>
+                                <a:fillRef idx="0"/>
+                                <a:effectRef idx="0"/>
+                                <a:fontRef idx="minor"/>
+                              </wps:style>
+                              <wps:bodyPr/>
                             </wps:wsp>
                             <wps:wsp>
                               <wps:cNvPr id="5" name="Graphic 5"/>
                               <wps:cNvSpPr/>
                               <wps:spPr>
                                 <a:xfrm>
-                                  <a:off x="16763" y="4572"/>
-                                  <a:ext cx="896619" cy="990600"/>
+                                  <a:off x="10800" y="0"/>
+                                  <a:ext cx="909360" cy="1000080"/>
                                 </a:xfrm>
                                 <a:custGeom>
                                   <a:avLst/>
-                                  <a:gdLst/>
+                                  <a:gdLst>
+                                    <a:gd name="textAreaLeft" fmla="*/ 0 w 515520"/>
+                                    <a:gd name="textAreaRight" fmla="*/ 515880 w 515520"/>
+                                    <a:gd name="textAreaTop" fmla="*/ 0 h 567000"/>
+                                    <a:gd name="textAreaBottom" fmla="*/ 567360 h 567000"/>
+                                  </a:gdLst>
                                   <a:ahLst/>
                                   <a:cxnLst/>
-                                  <a:rect l="l" t="t" r="r" b="b"/>
+                                  <a:rect l="textAreaLeft" t="textAreaTop" r="textAreaRight" b="textAreaBottom"/>
                                   <a:pathLst>
                                     <a:path w="896619" h="990600">
                                       <a:moveTo>
@@ -448,30 +480,39 @@
                                   </a:pathLst>
                                 </a:custGeom>
                                 <a:solidFill>
-                                  <a:srgbClr val="FFFFFF"/>
+                                  <a:srgbClr val="ffffff"/>
                                 </a:solidFill>
+                                <a:ln w="0">
+                                  <a:noFill/>
+                                </a:ln>
                               </wps:spPr>
-                              <wps:bodyPr wrap="square" lIns="0" tIns="0" rIns="0" bIns="0" rtlCol="0">
-                                <a:prstTxWarp prst="textNoShape">
-                                  <a:avLst/>
-                                </a:prstTxWarp>
-                                <a:noAutofit/>
-                              </wps:bodyPr>
+                              <wps:style>
+                                <a:lnRef idx="0"/>
+                                <a:fillRef idx="0"/>
+                                <a:effectRef idx="0"/>
+                                <a:fontRef idx="minor"/>
+                              </wps:style>
+                              <wps:bodyPr/>
                             </wps:wsp>
                             <wps:wsp>
                               <wps:cNvPr id="6" name="Graphic 6"/>
                               <wps:cNvSpPr/>
                               <wps:spPr>
                                 <a:xfrm>
-                                  <a:off x="16763" y="4572"/>
-                                  <a:ext cx="896619" cy="990600"/>
+                                  <a:off x="10800" y="0"/>
+                                  <a:ext cx="909360" cy="1000080"/>
                                 </a:xfrm>
                                 <a:custGeom>
                                   <a:avLst/>
-                                  <a:gdLst/>
+                                  <a:gdLst>
+                                    <a:gd name="textAreaLeft" fmla="*/ 0 w 515520"/>
+                                    <a:gd name="textAreaRight" fmla="*/ 515880 w 515520"/>
+                                    <a:gd name="textAreaTop" fmla="*/ 0 h 567000"/>
+                                    <a:gd name="textAreaBottom" fmla="*/ 567360 h 567000"/>
+                                  </a:gdLst>
                                   <a:ahLst/>
                                   <a:cxnLst/>
-                                  <a:rect l="l" t="t" r="r" b="b"/>
+                                  <a:rect l="textAreaLeft" t="textAreaTop" r="textAreaRight" b="textAreaBottom"/>
                                   <a:pathLst>
                                     <a:path w="896619" h="990600">
                                       <a:moveTo>
@@ -493,19 +534,21 @@
                                     </a:path>
                                   </a:pathLst>
                                 </a:custGeom>
+                                <a:noFill/>
                                 <a:ln w="9144">
                                   <a:solidFill>
-                                    <a:srgbClr val="BCBCBC"/>
+                                    <a:srgbClr val="bcbcbc"/>
                                   </a:solidFill>
-                                  <a:prstDash val="solid"/>
+                                  <a:round/>
                                 </a:ln>
                               </wps:spPr>
-                              <wps:bodyPr wrap="square" lIns="0" tIns="0" rIns="0" bIns="0" rtlCol="0">
-                                <a:prstTxWarp prst="textNoShape">
-                                  <a:avLst/>
-                                </a:prstTxWarp>
-                                <a:noAutofit/>
-                              </wps:bodyPr>
+                              <wps:style>
+                                <a:lnRef idx="0"/>
+                                <a:fillRef idx="0"/>
+                                <a:effectRef idx="0"/>
+                                <a:fontRef idx="minor"/>
+                              </wps:style>
+                              <wps:bodyPr/>
                             </wps:wsp>
                           </wpg:wgp>
                         </a:graphicData>
@@ -515,18 +558,7 @@
                 </mc:Choice>
                 <mc:Fallback>
                   <w:pict>
-                    <v:group style="position:absolute;margin-left:604.440002pt;margin-top:-45.954155pt;width:73pt;height:78.75pt;mso-position-horizontal-relative:column;mso-position-vertical-relative:paragraph;z-index:-16051712" id="docshapegroup3" coordorigin="12089,-919" coordsize="1460,1575">
-                      <v:rect style="position:absolute;left:12098;top:-896;width:1440;height:1532" id="docshape4" filled="false" stroked="true" strokeweight=".96pt" strokecolor="#000000">
-                        <v:stroke dashstyle="solid"/>
-                      </v:rect>
-                      <v:rect style="position:absolute;left:12115;top:-912;width:1412;height:1560" id="docshape5" filled="true" fillcolor="#ffffff" stroked="false">
-                        <v:fill type="solid"/>
-                      </v:rect>
-                      <v:rect style="position:absolute;left:12115;top:-912;width:1412;height:1560" id="docshape6" filled="false" stroked="true" strokeweight=".72pt" strokecolor="#bcbcbc">
-                        <v:stroke dashstyle="solid"/>
-                      </v:rect>
-                      <w10:wrap type="none"/>
-                    </v:group>
+                    <v:group id="shape_0" alt="Group 3" style="position:absolute;margin-left:604.9pt;margin-top:-45.6pt;width:73pt;height:78.75pt" coordorigin="12098,-912" coordsize="1460,1575"/>
                   </w:pict>
                 </mc:Fallback>
               </mc:AlternateContent>
@@ -544,7 +576,7 @@
                 <w:spacing w:val="3"/>
                 <w:sz w:val="24"/>
               </w:rPr>
-              <w:t> </w:t>
+              <w:t xml:space="preserve"> </w:t>
             </w:r>
             <w:r>
               <w:rPr>
@@ -559,7 +591,7 @@
                 <w:spacing w:val="1"/>
                 <w:sz w:val="24"/>
               </w:rPr>
-              <w:t> </w:t>
+              <w:t xml:space="preserve"> </w:t>
             </w:r>
             <w:r>
               <w:rPr>
@@ -574,7 +606,7 @@
                 <w:spacing w:val="1"/>
                 <w:sz w:val="24"/>
               </w:rPr>
-              <w:t> </w:t>
+              <w:t xml:space="preserve"> </w:t>
             </w:r>
             <w:r>
               <w:rPr>
@@ -589,7 +621,7 @@
                 <w:spacing w:val="4"/>
                 <w:sz w:val="24"/>
               </w:rPr>
-              <w:t> </w:t>
+              <w:t xml:space="preserve"> </w:t>
             </w:r>
             <w:r>
               <w:rPr>
@@ -608,14 +640,20 @@
         </w:trPr>
         <w:tc>
           <w:tcPr>
-            <w:tcW w:w="14733" w:type="dxa"/>
+            <w:tcW w:w="14731" w:type="dxa"/>
             <w:gridSpan w:val="11"/>
-          </w:tcPr>
-          <w:p>
-            <w:pPr>
-              <w:pStyle w:val="TableParagraph"/>
-              <w:spacing w:line="322" w:lineRule="exact"/>
-              <w:ind w:left="34"/>
+            <w:tcBorders>
+              <w:top w:val="single" w:sz="8" w:space="0" w:color="000000"/>
+              <w:left w:val="single" w:sz="8" w:space="0" w:color="000000"/>
+              <w:bottom w:val="single" w:sz="8" w:space="0" w:color="000000"/>
+              <w:right w:val="single" w:sz="8" w:space="0" w:color="000000"/>
+            </w:tcBorders>
+          </w:tcPr>
+          <w:p>
+            <w:pPr>
+              <w:pStyle w:val="TableParagraph"/>
+              <w:spacing w:lineRule="exact" w:line="322"/>
+              <w:ind w:left="34" w:right="0"/>
               <w:jc w:val="center"/>
               <w:rPr>
                 <w:b/>
@@ -635,7 +673,7 @@
                 <w:spacing w:val="-6"/>
                 <w:sz w:val="28"/>
               </w:rPr>
-              <w:t> </w:t>
+              <w:t xml:space="preserve"> </w:t>
             </w:r>
             <w:r>
               <w:rPr>
@@ -650,7 +688,7 @@
                 <w:spacing w:val="-1"/>
                 <w:sz w:val="28"/>
               </w:rPr>
-              <w:t> </w:t>
+              <w:t xml:space="preserve"> </w:t>
             </w:r>
             <w:r>
               <w:rPr>
@@ -665,7 +703,7 @@
                 <w:spacing w:val="-1"/>
                 <w:sz w:val="28"/>
               </w:rPr>
-              <w:t> </w:t>
+              <w:t xml:space="preserve"> </w:t>
             </w:r>
             <w:r>
               <w:rPr>
@@ -680,7 +718,7 @@
                 <w:spacing w:val="-3"/>
                 <w:sz w:val="28"/>
               </w:rPr>
-              <w:t> </w:t>
+              <w:t xml:space="preserve"> </w:t>
             </w:r>
             <w:r>
               <w:rPr>
@@ -695,7 +733,7 @@
                 <w:spacing w:val="-4"/>
                 <w:sz w:val="28"/>
               </w:rPr>
-              <w:t> </w:t>
+              <w:t xml:space="preserve"> </w:t>
             </w:r>
             <w:r>
               <w:rPr>
@@ -710,7 +748,7 @@
                 <w:spacing w:val="-3"/>
                 <w:sz w:val="28"/>
               </w:rPr>
-              <w:t> </w:t>
+              <w:t xml:space="preserve"> </w:t>
             </w:r>
             <w:r>
               <w:rPr>
@@ -725,7 +763,7 @@
                 <w:spacing w:val="-3"/>
                 <w:sz w:val="28"/>
               </w:rPr>
-              <w:t> </w:t>
+              <w:t xml:space="preserve"> </w:t>
             </w:r>
             <w:r>
               <w:rPr>
@@ -740,7 +778,7 @@
                 <w:spacing w:val="-1"/>
                 <w:sz w:val="28"/>
               </w:rPr>
-              <w:t> </w:t>
+              <w:t xml:space="preserve"> </w:t>
             </w:r>
             <w:r>
               <w:rPr>
@@ -755,7 +793,7 @@
                 <w:spacing w:val="-3"/>
                 <w:sz w:val="28"/>
               </w:rPr>
-              <w:t> </w:t>
+              <w:t xml:space="preserve"> </w:t>
             </w:r>
             <w:r>
               <w:rPr>
@@ -774,13 +812,19 @@
         </w:trPr>
         <w:tc>
           <w:tcPr>
-            <w:tcW w:w="4031" w:type="dxa"/>
+            <w:tcW w:w="4030" w:type="dxa"/>
             <w:gridSpan w:val="4"/>
-          </w:tcPr>
-          <w:p>
-            <w:pPr>
-              <w:pStyle w:val="TableParagraph"/>
-              <w:ind w:left="40"/>
+            <w:tcBorders>
+              <w:top w:val="single" w:sz="8" w:space="0" w:color="000000"/>
+              <w:left w:val="single" w:sz="8" w:space="0" w:color="000000"/>
+              <w:bottom w:val="single" w:sz="8" w:space="0" w:color="000000"/>
+              <w:right w:val="single" w:sz="8" w:space="0" w:color="000000"/>
+            </w:tcBorders>
+          </w:tcPr>
+          <w:p>
+            <w:pPr>
+              <w:pStyle w:val="TableParagraph"/>
+              <w:ind w:left="40" w:right="0"/>
               <w:rPr>
                 <w:sz w:val="24"/>
               </w:rPr>
@@ -796,7 +840,7 @@
                 <w:spacing w:val="1"/>
                 <w:sz w:val="24"/>
               </w:rPr>
-              <w:t> </w:t>
+              <w:t xml:space="preserve"> </w:t>
             </w:r>
             <w:r>
               <w:rPr>
@@ -809,7 +853,7 @@
                 <w:spacing w:val="3"/>
                 <w:sz w:val="24"/>
               </w:rPr>
-              <w:t> </w:t>
+              <w:t xml:space="preserve"> </w:t>
             </w:r>
             <w:r>
               <w:rPr>
@@ -822,7 +866,7 @@
                 <w:spacing w:val="2"/>
                 <w:sz w:val="24"/>
               </w:rPr>
-              <w:t> </w:t>
+              <w:t xml:space="preserve"> </w:t>
             </w:r>
             <w:r>
               <w:rPr>
@@ -835,7 +879,7 @@
                 <w:spacing w:val="5"/>
                 <w:sz w:val="24"/>
               </w:rPr>
-              <w:t> </w:t>
+              <w:t xml:space="preserve"> </w:t>
             </w:r>
             <w:r>
               <w:rPr>
@@ -848,18 +892,31 @@
         </w:tc>
         <w:tc>
           <w:tcPr>
-            <w:tcW w:w="10702" w:type="dxa"/>
+            <w:tcW w:w="10701" w:type="dxa"/>
             <w:gridSpan w:val="7"/>
-          </w:tcPr>
-          <w:p>
-            <w:pPr>
-              <w:pStyle w:val="TableParagraph"/>
-              <w:spacing w:line="240" w:lineRule="auto"/>
-              <w:rPr>
-                <w:rFonts w:ascii="Times New Roman"/>
-                <w:sz w:val="20"/>
-              </w:rPr>
-            </w:pPr>
+            <w:tcBorders>
+              <w:top w:val="single" w:sz="8" w:space="0" w:color="000000"/>
+              <w:left w:val="single" w:sz="8" w:space="0" w:color="000000"/>
+              <w:bottom w:val="single" w:sz="8" w:space="0" w:color="000000"/>
+              <w:right w:val="single" w:sz="8" w:space="0" w:color="000000"/>
+            </w:tcBorders>
+          </w:tcPr>
+          <w:p>
+            <w:pPr>
+              <w:pStyle w:val="TableParagraph"/>
+              <w:spacing w:lineRule="auto" w:line="240"/>
+              <w:rPr>
+                <w:rFonts w:ascii="Times New Roman" w:hAnsi="Times New Roman"/>
+                <w:sz w:val="20"/>
+              </w:rPr>
+            </w:pPr>
+            <w:r>
+              <w:rPr>
+                <w:rFonts w:ascii="Times New Roman" w:hAnsi="Times New Roman"/>
+                <w:sz w:val="20"/>
+              </w:rPr>
+              <w:t>Projeto Bloco de Notas</w:t>
+            </w:r>
           </w:p>
         </w:tc>
       </w:tr>
@@ -869,13 +926,19 @@
         </w:trPr>
         <w:tc>
           <w:tcPr>
-            <w:tcW w:w="4031" w:type="dxa"/>
+            <w:tcW w:w="4030" w:type="dxa"/>
             <w:gridSpan w:val="4"/>
-          </w:tcPr>
-          <w:p>
-            <w:pPr>
-              <w:pStyle w:val="TableParagraph"/>
-              <w:ind w:left="40"/>
+            <w:tcBorders>
+              <w:top w:val="single" w:sz="8" w:space="0" w:color="000000"/>
+              <w:left w:val="single" w:sz="8" w:space="0" w:color="000000"/>
+              <w:bottom w:val="single" w:sz="8" w:space="0" w:color="000000"/>
+              <w:right w:val="single" w:sz="8" w:space="0" w:color="000000"/>
+            </w:tcBorders>
+          </w:tcPr>
+          <w:p>
+            <w:pPr>
+              <w:pStyle w:val="TableParagraph"/>
+              <w:ind w:left="40" w:right="0"/>
               <w:rPr>
                 <w:sz w:val="24"/>
               </w:rPr>
@@ -891,7 +954,7 @@
                 <w:spacing w:val="-2"/>
                 <w:sz w:val="24"/>
               </w:rPr>
-              <w:t> </w:t>
+              <w:t xml:space="preserve"> </w:t>
             </w:r>
             <w:r>
               <w:rPr>
@@ -904,7 +967,7 @@
                 <w:spacing w:val="2"/>
                 <w:sz w:val="24"/>
               </w:rPr>
-              <w:t> </w:t>
+              <w:t xml:space="preserve"> </w:t>
             </w:r>
             <w:r>
               <w:rPr>
@@ -917,18 +980,31 @@
         </w:tc>
         <w:tc>
           <w:tcPr>
-            <w:tcW w:w="10702" w:type="dxa"/>
+            <w:tcW w:w="10701" w:type="dxa"/>
             <w:gridSpan w:val="7"/>
-          </w:tcPr>
-          <w:p>
-            <w:pPr>
-              <w:pStyle w:val="TableParagraph"/>
-              <w:spacing w:line="240" w:lineRule="auto"/>
-              <w:rPr>
-                <w:rFonts w:ascii="Times New Roman"/>
-                <w:sz w:val="20"/>
-              </w:rPr>
-            </w:pPr>
+            <w:tcBorders>
+              <w:top w:val="single" w:sz="8" w:space="0" w:color="000000"/>
+              <w:left w:val="single" w:sz="8" w:space="0" w:color="000000"/>
+              <w:bottom w:val="single" w:sz="8" w:space="0" w:color="000000"/>
+              <w:right w:val="single" w:sz="8" w:space="0" w:color="000000"/>
+            </w:tcBorders>
+          </w:tcPr>
+          <w:p>
+            <w:pPr>
+              <w:pStyle w:val="TableParagraph"/>
+              <w:spacing w:lineRule="auto" w:line="240"/>
+              <w:rPr>
+                <w:rFonts w:ascii="Times New Roman" w:hAnsi="Times New Roman"/>
+                <w:sz w:val="20"/>
+              </w:rPr>
+            </w:pPr>
+            <w:r>
+              <w:rPr>
+                <w:rFonts w:ascii="Times New Roman" w:hAnsi="Times New Roman"/>
+                <w:sz w:val="20"/>
+              </w:rPr>
+              <w:t xml:space="preserve">Universidade Católica de Brasília </w:t>
+            </w:r>
           </w:p>
         </w:tc>
       </w:tr>
@@ -938,13 +1014,19 @@
         </w:trPr>
         <w:tc>
           <w:tcPr>
-            <w:tcW w:w="4031" w:type="dxa"/>
+            <w:tcW w:w="4030" w:type="dxa"/>
             <w:gridSpan w:val="4"/>
-          </w:tcPr>
-          <w:p>
-            <w:pPr>
-              <w:pStyle w:val="TableParagraph"/>
-              <w:ind w:left="40"/>
+            <w:tcBorders>
+              <w:top w:val="single" w:sz="8" w:space="0" w:color="000000"/>
+              <w:left w:val="single" w:sz="8" w:space="0" w:color="000000"/>
+              <w:bottom w:val="single" w:sz="8" w:space="0" w:color="000000"/>
+              <w:right w:val="single" w:sz="8" w:space="0" w:color="000000"/>
+            </w:tcBorders>
+          </w:tcPr>
+          <w:p>
+            <w:pPr>
+              <w:pStyle w:val="TableParagraph"/>
+              <w:ind w:left="40" w:right="0"/>
               <w:rPr>
                 <w:sz w:val="24"/>
               </w:rPr>
@@ -960,7 +1042,7 @@
                 <w:spacing w:val="2"/>
                 <w:sz w:val="24"/>
               </w:rPr>
-              <w:t> </w:t>
+              <w:t xml:space="preserve"> </w:t>
             </w:r>
             <w:r>
               <w:rPr>
@@ -973,18 +1055,31 @@
         </w:tc>
         <w:tc>
           <w:tcPr>
-            <w:tcW w:w="10702" w:type="dxa"/>
+            <w:tcW w:w="10701" w:type="dxa"/>
             <w:gridSpan w:val="7"/>
-          </w:tcPr>
-          <w:p>
-            <w:pPr>
-              <w:pStyle w:val="TableParagraph"/>
-              <w:spacing w:line="240" w:lineRule="auto"/>
-              <w:rPr>
-                <w:rFonts w:ascii="Times New Roman"/>
-                <w:sz w:val="20"/>
-              </w:rPr>
-            </w:pPr>
+            <w:tcBorders>
+              <w:top w:val="single" w:sz="8" w:space="0" w:color="000000"/>
+              <w:left w:val="single" w:sz="8" w:space="0" w:color="000000"/>
+              <w:bottom w:val="single" w:sz="8" w:space="0" w:color="000000"/>
+              <w:right w:val="single" w:sz="8" w:space="0" w:color="000000"/>
+            </w:tcBorders>
+          </w:tcPr>
+          <w:p>
+            <w:pPr>
+              <w:pStyle w:val="TableParagraph"/>
+              <w:spacing w:lineRule="auto" w:line="240"/>
+              <w:rPr>
+                <w:rFonts w:ascii="Times New Roman" w:hAnsi="Times New Roman"/>
+                <w:sz w:val="20"/>
+              </w:rPr>
+            </w:pPr>
+            <w:r>
+              <w:rPr>
+                <w:rFonts w:ascii="Times New Roman" w:hAnsi="Times New Roman"/>
+                <w:sz w:val="20"/>
+              </w:rPr>
+              <w:t>Prof. Ranyelson</w:t>
+            </w:r>
           </w:p>
         </w:tc>
       </w:tr>
@@ -994,14 +1089,20 @@
         </w:trPr>
         <w:tc>
           <w:tcPr>
-            <w:tcW w:w="14733" w:type="dxa"/>
+            <w:tcW w:w="14731" w:type="dxa"/>
             <w:gridSpan w:val="11"/>
-          </w:tcPr>
-          <w:p>
-            <w:pPr>
-              <w:pStyle w:val="TableParagraph"/>
-              <w:spacing w:line="322" w:lineRule="exact"/>
-              <w:ind w:left="39"/>
+            <w:tcBorders>
+              <w:top w:val="single" w:sz="8" w:space="0" w:color="000000"/>
+              <w:left w:val="single" w:sz="8" w:space="0" w:color="000000"/>
+              <w:bottom w:val="single" w:sz="8" w:space="0" w:color="000000"/>
+              <w:right w:val="single" w:sz="8" w:space="0" w:color="000000"/>
+            </w:tcBorders>
+          </w:tcPr>
+          <w:p>
+            <w:pPr>
+              <w:pStyle w:val="TableParagraph"/>
+              <w:spacing w:lineRule="exact" w:line="322"/>
+              <w:ind w:left="39" w:right="0"/>
               <w:jc w:val="center"/>
               <w:rPr>
                 <w:b/>
@@ -1021,7 +1122,7 @@
                 <w:spacing w:val="-2"/>
                 <w:sz w:val="28"/>
               </w:rPr>
-              <w:t> </w:t>
+              <w:t xml:space="preserve"> </w:t>
             </w:r>
             <w:r>
               <w:rPr>
@@ -1036,7 +1137,7 @@
                 <w:spacing w:val="-2"/>
                 <w:sz w:val="28"/>
               </w:rPr>
-              <w:t> </w:t>
+              <w:t xml:space="preserve"> </w:t>
             </w:r>
             <w:r>
               <w:rPr>
@@ -1051,7 +1152,7 @@
                 <w:spacing w:val="-4"/>
                 <w:sz w:val="28"/>
               </w:rPr>
-              <w:t> </w:t>
+              <w:t xml:space="preserve"> </w:t>
             </w:r>
             <w:r>
               <w:rPr>
@@ -1071,11 +1172,17 @@
         <w:tc>
           <w:tcPr>
             <w:tcW w:w="1258" w:type="dxa"/>
-          </w:tcPr>
-          <w:p>
-            <w:pPr>
-              <w:pStyle w:val="TableParagraph"/>
-              <w:ind w:left="40"/>
+            <w:tcBorders>
+              <w:top w:val="single" w:sz="8" w:space="0" w:color="000000"/>
+              <w:left w:val="single" w:sz="8" w:space="0" w:color="000000"/>
+              <w:bottom w:val="single" w:sz="8" w:space="0" w:color="000000"/>
+              <w:right w:val="single" w:sz="8" w:space="0" w:color="000000"/>
+            </w:tcBorders>
+          </w:tcPr>
+          <w:p>
+            <w:pPr>
+              <w:pStyle w:val="TableParagraph"/>
+              <w:ind w:left="40" w:right="0"/>
               <w:rPr>
                 <w:sz w:val="24"/>
               </w:rPr>
@@ -1091,18 +1198,31 @@
         </w:tc>
         <w:tc>
           <w:tcPr>
-            <w:tcW w:w="13475" w:type="dxa"/>
+            <w:tcW w:w="13473" w:type="dxa"/>
             <w:gridSpan w:val="10"/>
-          </w:tcPr>
-          <w:p>
-            <w:pPr>
-              <w:pStyle w:val="TableParagraph"/>
-              <w:spacing w:line="240" w:lineRule="auto"/>
-              <w:rPr>
-                <w:rFonts w:ascii="Times New Roman"/>
-                <w:sz w:val="20"/>
-              </w:rPr>
-            </w:pPr>
+            <w:tcBorders>
+              <w:top w:val="single" w:sz="8" w:space="0" w:color="000000"/>
+              <w:left w:val="single" w:sz="8" w:space="0" w:color="000000"/>
+              <w:bottom w:val="single" w:sz="8" w:space="0" w:color="000000"/>
+              <w:right w:val="single" w:sz="8" w:space="0" w:color="000000"/>
+            </w:tcBorders>
+          </w:tcPr>
+          <w:p>
+            <w:pPr>
+              <w:pStyle w:val="TableParagraph"/>
+              <w:spacing w:lineRule="auto" w:line="240"/>
+              <w:rPr>
+                <w:rFonts w:ascii="Times New Roman" w:hAnsi="Times New Roman"/>
+                <w:sz w:val="20"/>
+              </w:rPr>
+            </w:pPr>
+            <w:r>
+              <w:rPr>
+                <w:rFonts w:ascii="Times New Roman" w:hAnsi="Times New Roman"/>
+                <w:sz w:val="20"/>
+              </w:rPr>
+              <w:t>Roberto Qiming Li</w:t>
+            </w:r>
           </w:p>
         </w:tc>
       </w:tr>
@@ -1113,11 +1233,17 @@
         <w:tc>
           <w:tcPr>
             <w:tcW w:w="1258" w:type="dxa"/>
-          </w:tcPr>
-          <w:p>
-            <w:pPr>
-              <w:pStyle w:val="TableParagraph"/>
-              <w:ind w:left="40"/>
+            <w:tcBorders>
+              <w:top w:val="single" w:sz="8" w:space="0" w:color="000000"/>
+              <w:left w:val="single" w:sz="8" w:space="0" w:color="000000"/>
+              <w:bottom w:val="single" w:sz="8" w:space="0" w:color="000000"/>
+              <w:right w:val="single" w:sz="8" w:space="0" w:color="000000"/>
+            </w:tcBorders>
+          </w:tcPr>
+          <w:p>
+            <w:pPr>
+              <w:pStyle w:val="TableParagraph"/>
+              <w:ind w:left="40" w:right="0"/>
               <w:rPr>
                 <w:sz w:val="24"/>
               </w:rPr>
@@ -1133,13 +1259,19 @@
         </w:tc>
         <w:tc>
           <w:tcPr>
-            <w:tcW w:w="13475" w:type="dxa"/>
+            <w:tcW w:w="13473" w:type="dxa"/>
             <w:gridSpan w:val="10"/>
-          </w:tcPr>
-          <w:p>
-            <w:pPr>
-              <w:pStyle w:val="TableParagraph"/>
-              <w:ind w:left="408"/>
+            <w:tcBorders>
+              <w:top w:val="single" w:sz="8" w:space="0" w:color="000000"/>
+              <w:left w:val="single" w:sz="8" w:space="0" w:color="000000"/>
+              <w:bottom w:val="single" w:sz="8" w:space="0" w:color="000000"/>
+              <w:right w:val="single" w:sz="8" w:space="0" w:color="000000"/>
+            </w:tcBorders>
+          </w:tcPr>
+          <w:p>
+            <w:pPr>
+              <w:pStyle w:val="TableParagraph"/>
+              <w:ind w:left="408" w:right="0"/>
               <w:jc w:val="center"/>
               <w:rPr>
                 <w:sz w:val="24"/>
@@ -1150,7 +1282,21 @@
                 <w:spacing w:val="-2"/>
                 <w:sz w:val="24"/>
               </w:rPr>
+              <w:t xml:space="preserve">Engenharia de Software                                                                                                                                                              </w:t>
+            </w:r>
+            <w:r>
+              <w:rPr>
+                <w:spacing w:val="-2"/>
+                <w:sz w:val="24"/>
+              </w:rPr>
               <w:t>Matrícula:</w:t>
+            </w:r>
+            <w:r>
+              <w:rPr>
+                <w:spacing w:val="-2"/>
+                <w:sz w:val="24"/>
+              </w:rPr>
+              <w:t>UC23101571</w:t>
             </w:r>
           </w:p>
         </w:tc>
@@ -1162,11 +1308,17 @@
         <w:tc>
           <w:tcPr>
             <w:tcW w:w="1258" w:type="dxa"/>
-          </w:tcPr>
-          <w:p>
-            <w:pPr>
-              <w:pStyle w:val="TableParagraph"/>
-              <w:ind w:left="40"/>
+            <w:tcBorders>
+              <w:top w:val="single" w:sz="8" w:space="0" w:color="000000"/>
+              <w:left w:val="single" w:sz="8" w:space="0" w:color="000000"/>
+              <w:bottom w:val="single" w:sz="8" w:space="0" w:color="000000"/>
+              <w:right w:val="single" w:sz="8" w:space="0" w:color="000000"/>
+            </w:tcBorders>
+          </w:tcPr>
+          <w:p>
+            <w:pPr>
+              <w:pStyle w:val="TableParagraph"/>
+              <w:ind w:left="40" w:right="0"/>
               <w:rPr>
                 <w:sz w:val="24"/>
               </w:rPr>
@@ -1182,18 +1334,31 @@
         </w:tc>
         <w:tc>
           <w:tcPr>
-            <w:tcW w:w="13475" w:type="dxa"/>
+            <w:tcW w:w="13473" w:type="dxa"/>
             <w:gridSpan w:val="10"/>
-          </w:tcPr>
-          <w:p>
-            <w:pPr>
-              <w:pStyle w:val="TableParagraph"/>
-              <w:spacing w:line="240" w:lineRule="auto"/>
-              <w:rPr>
-                <w:rFonts w:ascii="Times New Roman"/>
-                <w:sz w:val="20"/>
-              </w:rPr>
-            </w:pPr>
+            <w:tcBorders>
+              <w:top w:val="single" w:sz="8" w:space="0" w:color="000000"/>
+              <w:left w:val="single" w:sz="8" w:space="0" w:color="000000"/>
+              <w:bottom w:val="single" w:sz="8" w:space="0" w:color="000000"/>
+              <w:right w:val="single" w:sz="8" w:space="0" w:color="000000"/>
+            </w:tcBorders>
+          </w:tcPr>
+          <w:p>
+            <w:pPr>
+              <w:pStyle w:val="TableParagraph"/>
+              <w:spacing w:lineRule="auto" w:line="240"/>
+              <w:rPr>
+                <w:rFonts w:ascii="Times New Roman" w:hAnsi="Times New Roman"/>
+                <w:sz w:val="20"/>
+              </w:rPr>
+            </w:pPr>
+            <w:r>
+              <w:rPr>
+                <w:rFonts w:ascii="Times New Roman" w:hAnsi="Times New Roman"/>
+                <w:sz w:val="20"/>
+              </w:rPr>
+              <w:t>(61) 98385-2556</w:t>
+            </w:r>
           </w:p>
         </w:tc>
       </w:tr>
@@ -1204,11 +1369,17 @@
         <w:tc>
           <w:tcPr>
             <w:tcW w:w="1258" w:type="dxa"/>
-          </w:tcPr>
-          <w:p>
-            <w:pPr>
-              <w:pStyle w:val="TableParagraph"/>
-              <w:ind w:left="40"/>
+            <w:tcBorders>
+              <w:top w:val="single" w:sz="8" w:space="0" w:color="000000"/>
+              <w:left w:val="single" w:sz="8" w:space="0" w:color="000000"/>
+              <w:bottom w:val="single" w:sz="8" w:space="0" w:color="000000"/>
+              <w:right w:val="single" w:sz="8" w:space="0" w:color="000000"/>
+            </w:tcBorders>
+          </w:tcPr>
+          <w:p>
+            <w:pPr>
+              <w:pStyle w:val="TableParagraph"/>
+              <w:ind w:left="40" w:right="0"/>
               <w:rPr>
                 <w:sz w:val="24"/>
               </w:rPr>
@@ -1224,18 +1395,31 @@
         </w:tc>
         <w:tc>
           <w:tcPr>
-            <w:tcW w:w="13475" w:type="dxa"/>
+            <w:tcW w:w="13473" w:type="dxa"/>
             <w:gridSpan w:val="10"/>
-          </w:tcPr>
-          <w:p>
-            <w:pPr>
-              <w:pStyle w:val="TableParagraph"/>
-              <w:spacing w:line="240" w:lineRule="auto"/>
-              <w:rPr>
-                <w:rFonts w:ascii="Times New Roman"/>
-                <w:sz w:val="20"/>
-              </w:rPr>
-            </w:pPr>
+            <w:tcBorders>
+              <w:top w:val="single" w:sz="8" w:space="0" w:color="000000"/>
+              <w:left w:val="single" w:sz="8" w:space="0" w:color="000000"/>
+              <w:bottom w:val="single" w:sz="8" w:space="0" w:color="000000"/>
+              <w:right w:val="single" w:sz="8" w:space="0" w:color="000000"/>
+            </w:tcBorders>
+          </w:tcPr>
+          <w:p>
+            <w:pPr>
+              <w:pStyle w:val="TableParagraph"/>
+              <w:spacing w:lineRule="auto" w:line="240"/>
+              <w:rPr>
+                <w:rFonts w:ascii="Times New Roman" w:hAnsi="Times New Roman"/>
+                <w:sz w:val="20"/>
+              </w:rPr>
+            </w:pPr>
+            <w:r>
+              <w:rPr>
+                <w:rFonts w:ascii="Times New Roman" w:hAnsi="Times New Roman"/>
+                <w:sz w:val="20"/>
+              </w:rPr>
+              <w:t>Roberto.li@a.ucb.br</w:t>
+            </w:r>
           </w:p>
         </w:tc>
       </w:tr>
@@ -1246,11 +1430,17 @@
         <w:tc>
           <w:tcPr>
             <w:tcW w:w="1258" w:type="dxa"/>
-          </w:tcPr>
-          <w:p>
-            <w:pPr>
-              <w:pStyle w:val="TableParagraph"/>
-              <w:ind w:left="40"/>
+            <w:tcBorders>
+              <w:top w:val="single" w:sz="8" w:space="0" w:color="000000"/>
+              <w:left w:val="single" w:sz="8" w:space="0" w:color="000000"/>
+              <w:bottom w:val="single" w:sz="8" w:space="0" w:color="000000"/>
+              <w:right w:val="single" w:sz="8" w:space="0" w:color="000000"/>
+            </w:tcBorders>
+          </w:tcPr>
+          <w:p>
+            <w:pPr>
+              <w:pStyle w:val="TableParagraph"/>
+              <w:ind w:left="40" w:right="0"/>
               <w:rPr>
                 <w:sz w:val="24"/>
               </w:rPr>
@@ -1266,52 +1456,48 @@
         </w:tc>
         <w:tc>
           <w:tcPr>
-            <w:tcW w:w="1207" w:type="dxa"/>
+            <w:tcW w:w="1206" w:type="dxa"/>
             <w:gridSpan w:val="2"/>
             <w:tcBorders>
-              <w:right w:val="nil"/>
-            </w:tcBorders>
-          </w:tcPr>
-          <w:p>
-            <w:pPr>
-              <w:pStyle w:val="TableParagraph"/>
-              <w:ind w:left="40"/>
-              <w:rPr>
-                <w:sz w:val="24"/>
-              </w:rPr>
-            </w:pPr>
-            <w:r>
-              <w:rPr>
-                <w:sz w:val="24"/>
-              </w:rPr>
+              <w:top w:val="single" w:sz="8" w:space="0" w:color="000000"/>
+              <w:left w:val="single" w:sz="8" w:space="0" w:color="000000"/>
+              <w:bottom w:val="single" w:sz="8" w:space="0" w:color="000000"/>
+            </w:tcBorders>
+          </w:tcPr>
+          <w:p>
+            <w:pPr>
+              <w:pStyle w:val="TableParagraph"/>
+              <w:ind w:left="40" w:right="0"/>
+              <w:rPr>
+                <w:sz w:val="24"/>
+              </w:rPr>
+            </w:pPr>
+            <w:r>
               <mc:AlternateContent>
-                <mc:Choice Requires="wps">
+                <mc:Choice Requires="wpg">
                   <w:drawing>
-                    <wp:anchor distT="0" distB="0" distL="0" distR="0" allowOverlap="1" layoutInCell="1" locked="0" behindDoc="1" simplePos="0" relativeHeight="487261696">
+                    <wp:anchor behindDoc="1" distT="0" distB="0" distL="0" distR="0" simplePos="0" locked="0" layoutInCell="1" allowOverlap="1" relativeHeight="2">
                       <wp:simplePos x="0" y="0"/>
                       <wp:positionH relativeFrom="column">
-                        <wp:posOffset>673607</wp:posOffset>
+                        <wp:posOffset>679450</wp:posOffset>
                       </wp:positionH>
                       <wp:positionV relativeFrom="paragraph">
-                        <wp:posOffset>16509</wp:posOffset>
+                        <wp:posOffset>22860</wp:posOffset>
                       </wp:positionV>
                       <wp:extent cx="184785" cy="137160"/>
-                      <wp:effectExtent l="0" t="0" r="0" b="0"/>
+                      <wp:effectExtent l="6985" t="6350" r="5715" b="6350"/>
                       <wp:wrapNone/>
                       <wp:docPr id="7" name="Group 7"/>
-                      <wp:cNvGraphicFramePr>
-                        <a:graphicFrameLocks/>
-                      </wp:cNvGraphicFramePr>
-                      <a:graphic>
+                      <a:graphic xmlns:a="http://schemas.openxmlformats.org/drawingml/2006/main">
                         <a:graphicData uri="http://schemas.microsoft.com/office/word/2010/wordprocessingGroup">
                           <wpg:wgp>
-                            <wpg:cNvPr id="7" name="Group 7"/>
                             <wpg:cNvGrpSpPr/>
                             <wpg:grpSpPr>
                               <a:xfrm>
                                 <a:off x="0" y="0"/>
-                                <a:ext cx="184785" cy="137160"/>
-                                <a:chExt cx="184785" cy="137160"/>
+                                <a:ext cx="184680" cy="137160"/>
+                                <a:chOff x="0" y="0"/>
+                                <a:chExt cx="184680" cy="137160"/>
                               </a:xfrm>
                             </wpg:grpSpPr>
                             <wps:wsp>
@@ -1319,15 +1505,20 @@
                               <wps:cNvSpPr/>
                               <wps:spPr>
                                 <a:xfrm>
-                                  <a:off x="6095" y="6095"/>
-                                  <a:ext cx="172720" cy="125095"/>
+                                  <a:off x="0" y="0"/>
+                                  <a:ext cx="184680" cy="137160"/>
                                 </a:xfrm>
                                 <a:custGeom>
                                   <a:avLst/>
-                                  <a:gdLst/>
+                                  <a:gdLst>
+                                    <a:gd name="textAreaLeft" fmla="*/ 0 w 104760"/>
+                                    <a:gd name="textAreaRight" fmla="*/ 105120 w 104760"/>
+                                    <a:gd name="textAreaTop" fmla="*/ 0 h 77760"/>
+                                    <a:gd name="textAreaBottom" fmla="*/ 78120 h 77760"/>
+                                  </a:gdLst>
                                   <a:ahLst/>
                                   <a:cxnLst/>
-                                  <a:rect l="l" t="t" r="r" b="b"/>
+                                  <a:rect l="textAreaLeft" t="textAreaTop" r="textAreaRight" b="textAreaBottom"/>
                                   <a:pathLst>
                                     <a:path w="172720" h="125095">
                                       <a:moveTo>
@@ -1349,19 +1540,21 @@
                                     </a:path>
                                   </a:pathLst>
                                 </a:custGeom>
+                                <a:noFill/>
                                 <a:ln w="12192">
                                   <a:solidFill>
                                     <a:srgbClr val="000000"/>
                                   </a:solidFill>
-                                  <a:prstDash val="solid"/>
+                                  <a:round/>
                                 </a:ln>
                               </wps:spPr>
-                              <wps:bodyPr wrap="square" lIns="0" tIns="0" rIns="0" bIns="0" rtlCol="0">
-                                <a:prstTxWarp prst="textNoShape">
-                                  <a:avLst/>
-                                </a:prstTxWarp>
-                                <a:noAutofit/>
-                              </wps:bodyPr>
+                              <wps:style>
+                                <a:lnRef idx="0"/>
+                                <a:fillRef idx="0"/>
+                                <a:effectRef idx="0"/>
+                                <a:fontRef idx="minor"/>
+                              </wps:style>
+                              <wps:bodyPr/>
                             </wps:wsp>
                           </wpg:wgp>
                         </a:graphicData>
@@ -1371,12 +1564,7 @@
                 </mc:Choice>
                 <mc:Fallback>
                   <w:pict>
-                    <v:group style="position:absolute;margin-left:53.039997pt;margin-top:1.299987pt;width:14.55pt;height:10.8pt;mso-position-horizontal-relative:column;mso-position-vertical-relative:paragraph;z-index:-16054784" id="docshapegroup7" coordorigin="1061,26" coordsize="291,216">
-                      <v:rect style="position:absolute;left:1070;top:35;width:272;height:197" id="docshape8" filled="false" stroked="true" strokeweight=".96pt" strokecolor="#000000">
-                        <v:stroke dashstyle="solid"/>
-                      </v:rect>
-                      <w10:wrap type="none"/>
-                    </v:group>
+                    <v:group id="shape_0" alt="Group 7" style="position:absolute;margin-left:53.5pt;margin-top:1.8pt;width:14.55pt;height:10.8pt" coordorigin="1070,36" coordsize="291,216"/>
                   </w:pict>
                 </mc:Fallback>
               </mc:AlternateContent>
@@ -1394,50 +1582,44 @@
           <w:tcPr>
             <w:tcW w:w="1566" w:type="dxa"/>
             <w:tcBorders>
-              <w:left w:val="nil"/>
-              <w:right w:val="nil"/>
-            </w:tcBorders>
-          </w:tcPr>
-          <w:p>
-            <w:pPr>
-              <w:pStyle w:val="TableParagraph"/>
-              <w:ind w:left="284"/>
-              <w:rPr>
-                <w:sz w:val="24"/>
-              </w:rPr>
-            </w:pPr>
-            <w:r>
-              <w:rPr>
-                <w:sz w:val="24"/>
-              </w:rPr>
+              <w:top w:val="single" w:sz="8" w:space="0" w:color="000000"/>
+              <w:bottom w:val="single" w:sz="8" w:space="0" w:color="000000"/>
+            </w:tcBorders>
+          </w:tcPr>
+          <w:p>
+            <w:pPr>
+              <w:pStyle w:val="TableParagraph"/>
+              <w:ind w:left="284" w:right="0"/>
+              <w:rPr>
+                <w:sz w:val="24"/>
+              </w:rPr>
+            </w:pPr>
+            <w:r>
               <mc:AlternateContent>
-                <mc:Choice Requires="wps">
+                <mc:Choice Requires="wpg">
                   <w:drawing>
-                    <wp:anchor distT="0" distB="0" distL="0" distR="0" allowOverlap="1" layoutInCell="1" locked="0" behindDoc="1" simplePos="0" relativeHeight="487262208">
+                    <wp:anchor behindDoc="1" distT="0" distB="0" distL="0" distR="0" simplePos="0" locked="0" layoutInCell="1" allowOverlap="1" relativeHeight="3">
                       <wp:simplePos x="0" y="0"/>
                       <wp:positionH relativeFrom="column">
-                        <wp:posOffset>808240</wp:posOffset>
+                        <wp:posOffset>814070</wp:posOffset>
                       </wp:positionH>
                       <wp:positionV relativeFrom="paragraph">
-                        <wp:posOffset>16509</wp:posOffset>
+                        <wp:posOffset>22860</wp:posOffset>
                       </wp:positionV>
                       <wp:extent cx="193675" cy="137160"/>
-                      <wp:effectExtent l="0" t="0" r="0" b="0"/>
+                      <wp:effectExtent l="6985" t="6350" r="5715" b="6350"/>
                       <wp:wrapNone/>
                       <wp:docPr id="9" name="Group 9"/>
-                      <wp:cNvGraphicFramePr>
-                        <a:graphicFrameLocks/>
-                      </wp:cNvGraphicFramePr>
-                      <a:graphic>
+                      <a:graphic xmlns:a="http://schemas.openxmlformats.org/drawingml/2006/main">
                         <a:graphicData uri="http://schemas.microsoft.com/office/word/2010/wordprocessingGroup">
                           <wpg:wgp>
-                            <wpg:cNvPr id="9" name="Group 9"/>
                             <wpg:cNvGrpSpPr/>
                             <wpg:grpSpPr>
                               <a:xfrm>
                                 <a:off x="0" y="0"/>
-                                <a:ext cx="193675" cy="137160"/>
-                                <a:chExt cx="193675" cy="137160"/>
+                                <a:ext cx="193680" cy="137160"/>
+                                <a:chOff x="0" y="0"/>
+                                <a:chExt cx="193680" cy="137160"/>
                               </a:xfrm>
                             </wpg:grpSpPr>
                             <wps:wsp>
@@ -1445,15 +1627,20 @@
                               <wps:cNvSpPr/>
                               <wps:spPr>
                                 <a:xfrm>
-                                  <a:off x="6095" y="6095"/>
-                                  <a:ext cx="181610" cy="125095"/>
+                                  <a:off x="0" y="0"/>
+                                  <a:ext cx="193680" cy="137160"/>
                                 </a:xfrm>
                                 <a:custGeom>
                                   <a:avLst/>
-                                  <a:gdLst/>
+                                  <a:gdLst>
+                                    <a:gd name="textAreaLeft" fmla="*/ 0 w 109800"/>
+                                    <a:gd name="textAreaRight" fmla="*/ 110160 w 109800"/>
+                                    <a:gd name="textAreaTop" fmla="*/ 0 h 77760"/>
+                                    <a:gd name="textAreaBottom" fmla="*/ 78120 h 77760"/>
+                                  </a:gdLst>
                                   <a:ahLst/>
                                   <a:cxnLst/>
-                                  <a:rect l="l" t="t" r="r" b="b"/>
+                                  <a:rect l="textAreaLeft" t="textAreaTop" r="textAreaRight" b="textAreaBottom"/>
                                   <a:pathLst>
                                     <a:path w="181610" h="125095">
                                       <a:moveTo>
@@ -1475,19 +1662,21 @@
                                     </a:path>
                                   </a:pathLst>
                                 </a:custGeom>
+                                <a:noFill/>
                                 <a:ln w="12192">
                                   <a:solidFill>
                                     <a:srgbClr val="000000"/>
                                   </a:solidFill>
-                                  <a:prstDash val="solid"/>
+                                  <a:round/>
                                 </a:ln>
                               </wps:spPr>
-                              <wps:bodyPr wrap="square" lIns="0" tIns="0" rIns="0" bIns="0" rtlCol="0">
-                                <a:prstTxWarp prst="textNoShape">
-                                  <a:avLst/>
-                                </a:prstTxWarp>
-                                <a:noAutofit/>
-                              </wps:bodyPr>
+                              <wps:style>
+                                <a:lnRef idx="0"/>
+                                <a:fillRef idx="0"/>
+                                <a:effectRef idx="0"/>
+                                <a:fontRef idx="minor"/>
+                              </wps:style>
+                              <wps:bodyPr/>
                             </wps:wsp>
                           </wpg:wgp>
                         </a:graphicData>
@@ -1497,12 +1686,7 @@
                 </mc:Choice>
                 <mc:Fallback>
                   <w:pict>
-                    <v:group style="position:absolute;margin-left:63.640957pt;margin-top:1.299987pt;width:15.25pt;height:10.8pt;mso-position-horizontal-relative:column;mso-position-vertical-relative:paragraph;z-index:-16054272" id="docshapegroup9" coordorigin="1273,26" coordsize="305,216">
-                      <v:rect style="position:absolute;left:1282;top:35;width:286;height:197" id="docshape10" filled="false" stroked="true" strokeweight=".96pt" strokecolor="#000000">
-                        <v:stroke dashstyle="solid"/>
-                      </v:rect>
-                      <w10:wrap type="none"/>
-                    </v:group>
+                    <v:group id="shape_0" alt="Group 9" style="position:absolute;margin-left:64.1pt;margin-top:1.8pt;width:15.25pt;height:10.8pt" coordorigin="1282,36" coordsize="305,216"/>
                   </w:pict>
                 </mc:Fallback>
               </mc:AlternateContent>
@@ -1520,14 +1704,14 @@
           <w:tcPr>
             <w:tcW w:w="1027" w:type="dxa"/>
             <w:tcBorders>
-              <w:left w:val="nil"/>
-              <w:right w:val="nil"/>
-            </w:tcBorders>
-          </w:tcPr>
-          <w:p>
-            <w:pPr>
-              <w:pStyle w:val="TableParagraph"/>
-              <w:ind w:left="166"/>
+              <w:top w:val="single" w:sz="8" w:space="0" w:color="000000"/>
+              <w:bottom w:val="single" w:sz="8" w:space="0" w:color="000000"/>
+            </w:tcBorders>
+          </w:tcPr>
+          <w:p>
+            <w:pPr>
+              <w:pStyle w:val="TableParagraph"/>
+              <w:ind w:left="166" w:right="0"/>
               <w:rPr>
                 <w:sz w:val="24"/>
               </w:rPr>
@@ -1543,53 +1727,47 @@
         </w:tc>
         <w:tc>
           <w:tcPr>
-            <w:tcW w:w="1318" w:type="dxa"/>
+            <w:tcW w:w="1319" w:type="dxa"/>
             <w:gridSpan w:val="2"/>
             <w:tcBorders>
-              <w:left w:val="nil"/>
-              <w:right w:val="nil"/>
-            </w:tcBorders>
-          </w:tcPr>
-          <w:p>
-            <w:pPr>
-              <w:pStyle w:val="TableParagraph"/>
-              <w:ind w:left="337"/>
-              <w:rPr>
-                <w:sz w:val="24"/>
-              </w:rPr>
-            </w:pPr>
-            <w:r>
-              <w:rPr>
-                <w:sz w:val="24"/>
-              </w:rPr>
+              <w:top w:val="single" w:sz="8" w:space="0" w:color="000000"/>
+              <w:bottom w:val="single" w:sz="8" w:space="0" w:color="000000"/>
+            </w:tcBorders>
+          </w:tcPr>
+          <w:p>
+            <w:pPr>
+              <w:pStyle w:val="TableParagraph"/>
+              <w:ind w:left="337" w:right="0"/>
+              <w:rPr>
+                <w:sz w:val="24"/>
+              </w:rPr>
+            </w:pPr>
+            <w:r>
               <mc:AlternateContent>
-                <mc:Choice Requires="wps">
+                <mc:Choice Requires="wpg">
                   <w:drawing>
-                    <wp:anchor distT="0" distB="0" distL="0" distR="0" allowOverlap="1" layoutInCell="1" locked="0" behindDoc="1" simplePos="0" relativeHeight="487262720">
+                    <wp:anchor behindDoc="1" distT="0" distB="0" distL="0" distR="0" simplePos="0" locked="0" layoutInCell="1" allowOverlap="1" relativeHeight="4">
                       <wp:simplePos x="0" y="0"/>
                       <wp:positionH relativeFrom="column">
-                        <wp:posOffset>-71443</wp:posOffset>
+                        <wp:posOffset>-65405</wp:posOffset>
                       </wp:positionH>
                       <wp:positionV relativeFrom="paragraph">
-                        <wp:posOffset>16509</wp:posOffset>
+                        <wp:posOffset>22860</wp:posOffset>
                       </wp:positionV>
                       <wp:extent cx="175260" cy="137160"/>
-                      <wp:effectExtent l="0" t="0" r="0" b="0"/>
+                      <wp:effectExtent l="6350" t="6350" r="6350" b="6350"/>
                       <wp:wrapNone/>
                       <wp:docPr id="11" name="Group 11"/>
-                      <wp:cNvGraphicFramePr>
-                        <a:graphicFrameLocks/>
-                      </wp:cNvGraphicFramePr>
-                      <a:graphic>
+                      <a:graphic xmlns:a="http://schemas.openxmlformats.org/drawingml/2006/main">
                         <a:graphicData uri="http://schemas.microsoft.com/office/word/2010/wordprocessingGroup">
                           <wpg:wgp>
-                            <wpg:cNvPr id="11" name="Group 11"/>
                             <wpg:cNvGrpSpPr/>
                             <wpg:grpSpPr>
                               <a:xfrm>
                                 <a:off x="0" y="0"/>
-                                <a:ext cx="175260" cy="137160"/>
-                                <a:chExt cx="175260" cy="137160"/>
+                                <a:ext cx="175320" cy="137160"/>
+                                <a:chOff x="0" y="0"/>
+                                <a:chExt cx="175320" cy="137160"/>
                               </a:xfrm>
                             </wpg:grpSpPr>
                             <wps:wsp>
@@ -1597,15 +1775,20 @@
                               <wps:cNvSpPr/>
                               <wps:spPr>
                                 <a:xfrm>
-                                  <a:off x="6095" y="6095"/>
-                                  <a:ext cx="163195" cy="125095"/>
+                                  <a:off x="0" y="0"/>
+                                  <a:ext cx="175320" cy="137160"/>
                                 </a:xfrm>
                                 <a:custGeom>
                                   <a:avLst/>
-                                  <a:gdLst/>
+                                  <a:gdLst>
+                                    <a:gd name="textAreaLeft" fmla="*/ 0 w 99360"/>
+                                    <a:gd name="textAreaRight" fmla="*/ 99720 w 99360"/>
+                                    <a:gd name="textAreaTop" fmla="*/ 0 h 77760"/>
+                                    <a:gd name="textAreaBottom" fmla="*/ 78120 h 77760"/>
+                                  </a:gdLst>
                                   <a:ahLst/>
                                   <a:cxnLst/>
-                                  <a:rect l="l" t="t" r="r" b="b"/>
+                                  <a:rect l="textAreaLeft" t="textAreaTop" r="textAreaRight" b="textAreaBottom"/>
                                   <a:pathLst>
                                     <a:path w="163195" h="125095">
                                       <a:moveTo>
@@ -1627,19 +1810,21 @@
                                     </a:path>
                                   </a:pathLst>
                                 </a:custGeom>
+                                <a:noFill/>
                                 <a:ln w="12192">
                                   <a:solidFill>
                                     <a:srgbClr val="000000"/>
                                   </a:solidFill>
-                                  <a:prstDash val="solid"/>
+                                  <a:round/>
                                 </a:ln>
                               </wps:spPr>
-                              <wps:bodyPr wrap="square" lIns="0" tIns="0" rIns="0" bIns="0" rtlCol="0">
-                                <a:prstTxWarp prst="textNoShape">
-                                  <a:avLst/>
-                                </a:prstTxWarp>
-                                <a:noAutofit/>
-                              </wps:bodyPr>
+                              <wps:style>
+                                <a:lnRef idx="0"/>
+                                <a:fillRef idx="0"/>
+                                <a:effectRef idx="0"/>
+                                <a:fontRef idx="minor"/>
+                              </wps:style>
+                              <wps:bodyPr/>
                             </wps:wsp>
                           </wpg:wgp>
                         </a:graphicData>
@@ -1649,12 +1834,7 @@
                 </mc:Choice>
                 <mc:Fallback>
                   <w:pict>
-                    <v:group style="position:absolute;margin-left:-5.625467pt;margin-top:1.299987pt;width:13.8pt;height:10.8pt;mso-position-horizontal-relative:column;mso-position-vertical-relative:paragraph;z-index:-16053760" id="docshapegroup11" coordorigin="-113,26" coordsize="276,216">
-                      <v:rect style="position:absolute;left:-103;top:35;width:257;height:197" id="docshape12" filled="false" stroked="true" strokeweight=".96pt" strokecolor="#000000">
-                        <v:stroke dashstyle="solid"/>
-                      </v:rect>
-                      <w10:wrap type="none"/>
-                    </v:group>
+                    <v:group id="shape_0" alt="Group 11" style="position:absolute;margin-left:-5.15pt;margin-top:1.8pt;width:13.8pt;height:10.8pt" coordorigin="-103,36" coordsize="276,216"/>
                   </w:pict>
                 </mc:Fallback>
               </mc:AlternateContent>
@@ -1672,50 +1852,44 @@
           <w:tcPr>
             <w:tcW w:w="1301" w:type="dxa"/>
             <w:tcBorders>
-              <w:left w:val="nil"/>
-              <w:right w:val="nil"/>
-            </w:tcBorders>
-          </w:tcPr>
-          <w:p>
-            <w:pPr>
-              <w:pStyle w:val="TableParagraph"/>
-              <w:ind w:left="313"/>
-              <w:rPr>
-                <w:sz w:val="24"/>
-              </w:rPr>
-            </w:pPr>
-            <w:r>
-              <w:rPr>
-                <w:sz w:val="24"/>
-              </w:rPr>
+              <w:top w:val="single" w:sz="8" w:space="0" w:color="000000"/>
+              <w:bottom w:val="single" w:sz="8" w:space="0" w:color="000000"/>
+            </w:tcBorders>
+          </w:tcPr>
+          <w:p>
+            <w:pPr>
+              <w:pStyle w:val="TableParagraph"/>
+              <w:ind w:left="313" w:right="0"/>
+              <w:rPr>
+                <w:sz w:val="24"/>
+              </w:rPr>
+            </w:pPr>
+            <w:r>
               <mc:AlternateContent>
-                <mc:Choice Requires="wps">
+                <mc:Choice Requires="wpg">
                   <w:drawing>
-                    <wp:anchor distT="0" distB="0" distL="0" distR="0" allowOverlap="1" layoutInCell="1" locked="0" behindDoc="1" simplePos="0" relativeHeight="487263232">
+                    <wp:anchor behindDoc="1" distT="0" distB="0" distL="0" distR="0" simplePos="0" locked="0" layoutInCell="1" allowOverlap="1" relativeHeight="5">
                       <wp:simplePos x="0" y="0"/>
                       <wp:positionH relativeFrom="column">
-                        <wp:posOffset>-6589</wp:posOffset>
+                        <wp:posOffset>-635</wp:posOffset>
                       </wp:positionH>
                       <wp:positionV relativeFrom="paragraph">
-                        <wp:posOffset>16509</wp:posOffset>
+                        <wp:posOffset>22860</wp:posOffset>
                       </wp:positionV>
                       <wp:extent cx="193675" cy="137160"/>
-                      <wp:effectExtent l="0" t="0" r="0" b="0"/>
+                      <wp:effectExtent l="6985" t="6350" r="5715" b="6350"/>
                       <wp:wrapNone/>
                       <wp:docPr id="13" name="Group 13"/>
-                      <wp:cNvGraphicFramePr>
-                        <a:graphicFrameLocks/>
-                      </wp:cNvGraphicFramePr>
-                      <a:graphic>
+                      <a:graphic xmlns:a="http://schemas.openxmlformats.org/drawingml/2006/main">
                         <a:graphicData uri="http://schemas.microsoft.com/office/word/2010/wordprocessingGroup">
                           <wpg:wgp>
-                            <wpg:cNvPr id="13" name="Group 13"/>
                             <wpg:cNvGrpSpPr/>
                             <wpg:grpSpPr>
                               <a:xfrm>
                                 <a:off x="0" y="0"/>
-                                <a:ext cx="193675" cy="137160"/>
-                                <a:chExt cx="193675" cy="137160"/>
+                                <a:ext cx="193680" cy="137160"/>
+                                <a:chOff x="0" y="0"/>
+                                <a:chExt cx="193680" cy="137160"/>
                               </a:xfrm>
                             </wpg:grpSpPr>
                             <wps:wsp>
@@ -1723,15 +1897,20 @@
                               <wps:cNvSpPr/>
                               <wps:spPr>
                                 <a:xfrm>
-                                  <a:off x="6095" y="6095"/>
-                                  <a:ext cx="181610" cy="125095"/>
+                                  <a:off x="0" y="0"/>
+                                  <a:ext cx="193680" cy="137160"/>
                                 </a:xfrm>
                                 <a:custGeom>
                                   <a:avLst/>
-                                  <a:gdLst/>
+                                  <a:gdLst>
+                                    <a:gd name="textAreaLeft" fmla="*/ 0 w 109800"/>
+                                    <a:gd name="textAreaRight" fmla="*/ 110160 w 109800"/>
+                                    <a:gd name="textAreaTop" fmla="*/ 0 h 77760"/>
+                                    <a:gd name="textAreaBottom" fmla="*/ 78120 h 77760"/>
+                                  </a:gdLst>
                                   <a:ahLst/>
                                   <a:cxnLst/>
-                                  <a:rect l="l" t="t" r="r" b="b"/>
+                                  <a:rect l="textAreaLeft" t="textAreaTop" r="textAreaRight" b="textAreaBottom"/>
                                   <a:pathLst>
                                     <a:path w="181610" h="125095">
                                       <a:moveTo>
@@ -1753,19 +1932,21 @@
                                     </a:path>
                                   </a:pathLst>
                                 </a:custGeom>
+                                <a:noFill/>
                                 <a:ln w="12192">
                                   <a:solidFill>
                                     <a:srgbClr val="000000"/>
                                   </a:solidFill>
-                                  <a:prstDash val="solid"/>
+                                  <a:round/>
                                 </a:ln>
                               </wps:spPr>
-                              <wps:bodyPr wrap="square" lIns="0" tIns="0" rIns="0" bIns="0" rtlCol="0">
-                                <a:prstTxWarp prst="textNoShape">
-                                  <a:avLst/>
-                                </a:prstTxWarp>
-                                <a:noAutofit/>
-                              </wps:bodyPr>
+                              <wps:style>
+                                <a:lnRef idx="0"/>
+                                <a:fillRef idx="0"/>
+                                <a:effectRef idx="0"/>
+                                <a:fontRef idx="minor"/>
+                              </wps:style>
+                              <wps:bodyPr/>
                             </wps:wsp>
                           </wpg:wgp>
                         </a:graphicData>
@@ -1775,12 +1956,7 @@
                 </mc:Choice>
                 <mc:Fallback>
                   <w:pict>
-                    <v:group style="position:absolute;margin-left:-.518896pt;margin-top:1.299987pt;width:15.25pt;height:10.8pt;mso-position-horizontal-relative:column;mso-position-vertical-relative:paragraph;z-index:-16053248" id="docshapegroup13" coordorigin="-10,26" coordsize="305,216">
-                      <v:rect style="position:absolute;left:-1;top:35;width:286;height:197" id="docshape14" filled="false" stroked="true" strokeweight=".96pt" strokecolor="#000000">
-                        <v:stroke dashstyle="solid"/>
-                      </v:rect>
-                      <w10:wrap type="none"/>
-                    </v:group>
+                    <v:group id="shape_0" alt="Group 13" style="position:absolute;margin-left:-0.05pt;margin-top:1.8pt;width:15.25pt;height:10.8pt" coordorigin="-1,36" coordsize="305,216"/>
                   </w:pict>
                 </mc:Fallback>
               </mc:AlternateContent>
@@ -1796,52 +1972,46 @@
         </w:tc>
         <w:tc>
           <w:tcPr>
-            <w:tcW w:w="1078" w:type="dxa"/>
-            <w:tcBorders>
-              <w:left w:val="nil"/>
-              <w:right w:val="nil"/>
-            </w:tcBorders>
-          </w:tcPr>
-          <w:p>
-            <w:pPr>
-              <w:pStyle w:val="TableParagraph"/>
-              <w:ind w:left="340"/>
-              <w:rPr>
-                <w:sz w:val="24"/>
-              </w:rPr>
-            </w:pPr>
-            <w:r>
-              <w:rPr>
-                <w:sz w:val="24"/>
-              </w:rPr>
+            <w:tcW w:w="1077" w:type="dxa"/>
+            <w:tcBorders>
+              <w:top w:val="single" w:sz="8" w:space="0" w:color="000000"/>
+              <w:bottom w:val="single" w:sz="8" w:space="0" w:color="000000"/>
+            </w:tcBorders>
+          </w:tcPr>
+          <w:p>
+            <w:pPr>
+              <w:pStyle w:val="TableParagraph"/>
+              <w:ind w:left="340" w:right="0"/>
+              <w:rPr>
+                <w:sz w:val="24"/>
+              </w:rPr>
+            </w:pPr>
+            <w:r>
               <mc:AlternateContent>
-                <mc:Choice Requires="wps">
+                <mc:Choice Requires="wpg">
                   <w:drawing>
-                    <wp:anchor distT="0" distB="0" distL="0" distR="0" allowOverlap="1" layoutInCell="1" locked="0" behindDoc="1" simplePos="0" relativeHeight="487263744">
+                    <wp:anchor behindDoc="1" distT="0" distB="0" distL="0" distR="0" simplePos="0" locked="0" layoutInCell="1" allowOverlap="1" relativeHeight="6">
                       <wp:simplePos x="0" y="0"/>
                       <wp:positionH relativeFrom="column">
-                        <wp:posOffset>-4100</wp:posOffset>
+                        <wp:posOffset>1905</wp:posOffset>
                       </wp:positionH>
                       <wp:positionV relativeFrom="paragraph">
-                        <wp:posOffset>16509</wp:posOffset>
+                        <wp:posOffset>22860</wp:posOffset>
                       </wp:positionV>
                       <wp:extent cx="193675" cy="137160"/>
-                      <wp:effectExtent l="0" t="0" r="0" b="0"/>
+                      <wp:effectExtent l="6985" t="6350" r="5715" b="6350"/>
                       <wp:wrapNone/>
                       <wp:docPr id="15" name="Group 15"/>
-                      <wp:cNvGraphicFramePr>
-                        <a:graphicFrameLocks/>
-                      </wp:cNvGraphicFramePr>
-                      <a:graphic>
+                      <a:graphic xmlns:a="http://schemas.openxmlformats.org/drawingml/2006/main">
                         <a:graphicData uri="http://schemas.microsoft.com/office/word/2010/wordprocessingGroup">
                           <wpg:wgp>
-                            <wpg:cNvPr id="15" name="Group 15"/>
                             <wpg:cNvGrpSpPr/>
                             <wpg:grpSpPr>
                               <a:xfrm>
                                 <a:off x="0" y="0"/>
-                                <a:ext cx="193675" cy="137160"/>
-                                <a:chExt cx="193675" cy="137160"/>
+                                <a:ext cx="193680" cy="137160"/>
+                                <a:chOff x="0" y="0"/>
+                                <a:chExt cx="193680" cy="137160"/>
                               </a:xfrm>
                             </wpg:grpSpPr>
                             <wps:wsp>
@@ -1849,15 +2019,20 @@
                               <wps:cNvSpPr/>
                               <wps:spPr>
                                 <a:xfrm>
-                                  <a:off x="6095" y="6095"/>
-                                  <a:ext cx="181610" cy="125095"/>
+                                  <a:off x="0" y="0"/>
+                                  <a:ext cx="193680" cy="137160"/>
                                 </a:xfrm>
                                 <a:custGeom>
                                   <a:avLst/>
-                                  <a:gdLst/>
+                                  <a:gdLst>
+                                    <a:gd name="textAreaLeft" fmla="*/ 0 w 109800"/>
+                                    <a:gd name="textAreaRight" fmla="*/ 110160 w 109800"/>
+                                    <a:gd name="textAreaTop" fmla="*/ 0 h 77760"/>
+                                    <a:gd name="textAreaBottom" fmla="*/ 78120 h 77760"/>
+                                  </a:gdLst>
                                   <a:ahLst/>
                                   <a:cxnLst/>
-                                  <a:rect l="l" t="t" r="r" b="b"/>
+                                  <a:rect l="textAreaLeft" t="textAreaTop" r="textAreaRight" b="textAreaBottom"/>
                                   <a:pathLst>
                                     <a:path w="181610" h="125095">
                                       <a:moveTo>
@@ -1879,19 +2054,21 @@
                                     </a:path>
                                   </a:pathLst>
                                 </a:custGeom>
+                                <a:noFill/>
                                 <a:ln w="12192">
                                   <a:solidFill>
                                     <a:srgbClr val="000000"/>
                                   </a:solidFill>
-                                  <a:prstDash val="solid"/>
+                                  <a:round/>
                                 </a:ln>
                               </wps:spPr>
-                              <wps:bodyPr wrap="square" lIns="0" tIns="0" rIns="0" bIns="0" rtlCol="0">
-                                <a:prstTxWarp prst="textNoShape">
-                                  <a:avLst/>
-                                </a:prstTxWarp>
-                                <a:noAutofit/>
-                              </wps:bodyPr>
+                              <wps:style>
+                                <a:lnRef idx="0"/>
+                                <a:fillRef idx="0"/>
+                                <a:effectRef idx="0"/>
+                                <a:fontRef idx="minor"/>
+                              </wps:style>
+                              <wps:bodyPr/>
                             </wps:wsp>
                           </wpg:wgp>
                         </a:graphicData>
@@ -1901,12 +2078,7 @@
                 </mc:Choice>
                 <mc:Fallback>
                   <w:pict>
-                    <v:group style="position:absolute;margin-left:-.322858pt;margin-top:1.299987pt;width:15.25pt;height:10.8pt;mso-position-horizontal-relative:column;mso-position-vertical-relative:paragraph;z-index:-16052736" id="docshapegroup15" coordorigin="-6,26" coordsize="305,216">
-                      <v:rect style="position:absolute;left:3;top:35;width:286;height:197" id="docshape16" filled="false" stroked="true" strokeweight=".96pt" strokecolor="#000000">
-                        <v:stroke dashstyle="solid"/>
-                      </v:rect>
-                      <w10:wrap type="none"/>
-                    </v:group>
+                    <v:group id="shape_0" alt="Group 15" style="position:absolute;margin-left:0.15pt;margin-top:1.8pt;width:15.25pt;height:10.8pt" coordorigin="3,36" coordsize="305,216"/>
                   </w:pict>
                 </mc:Fallback>
               </mc:AlternateContent>
@@ -1922,52 +2094,46 @@
         </w:tc>
         <w:tc>
           <w:tcPr>
-            <w:tcW w:w="3240" w:type="dxa"/>
-            <w:tcBorders>
-              <w:left w:val="nil"/>
-              <w:right w:val="nil"/>
-            </w:tcBorders>
-          </w:tcPr>
-          <w:p>
-            <w:pPr>
-              <w:pStyle w:val="TableParagraph"/>
-              <w:ind w:left="620"/>
-              <w:rPr>
-                <w:sz w:val="24"/>
-              </w:rPr>
-            </w:pPr>
-            <w:r>
-              <w:rPr>
-                <w:sz w:val="24"/>
-              </w:rPr>
+            <w:tcW w:w="3241" w:type="dxa"/>
+            <w:tcBorders>
+              <w:top w:val="single" w:sz="8" w:space="0" w:color="000000"/>
+              <w:bottom w:val="single" w:sz="8" w:space="0" w:color="000000"/>
+            </w:tcBorders>
+          </w:tcPr>
+          <w:p>
+            <w:pPr>
+              <w:pStyle w:val="TableParagraph"/>
+              <w:ind w:left="620" w:right="0"/>
+              <w:rPr>
+                <w:sz w:val="24"/>
+              </w:rPr>
+            </w:pPr>
+            <w:r>
               <mc:AlternateContent>
-                <mc:Choice Requires="wps">
+                <mc:Choice Requires="wpg">
                   <w:drawing>
-                    <wp:anchor distT="0" distB="0" distL="0" distR="0" allowOverlap="1" layoutInCell="1" locked="0" behindDoc="1" simplePos="0" relativeHeight="487264256">
+                    <wp:anchor behindDoc="1" distT="0" distB="0" distL="0" distR="0" simplePos="0" locked="0" layoutInCell="1" allowOverlap="1" relativeHeight="7">
                       <wp:simplePos x="0" y="0"/>
                       <wp:positionH relativeFrom="column">
-                        <wp:posOffset>131064</wp:posOffset>
+                        <wp:posOffset>137160</wp:posOffset>
                       </wp:positionH>
                       <wp:positionV relativeFrom="paragraph">
-                        <wp:posOffset>7365</wp:posOffset>
+                        <wp:posOffset>13335</wp:posOffset>
                       </wp:positionV>
                       <wp:extent cx="203200" cy="146685"/>
-                      <wp:effectExtent l="0" t="0" r="0" b="0"/>
+                      <wp:effectExtent l="6350" t="6985" r="6985" b="5715"/>
                       <wp:wrapNone/>
                       <wp:docPr id="17" name="Group 17"/>
-                      <wp:cNvGraphicFramePr>
-                        <a:graphicFrameLocks/>
-                      </wp:cNvGraphicFramePr>
-                      <a:graphic>
+                      <a:graphic xmlns:a="http://schemas.openxmlformats.org/drawingml/2006/main">
                         <a:graphicData uri="http://schemas.microsoft.com/office/word/2010/wordprocessingGroup">
                           <wpg:wgp>
-                            <wpg:cNvPr id="17" name="Group 17"/>
                             <wpg:cNvGrpSpPr/>
                             <wpg:grpSpPr>
                               <a:xfrm>
                                 <a:off x="0" y="0"/>
-                                <a:ext cx="203200" cy="146685"/>
-                                <a:chExt cx="203200" cy="146685"/>
+                                <a:ext cx="203040" cy="146520"/>
+                                <a:chOff x="0" y="0"/>
+                                <a:chExt cx="203040" cy="146520"/>
                               </a:xfrm>
                             </wpg:grpSpPr>
                             <wps:wsp>
@@ -1975,15 +2141,20 @@
                               <wps:cNvSpPr/>
                               <wps:spPr>
                                 <a:xfrm>
-                                  <a:off x="6095" y="6095"/>
-                                  <a:ext cx="190500" cy="134620"/>
+                                  <a:off x="0" y="0"/>
+                                  <a:ext cx="203040" cy="146520"/>
                                 </a:xfrm>
                                 <a:custGeom>
                                   <a:avLst/>
-                                  <a:gdLst/>
+                                  <a:gdLst>
+                                    <a:gd name="textAreaLeft" fmla="*/ 0 w 115200"/>
+                                    <a:gd name="textAreaRight" fmla="*/ 115560 w 115200"/>
+                                    <a:gd name="textAreaTop" fmla="*/ 0 h 83160"/>
+                                    <a:gd name="textAreaBottom" fmla="*/ 83520 h 83160"/>
+                                  </a:gdLst>
                                   <a:ahLst/>
                                   <a:cxnLst/>
-                                  <a:rect l="l" t="t" r="r" b="b"/>
+                                  <a:rect l="textAreaLeft" t="textAreaTop" r="textAreaRight" b="textAreaBottom"/>
                                   <a:pathLst>
                                     <a:path w="190500" h="134620">
                                       <a:moveTo>
@@ -2005,19 +2176,21 @@
                                     </a:path>
                                   </a:pathLst>
                                 </a:custGeom>
+                                <a:noFill/>
                                 <a:ln w="12192">
                                   <a:solidFill>
                                     <a:srgbClr val="000000"/>
                                   </a:solidFill>
-                                  <a:prstDash val="solid"/>
+                                  <a:round/>
                                 </a:ln>
                               </wps:spPr>
-                              <wps:bodyPr wrap="square" lIns="0" tIns="0" rIns="0" bIns="0" rtlCol="0">
-                                <a:prstTxWarp prst="textNoShape">
-                                  <a:avLst/>
-                                </a:prstTxWarp>
-                                <a:noAutofit/>
-                              </wps:bodyPr>
+                              <wps:style>
+                                <a:lnRef idx="0"/>
+                                <a:fillRef idx="0"/>
+                                <a:effectRef idx="0"/>
+                                <a:fontRef idx="minor"/>
+                              </wps:style>
+                              <wps:bodyPr/>
                             </wps:wsp>
                           </wpg:wgp>
                         </a:graphicData>
@@ -2027,48 +2200,35 @@
                 </mc:Choice>
                 <mc:Fallback>
                   <w:pict>
-                    <v:group style="position:absolute;margin-left:10.320004pt;margin-top:.579993pt;width:16pt;height:11.55pt;mso-position-horizontal-relative:column;mso-position-vertical-relative:paragraph;z-index:-16052224" id="docshapegroup17" coordorigin="206,12" coordsize="320,231">
-                      <v:rect style="position:absolute;left:216;top:21;width:300;height:212" id="docshape18" filled="false" stroked="true" strokeweight=".96pt" strokecolor="#000000">
-                        <v:stroke dashstyle="solid"/>
-                      </v:rect>
-                      <w10:wrap type="none"/>
-                    </v:group>
+                    <v:group id="shape_0" alt="Group 17" style="position:absolute;margin-left:10.8pt;margin-top:1.05pt;width:16pt;height:11.55pt" coordorigin="216,21" coordsize="320,231"/>
                   </w:pict>
                 </mc:Fallback>
               </mc:AlternateContent>
-            </w:r>
-            <w:r>
-              <w:rPr>
-                <w:sz w:val="24"/>
-              </w:rPr>
               <mc:AlternateContent>
-                <mc:Choice Requires="wps">
+                <mc:Choice Requires="wpg">
                   <w:drawing>
-                    <wp:anchor distT="0" distB="0" distL="0" distR="0" allowOverlap="1" layoutInCell="1" locked="0" behindDoc="1" simplePos="0" relativeHeight="487265280">
+                    <wp:anchor behindDoc="1" distT="0" distB="0" distL="0" distR="0" simplePos="0" locked="0" layoutInCell="1" allowOverlap="1" relativeHeight="9">
                       <wp:simplePos x="0" y="0"/>
                       <wp:positionH relativeFrom="column">
-                        <wp:posOffset>1153667</wp:posOffset>
+                        <wp:posOffset>1160145</wp:posOffset>
                       </wp:positionH>
                       <wp:positionV relativeFrom="paragraph">
-                        <wp:posOffset>7365</wp:posOffset>
+                        <wp:posOffset>13335</wp:posOffset>
                       </wp:positionV>
                       <wp:extent cx="203200" cy="146685"/>
-                      <wp:effectExtent l="0" t="0" r="0" b="0"/>
+                      <wp:effectExtent l="6350" t="6985" r="6985" b="5715"/>
                       <wp:wrapNone/>
                       <wp:docPr id="19" name="Group 19"/>
-                      <wp:cNvGraphicFramePr>
-                        <a:graphicFrameLocks/>
-                      </wp:cNvGraphicFramePr>
-                      <a:graphic>
+                      <a:graphic xmlns:a="http://schemas.openxmlformats.org/drawingml/2006/main">
                         <a:graphicData uri="http://schemas.microsoft.com/office/word/2010/wordprocessingGroup">
                           <wpg:wgp>
-                            <wpg:cNvPr id="19" name="Group 19"/>
                             <wpg:cNvGrpSpPr/>
                             <wpg:grpSpPr>
                               <a:xfrm>
                                 <a:off x="0" y="0"/>
-                                <a:ext cx="203200" cy="146685"/>
-                                <a:chExt cx="203200" cy="146685"/>
+                                <a:ext cx="203040" cy="146520"/>
+                                <a:chOff x="0" y="0"/>
+                                <a:chExt cx="203040" cy="146520"/>
                               </a:xfrm>
                             </wpg:grpSpPr>
                             <wps:wsp>
@@ -2076,15 +2236,20 @@
                               <wps:cNvSpPr/>
                               <wps:spPr>
                                 <a:xfrm>
-                                  <a:off x="6095" y="6095"/>
-                                  <a:ext cx="190500" cy="134620"/>
+                                  <a:off x="0" y="0"/>
+                                  <a:ext cx="203040" cy="146520"/>
                                 </a:xfrm>
                                 <a:custGeom>
                                   <a:avLst/>
-                                  <a:gdLst/>
+                                  <a:gdLst>
+                                    <a:gd name="textAreaLeft" fmla="*/ 0 w 115200"/>
+                                    <a:gd name="textAreaRight" fmla="*/ 115560 w 115200"/>
+                                    <a:gd name="textAreaTop" fmla="*/ 0 h 83160"/>
+                                    <a:gd name="textAreaBottom" fmla="*/ 83520 h 83160"/>
+                                  </a:gdLst>
                                   <a:ahLst/>
                                   <a:cxnLst/>
-                                  <a:rect l="l" t="t" r="r" b="b"/>
+                                  <a:rect l="textAreaLeft" t="textAreaTop" r="textAreaRight" b="textAreaBottom"/>
                                   <a:pathLst>
                                     <a:path w="190500" h="134620">
                                       <a:moveTo>
@@ -2106,19 +2271,21 @@
                                     </a:path>
                                   </a:pathLst>
                                 </a:custGeom>
+                                <a:noFill/>
                                 <a:ln w="12192">
                                   <a:solidFill>
                                     <a:srgbClr val="000000"/>
                                   </a:solidFill>
-                                  <a:prstDash val="solid"/>
+                                  <a:round/>
                                 </a:ln>
                               </wps:spPr>
-                              <wps:bodyPr wrap="square" lIns="0" tIns="0" rIns="0" bIns="0" rtlCol="0">
-                                <a:prstTxWarp prst="textNoShape">
-                                  <a:avLst/>
-                                </a:prstTxWarp>
-                                <a:noAutofit/>
-                              </wps:bodyPr>
+                              <wps:style>
+                                <a:lnRef idx="0"/>
+                                <a:fillRef idx="0"/>
+                                <a:effectRef idx="0"/>
+                                <a:fontRef idx="minor"/>
+                              </wps:style>
+                              <wps:bodyPr/>
                             </wps:wsp>
                           </wpg:wgp>
                         </a:graphicData>
@@ -2128,12 +2295,7 @@
                 </mc:Choice>
                 <mc:Fallback>
                   <w:pict>
-                    <v:group style="position:absolute;margin-left:90.839996pt;margin-top:.579993pt;width:16pt;height:11.55pt;mso-position-horizontal-relative:column;mso-position-vertical-relative:paragraph;z-index:-16051200" id="docshapegroup19" coordorigin="1817,12" coordsize="320,231">
-                      <v:rect style="position:absolute;left:1826;top:21;width:300;height:212" id="docshape20" filled="false" stroked="true" strokeweight=".96pt" strokecolor="#000000">
-                        <v:stroke dashstyle="solid"/>
-                      </v:rect>
-                      <w10:wrap type="none"/>
-                    </v:group>
+                    <v:group id="shape_0" alt="Group 19" style="position:absolute;margin-left:91.35pt;margin-top:1.05pt;width:16pt;height:11.55pt" coordorigin="1827,21" coordsize="320,231"/>
                   </w:pict>
                 </mc:Fallback>
               </mc:AlternateContent>
@@ -2149,20 +2311,28 @@
         </w:tc>
         <w:tc>
           <w:tcPr>
-            <w:tcW w:w="2738" w:type="dxa"/>
-            <w:tcBorders>
-              <w:left w:val="nil"/>
-            </w:tcBorders>
-          </w:tcPr>
-          <w:p>
-            <w:pPr>
-              <w:pStyle w:val="TableParagraph"/>
-              <w:spacing w:line="240" w:lineRule="auto"/>
-              <w:rPr>
-                <w:rFonts w:ascii="Times New Roman"/>
-                <w:sz w:val="20"/>
-              </w:rPr>
-            </w:pPr>
+            <w:tcW w:w="2736" w:type="dxa"/>
+            <w:tcBorders>
+              <w:top w:val="single" w:sz="8" w:space="0" w:color="000000"/>
+              <w:bottom w:val="single" w:sz="8" w:space="0" w:color="000000"/>
+              <w:right w:val="single" w:sz="8" w:space="0" w:color="000000"/>
+            </w:tcBorders>
+          </w:tcPr>
+          <w:p>
+            <w:pPr>
+              <w:pStyle w:val="TableParagraph"/>
+              <w:spacing w:lineRule="auto" w:line="240"/>
+              <w:rPr>
+                <w:rFonts w:ascii="Times New Roman" w:hAnsi="Times New Roman"/>
+                <w:sz w:val="20"/>
+              </w:rPr>
+            </w:pPr>
+            <w:r>
+              <w:rPr>
+                <w:rFonts w:ascii="Times New Roman" w:hAnsi="Times New Roman"/>
+                <w:sz w:val="20"/>
+              </w:rPr>
+            </w:r>
           </w:p>
         </w:tc>
       </w:tr>
@@ -2172,18 +2342,30 @@
         </w:trPr>
         <w:tc>
           <w:tcPr>
-            <w:tcW w:w="14733" w:type="dxa"/>
+            <w:tcW w:w="14731" w:type="dxa"/>
             <w:gridSpan w:val="11"/>
-          </w:tcPr>
-          <w:p>
-            <w:pPr>
-              <w:pStyle w:val="TableParagraph"/>
-              <w:spacing w:line="240" w:lineRule="auto"/>
-              <w:rPr>
-                <w:rFonts w:ascii="Times New Roman"/>
-                <w:sz w:val="20"/>
-              </w:rPr>
-            </w:pPr>
+            <w:tcBorders>
+              <w:top w:val="single" w:sz="8" w:space="0" w:color="000000"/>
+              <w:left w:val="single" w:sz="8" w:space="0" w:color="000000"/>
+              <w:bottom w:val="single" w:sz="8" w:space="0" w:color="000000"/>
+              <w:right w:val="single" w:sz="8" w:space="0" w:color="000000"/>
+            </w:tcBorders>
+          </w:tcPr>
+          <w:p>
+            <w:pPr>
+              <w:pStyle w:val="TableParagraph"/>
+              <w:spacing w:lineRule="auto" w:line="240"/>
+              <w:rPr>
+                <w:rFonts w:ascii="Times New Roman" w:hAnsi="Times New Roman"/>
+                <w:sz w:val="20"/>
+              </w:rPr>
+            </w:pPr>
+            <w:r>
+              <w:rPr>
+                <w:rFonts w:ascii="Times New Roman" w:hAnsi="Times New Roman"/>
+                <w:sz w:val="20"/>
+              </w:rPr>
+            </w:r>
           </w:p>
         </w:tc>
       </w:tr>
@@ -2193,13 +2375,19 @@
         </w:trPr>
         <w:tc>
           <w:tcPr>
-            <w:tcW w:w="2144" w:type="dxa"/>
+            <w:tcW w:w="2143" w:type="dxa"/>
             <w:gridSpan w:val="2"/>
-          </w:tcPr>
-          <w:p>
-            <w:pPr>
-              <w:pStyle w:val="TableParagraph"/>
-              <w:ind w:left="21"/>
+            <w:tcBorders>
+              <w:top w:val="single" w:sz="8" w:space="0" w:color="000000"/>
+              <w:left w:val="single" w:sz="8" w:space="0" w:color="000000"/>
+              <w:bottom w:val="single" w:sz="8" w:space="0" w:color="000000"/>
+              <w:right w:val="single" w:sz="8" w:space="0" w:color="000000"/>
+            </w:tcBorders>
+          </w:tcPr>
+          <w:p>
+            <w:pPr>
+              <w:pStyle w:val="TableParagraph"/>
+              <w:ind w:left="21" w:right="0"/>
               <w:jc w:val="center"/>
               <w:rPr>
                 <w:b/>
@@ -2220,11 +2408,17 @@
           <w:tcPr>
             <w:tcW w:w="1887" w:type="dxa"/>
             <w:gridSpan w:val="2"/>
-          </w:tcPr>
-          <w:p>
-            <w:pPr>
-              <w:pStyle w:val="TableParagraph"/>
-              <w:ind w:left="183"/>
+            <w:tcBorders>
+              <w:top w:val="single" w:sz="8" w:space="0" w:color="000000"/>
+              <w:left w:val="single" w:sz="8" w:space="0" w:color="000000"/>
+              <w:bottom w:val="single" w:sz="8" w:space="0" w:color="000000"/>
+              <w:right w:val="single" w:sz="8" w:space="0" w:color="000000"/>
+            </w:tcBorders>
+          </w:tcPr>
+          <w:p>
+            <w:pPr>
+              <w:pStyle w:val="TableParagraph"/>
+              <w:ind w:left="183" w:right="0"/>
               <w:rPr>
                 <w:b/>
                 <w:sz w:val="22"/>
@@ -2243,7 +2437,7 @@
                 <w:spacing w:val="-1"/>
                 <w:sz w:val="22"/>
               </w:rPr>
-              <w:t> </w:t>
+              <w:t xml:space="preserve"> </w:t>
             </w:r>
             <w:r>
               <w:rPr>
@@ -2258,7 +2452,7 @@
                 <w:spacing w:val="-1"/>
                 <w:sz w:val="22"/>
               </w:rPr>
-              <w:t> </w:t>
+              <w:t xml:space="preserve"> </w:t>
             </w:r>
             <w:r>
               <w:rPr>
@@ -2272,13 +2466,19 @@
         </w:tc>
         <w:tc>
           <w:tcPr>
-            <w:tcW w:w="1968" w:type="dxa"/>
+            <w:tcW w:w="1969" w:type="dxa"/>
             <w:gridSpan w:val="2"/>
-          </w:tcPr>
-          <w:p>
-            <w:pPr>
-              <w:pStyle w:val="TableParagraph"/>
-              <w:ind w:left="103"/>
+            <w:tcBorders>
+              <w:top w:val="single" w:sz="8" w:space="0" w:color="000000"/>
+              <w:left w:val="single" w:sz="8" w:space="0" w:color="000000"/>
+              <w:bottom w:val="single" w:sz="8" w:space="0" w:color="000000"/>
+              <w:right w:val="single" w:sz="8" w:space="0" w:color="000000"/>
+            </w:tcBorders>
+          </w:tcPr>
+          <w:p>
+            <w:pPr>
+              <w:pStyle w:val="TableParagraph"/>
+              <w:ind w:left="103" w:right="0"/>
               <w:rPr>
                 <w:b/>
                 <w:sz w:val="22"/>
@@ -2297,7 +2497,7 @@
                 <w:spacing w:val="-1"/>
                 <w:sz w:val="22"/>
               </w:rPr>
-              <w:t> </w:t>
+              <w:t xml:space="preserve"> </w:t>
             </w:r>
             <w:r>
               <w:rPr>
@@ -2312,7 +2512,7 @@
                 <w:spacing w:val="-1"/>
                 <w:sz w:val="22"/>
               </w:rPr>
-              <w:t> </w:t>
+              <w:t xml:space="preserve"> </w:t>
             </w:r>
             <w:r>
               <w:rPr>
@@ -2326,13 +2526,19 @@
         </w:tc>
         <w:tc>
           <w:tcPr>
-            <w:tcW w:w="2756" w:type="dxa"/>
+            <w:tcW w:w="2755" w:type="dxa"/>
             <w:gridSpan w:val="3"/>
-          </w:tcPr>
-          <w:p>
-            <w:pPr>
-              <w:pStyle w:val="TableParagraph"/>
-              <w:ind w:left="341"/>
+            <w:tcBorders>
+              <w:top w:val="single" w:sz="8" w:space="0" w:color="000000"/>
+              <w:left w:val="single" w:sz="8" w:space="0" w:color="000000"/>
+              <w:bottom w:val="single" w:sz="8" w:space="0" w:color="000000"/>
+              <w:right w:val="single" w:sz="8" w:space="0" w:color="000000"/>
+            </w:tcBorders>
+          </w:tcPr>
+          <w:p>
+            <w:pPr>
+              <w:pStyle w:val="TableParagraph"/>
+              <w:ind w:left="341" w:right="0"/>
               <w:rPr>
                 <w:b/>
                 <w:sz w:val="22"/>
@@ -2351,7 +2557,7 @@
                 <w:spacing w:val="-2"/>
                 <w:sz w:val="22"/>
               </w:rPr>
-              <w:t> </w:t>
+              <w:t xml:space="preserve"> </w:t>
             </w:r>
             <w:r>
               <w:rPr>
@@ -2366,19 +2572,25 @@
                 <w:spacing w:val="-2"/>
                 <w:sz w:val="22"/>
               </w:rPr>
-              <w:t> aluno(a)</w:t>
-            </w:r>
-          </w:p>
-        </w:tc>
-        <w:tc>
-          <w:tcPr>
-            <w:tcW w:w="3240" w:type="dxa"/>
-          </w:tcPr>
-          <w:p>
-            <w:pPr>
-              <w:pStyle w:val="TableParagraph"/>
-              <w:spacing w:line="251" w:lineRule="exact" w:before="13"/>
-              <w:ind w:left="609"/>
+              <w:t xml:space="preserve"> aluno(a)</w:t>
+            </w:r>
+          </w:p>
+        </w:tc>
+        <w:tc>
+          <w:tcPr>
+            <w:tcW w:w="3241" w:type="dxa"/>
+            <w:tcBorders>
+              <w:top w:val="single" w:sz="8" w:space="0" w:color="000000"/>
+              <w:left w:val="single" w:sz="8" w:space="0" w:color="000000"/>
+              <w:bottom w:val="single" w:sz="8" w:space="0" w:color="000000"/>
+              <w:right w:val="single" w:sz="8" w:space="0" w:color="000000"/>
+            </w:tcBorders>
+          </w:tcPr>
+          <w:p>
+            <w:pPr>
+              <w:pStyle w:val="TableParagraph"/>
+              <w:spacing w:lineRule="exact" w:line="251" w:before="13" w:after="0"/>
+              <w:ind w:left="609" w:right="0"/>
               <w:rPr>
                 <w:b/>
                 <w:sz w:val="22"/>
@@ -2396,13 +2608,19 @@
         </w:tc>
         <w:tc>
           <w:tcPr>
-            <w:tcW w:w="2738" w:type="dxa"/>
-          </w:tcPr>
-          <w:p>
-            <w:pPr>
-              <w:pStyle w:val="TableParagraph"/>
-              <w:spacing w:line="251" w:lineRule="exact" w:before="13"/>
-              <w:ind w:left="254"/>
+            <w:tcW w:w="2736" w:type="dxa"/>
+            <w:tcBorders>
+              <w:top w:val="single" w:sz="8" w:space="0" w:color="000000"/>
+              <w:left w:val="single" w:sz="8" w:space="0" w:color="000000"/>
+              <w:bottom w:val="single" w:sz="8" w:space="0" w:color="000000"/>
+              <w:right w:val="single" w:sz="8" w:space="0" w:color="000000"/>
+            </w:tcBorders>
+          </w:tcPr>
+          <w:p>
+            <w:pPr>
+              <w:pStyle w:val="TableParagraph"/>
+              <w:spacing w:lineRule="exact" w:line="251" w:before="13" w:after="0"/>
+              <w:ind w:left="254" w:right="0"/>
               <w:rPr>
                 <w:b/>
                 <w:sz w:val="22"/>
@@ -2421,7 +2639,7 @@
                 <w:spacing w:val="-1"/>
                 <w:sz w:val="22"/>
               </w:rPr>
-              <w:t> </w:t>
+              <w:t xml:space="preserve"> </w:t>
             </w:r>
             <w:r>
               <w:rPr>
@@ -2436,7 +2654,7 @@
                 <w:spacing w:val="-1"/>
                 <w:sz w:val="22"/>
               </w:rPr>
-              <w:t> </w:t>
+              <w:t xml:space="preserve"> </w:t>
             </w:r>
             <w:r>
               <w:rPr>
@@ -2451,7 +2669,7 @@
                 <w:spacing w:val="-1"/>
                 <w:sz w:val="22"/>
               </w:rPr>
-              <w:t> </w:t>
+              <w:t xml:space="preserve"> </w:t>
             </w:r>
             <w:r>
               <w:rPr>
@@ -2470,16 +2688,23 @@
         </w:trPr>
         <w:tc>
           <w:tcPr>
-            <w:tcW w:w="2144" w:type="dxa"/>
+            <w:tcW w:w="2143" w:type="dxa"/>
             <w:gridSpan w:val="2"/>
+            <w:tcBorders>
+              <w:top w:val="single" w:sz="8" w:space="0" w:color="000000"/>
+              <w:left w:val="single" w:sz="8" w:space="0" w:color="000000"/>
+              <w:bottom w:val="single" w:sz="8" w:space="0" w:color="000000"/>
+              <w:right w:val="single" w:sz="8" w:space="0" w:color="000000"/>
+            </w:tcBorders>
           </w:tcPr>
           <w:p>
             <w:pPr>
               <w:pStyle w:val="TableParagraph"/>
               <w:tabs>
-                <w:tab w:pos="1355" w:val="left" w:leader="none"/>
+                <w:tab w:val="clear" w:pos="720"/>
+                <w:tab w:val="left" w:pos="1355" w:leader="none"/>
               </w:tabs>
-              <w:ind w:left="710"/>
+              <w:ind w:left="710" w:right="0"/>
               <w:rPr>
                 <w:sz w:val="24"/>
               </w:rPr>
@@ -2510,6 +2735,12 @@
           <w:tcPr>
             <w:tcW w:w="1887" w:type="dxa"/>
             <w:gridSpan w:val="2"/>
+            <w:tcBorders>
+              <w:top w:val="single" w:sz="8" w:space="0" w:color="000000"/>
+              <w:left w:val="single" w:sz="8" w:space="0" w:color="000000"/>
+              <w:bottom w:val="single" w:sz="8" w:space="0" w:color="000000"/>
+              <w:right w:val="single" w:sz="8" w:space="0" w:color="000000"/>
+            </w:tcBorders>
           </w:tcPr>
           <w:p>
             <w:pPr>
@@ -2531,8 +2762,14 @@
         </w:tc>
         <w:tc>
           <w:tcPr>
-            <w:tcW w:w="1968" w:type="dxa"/>
+            <w:tcW w:w="1969" w:type="dxa"/>
             <w:gridSpan w:val="2"/>
+            <w:tcBorders>
+              <w:top w:val="single" w:sz="8" w:space="0" w:color="000000"/>
+              <w:left w:val="single" w:sz="8" w:space="0" w:color="000000"/>
+              <w:bottom w:val="single" w:sz="8" w:space="0" w:color="000000"/>
+              <w:right w:val="single" w:sz="8" w:space="0" w:color="000000"/>
+            </w:tcBorders>
           </w:tcPr>
           <w:p>
             <w:pPr>
@@ -2554,48 +2791,84 @@
         </w:tc>
         <w:tc>
           <w:tcPr>
-            <w:tcW w:w="2756" w:type="dxa"/>
+            <w:tcW w:w="2755" w:type="dxa"/>
             <w:gridSpan w:val="3"/>
-          </w:tcPr>
-          <w:p>
-            <w:pPr>
-              <w:pStyle w:val="TableParagraph"/>
-              <w:spacing w:line="240" w:lineRule="auto"/>
-              <w:rPr>
-                <w:rFonts w:ascii="Times New Roman"/>
-                <w:sz w:val="20"/>
-              </w:rPr>
-            </w:pPr>
-          </w:p>
-        </w:tc>
-        <w:tc>
-          <w:tcPr>
-            <w:tcW w:w="3240" w:type="dxa"/>
-          </w:tcPr>
-          <w:p>
-            <w:pPr>
-              <w:pStyle w:val="TableParagraph"/>
-              <w:spacing w:line="240" w:lineRule="auto"/>
-              <w:rPr>
-                <w:rFonts w:ascii="Times New Roman"/>
-                <w:sz w:val="20"/>
-              </w:rPr>
-            </w:pPr>
-          </w:p>
-        </w:tc>
-        <w:tc>
-          <w:tcPr>
-            <w:tcW w:w="2738" w:type="dxa"/>
-          </w:tcPr>
-          <w:p>
-            <w:pPr>
-              <w:pStyle w:val="TableParagraph"/>
-              <w:spacing w:line="240" w:lineRule="auto"/>
-              <w:rPr>
-                <w:rFonts w:ascii="Times New Roman"/>
-                <w:sz w:val="20"/>
-              </w:rPr>
-            </w:pPr>
+            <w:tcBorders>
+              <w:top w:val="single" w:sz="8" w:space="0" w:color="000000"/>
+              <w:left w:val="single" w:sz="8" w:space="0" w:color="000000"/>
+              <w:bottom w:val="single" w:sz="8" w:space="0" w:color="000000"/>
+              <w:right w:val="single" w:sz="8" w:space="0" w:color="000000"/>
+            </w:tcBorders>
+          </w:tcPr>
+          <w:p>
+            <w:pPr>
+              <w:pStyle w:val="TableParagraph"/>
+              <w:spacing w:lineRule="auto" w:line="240"/>
+              <w:rPr>
+                <w:rFonts w:ascii="Times New Roman" w:hAnsi="Times New Roman"/>
+                <w:sz w:val="20"/>
+              </w:rPr>
+            </w:pPr>
+            <w:r>
+              <w:rPr>
+                <w:rFonts w:ascii="Times New Roman" w:hAnsi="Times New Roman"/>
+                <w:sz w:val="20"/>
+              </w:rPr>
+            </w:r>
+          </w:p>
+        </w:tc>
+        <w:tc>
+          <w:tcPr>
+            <w:tcW w:w="3241" w:type="dxa"/>
+            <w:tcBorders>
+              <w:top w:val="single" w:sz="8" w:space="0" w:color="000000"/>
+              <w:left w:val="single" w:sz="8" w:space="0" w:color="000000"/>
+              <w:bottom w:val="single" w:sz="8" w:space="0" w:color="000000"/>
+              <w:right w:val="single" w:sz="8" w:space="0" w:color="000000"/>
+            </w:tcBorders>
+          </w:tcPr>
+          <w:p>
+            <w:pPr>
+              <w:pStyle w:val="TableParagraph"/>
+              <w:spacing w:lineRule="auto" w:line="240"/>
+              <w:rPr>
+                <w:rFonts w:ascii="Times New Roman" w:hAnsi="Times New Roman"/>
+                <w:sz w:val="20"/>
+              </w:rPr>
+            </w:pPr>
+            <w:r>
+              <w:rPr>
+                <w:rFonts w:ascii="Times New Roman" w:hAnsi="Times New Roman"/>
+                <w:sz w:val="20"/>
+              </w:rPr>
+            </w:r>
+          </w:p>
+        </w:tc>
+        <w:tc>
+          <w:tcPr>
+            <w:tcW w:w="2736" w:type="dxa"/>
+            <w:tcBorders>
+              <w:top w:val="single" w:sz="8" w:space="0" w:color="000000"/>
+              <w:left w:val="single" w:sz="8" w:space="0" w:color="000000"/>
+              <w:bottom w:val="single" w:sz="8" w:space="0" w:color="000000"/>
+              <w:right w:val="single" w:sz="8" w:space="0" w:color="000000"/>
+            </w:tcBorders>
+          </w:tcPr>
+          <w:p>
+            <w:pPr>
+              <w:pStyle w:val="TableParagraph"/>
+              <w:spacing w:lineRule="auto" w:line="240"/>
+              <w:rPr>
+                <w:rFonts w:ascii="Times New Roman" w:hAnsi="Times New Roman"/>
+                <w:sz w:val="20"/>
+              </w:rPr>
+            </w:pPr>
+            <w:r>
+              <w:rPr>
+                <w:rFonts w:ascii="Times New Roman" w:hAnsi="Times New Roman"/>
+                <w:sz w:val="20"/>
+              </w:rPr>
+            </w:r>
           </w:p>
         </w:tc>
       </w:tr>
@@ -2605,16 +2878,23 @@
         </w:trPr>
         <w:tc>
           <w:tcPr>
-            <w:tcW w:w="2144" w:type="dxa"/>
+            <w:tcW w:w="2143" w:type="dxa"/>
             <w:gridSpan w:val="2"/>
+            <w:tcBorders>
+              <w:top w:val="single" w:sz="8" w:space="0" w:color="000000"/>
+              <w:left w:val="single" w:sz="8" w:space="0" w:color="000000"/>
+              <w:bottom w:val="single" w:sz="8" w:space="0" w:color="000000"/>
+              <w:right w:val="single" w:sz="8" w:space="0" w:color="000000"/>
+            </w:tcBorders>
           </w:tcPr>
           <w:p>
             <w:pPr>
               <w:pStyle w:val="TableParagraph"/>
               <w:tabs>
-                <w:tab w:pos="1355" w:val="left" w:leader="none"/>
+                <w:tab w:val="clear" w:pos="720"/>
+                <w:tab w:val="left" w:pos="1355" w:leader="none"/>
               </w:tabs>
-              <w:ind w:left="710"/>
+              <w:ind w:left="710" w:right="0"/>
               <w:rPr>
                 <w:sz w:val="24"/>
               </w:rPr>
@@ -2645,11 +2925,17 @@
           <w:tcPr>
             <w:tcW w:w="1887" w:type="dxa"/>
             <w:gridSpan w:val="2"/>
-          </w:tcPr>
-          <w:p>
-            <w:pPr>
-              <w:pStyle w:val="TableParagraph"/>
-              <w:ind w:left="33"/>
+            <w:tcBorders>
+              <w:top w:val="single" w:sz="8" w:space="0" w:color="000000"/>
+              <w:left w:val="single" w:sz="8" w:space="0" w:color="000000"/>
+              <w:bottom w:val="single" w:sz="8" w:space="0" w:color="000000"/>
+              <w:right w:val="single" w:sz="8" w:space="0" w:color="000000"/>
+            </w:tcBorders>
+          </w:tcPr>
+          <w:p>
+            <w:pPr>
+              <w:pStyle w:val="TableParagraph"/>
+              <w:ind w:left="33" w:right="0"/>
               <w:jc w:val="center"/>
               <w:rPr>
                 <w:sz w:val="24"/>
@@ -2666,8 +2952,14 @@
         </w:tc>
         <w:tc>
           <w:tcPr>
-            <w:tcW w:w="1968" w:type="dxa"/>
+            <w:tcW w:w="1969" w:type="dxa"/>
             <w:gridSpan w:val="2"/>
+            <w:tcBorders>
+              <w:top w:val="single" w:sz="8" w:space="0" w:color="000000"/>
+              <w:left w:val="single" w:sz="8" w:space="0" w:color="000000"/>
+              <w:bottom w:val="single" w:sz="8" w:space="0" w:color="000000"/>
+              <w:right w:val="single" w:sz="8" w:space="0" w:color="000000"/>
+            </w:tcBorders>
           </w:tcPr>
           <w:p>
             <w:pPr>
@@ -2689,48 +2981,84 @@
         </w:tc>
         <w:tc>
           <w:tcPr>
-            <w:tcW w:w="2756" w:type="dxa"/>
+            <w:tcW w:w="2755" w:type="dxa"/>
             <w:gridSpan w:val="3"/>
-          </w:tcPr>
-          <w:p>
-            <w:pPr>
-              <w:pStyle w:val="TableParagraph"/>
-              <w:spacing w:line="240" w:lineRule="auto"/>
-              <w:rPr>
-                <w:rFonts w:ascii="Times New Roman"/>
-                <w:sz w:val="20"/>
-              </w:rPr>
-            </w:pPr>
-          </w:p>
-        </w:tc>
-        <w:tc>
-          <w:tcPr>
-            <w:tcW w:w="3240" w:type="dxa"/>
-          </w:tcPr>
-          <w:p>
-            <w:pPr>
-              <w:pStyle w:val="TableParagraph"/>
-              <w:spacing w:line="240" w:lineRule="auto"/>
-              <w:rPr>
-                <w:rFonts w:ascii="Times New Roman"/>
-                <w:sz w:val="20"/>
-              </w:rPr>
-            </w:pPr>
-          </w:p>
-        </w:tc>
-        <w:tc>
-          <w:tcPr>
-            <w:tcW w:w="2738" w:type="dxa"/>
-          </w:tcPr>
-          <w:p>
-            <w:pPr>
-              <w:pStyle w:val="TableParagraph"/>
-              <w:spacing w:line="240" w:lineRule="auto"/>
-              <w:rPr>
-                <w:rFonts w:ascii="Times New Roman"/>
-                <w:sz w:val="20"/>
-              </w:rPr>
-            </w:pPr>
+            <w:tcBorders>
+              <w:top w:val="single" w:sz="8" w:space="0" w:color="000000"/>
+              <w:left w:val="single" w:sz="8" w:space="0" w:color="000000"/>
+              <w:bottom w:val="single" w:sz="8" w:space="0" w:color="000000"/>
+              <w:right w:val="single" w:sz="8" w:space="0" w:color="000000"/>
+            </w:tcBorders>
+          </w:tcPr>
+          <w:p>
+            <w:pPr>
+              <w:pStyle w:val="TableParagraph"/>
+              <w:spacing w:lineRule="auto" w:line="240"/>
+              <w:rPr>
+                <w:rFonts w:ascii="Times New Roman" w:hAnsi="Times New Roman"/>
+                <w:sz w:val="20"/>
+              </w:rPr>
+            </w:pPr>
+            <w:r>
+              <w:rPr>
+                <w:rFonts w:ascii="Times New Roman" w:hAnsi="Times New Roman"/>
+                <w:sz w:val="20"/>
+              </w:rPr>
+            </w:r>
+          </w:p>
+        </w:tc>
+        <w:tc>
+          <w:tcPr>
+            <w:tcW w:w="3241" w:type="dxa"/>
+            <w:tcBorders>
+              <w:top w:val="single" w:sz="8" w:space="0" w:color="000000"/>
+              <w:left w:val="single" w:sz="8" w:space="0" w:color="000000"/>
+              <w:bottom w:val="single" w:sz="8" w:space="0" w:color="000000"/>
+              <w:right w:val="single" w:sz="8" w:space="0" w:color="000000"/>
+            </w:tcBorders>
+          </w:tcPr>
+          <w:p>
+            <w:pPr>
+              <w:pStyle w:val="TableParagraph"/>
+              <w:spacing w:lineRule="auto" w:line="240"/>
+              <w:rPr>
+                <w:rFonts w:ascii="Times New Roman" w:hAnsi="Times New Roman"/>
+                <w:sz w:val="20"/>
+              </w:rPr>
+            </w:pPr>
+            <w:r>
+              <w:rPr>
+                <w:rFonts w:ascii="Times New Roman" w:hAnsi="Times New Roman"/>
+                <w:sz w:val="20"/>
+              </w:rPr>
+            </w:r>
+          </w:p>
+        </w:tc>
+        <w:tc>
+          <w:tcPr>
+            <w:tcW w:w="2736" w:type="dxa"/>
+            <w:tcBorders>
+              <w:top w:val="single" w:sz="8" w:space="0" w:color="000000"/>
+              <w:left w:val="single" w:sz="8" w:space="0" w:color="000000"/>
+              <w:bottom w:val="single" w:sz="8" w:space="0" w:color="000000"/>
+              <w:right w:val="single" w:sz="8" w:space="0" w:color="000000"/>
+            </w:tcBorders>
+          </w:tcPr>
+          <w:p>
+            <w:pPr>
+              <w:pStyle w:val="TableParagraph"/>
+              <w:spacing w:lineRule="auto" w:line="240"/>
+              <w:rPr>
+                <w:rFonts w:ascii="Times New Roman" w:hAnsi="Times New Roman"/>
+                <w:sz w:val="20"/>
+              </w:rPr>
+            </w:pPr>
+            <w:r>
+              <w:rPr>
+                <w:rFonts w:ascii="Times New Roman" w:hAnsi="Times New Roman"/>
+                <w:sz w:val="20"/>
+              </w:rPr>
+            </w:r>
           </w:p>
         </w:tc>
       </w:tr>
@@ -2740,16 +3068,23 @@
         </w:trPr>
         <w:tc>
           <w:tcPr>
-            <w:tcW w:w="2144" w:type="dxa"/>
+            <w:tcW w:w="2143" w:type="dxa"/>
             <w:gridSpan w:val="2"/>
+            <w:tcBorders>
+              <w:top w:val="single" w:sz="8" w:space="0" w:color="000000"/>
+              <w:left w:val="single" w:sz="8" w:space="0" w:color="000000"/>
+              <w:bottom w:val="single" w:sz="8" w:space="0" w:color="000000"/>
+              <w:right w:val="single" w:sz="8" w:space="0" w:color="000000"/>
+            </w:tcBorders>
           </w:tcPr>
           <w:p>
             <w:pPr>
               <w:pStyle w:val="TableParagraph"/>
               <w:tabs>
-                <w:tab w:pos="1355" w:val="left" w:leader="none"/>
+                <w:tab w:val="clear" w:pos="720"/>
+                <w:tab w:val="left" w:pos="1355" w:leader="none"/>
               </w:tabs>
-              <w:ind w:left="710"/>
+              <w:ind w:left="710" w:right="0"/>
               <w:rPr>
                 <w:sz w:val="24"/>
               </w:rPr>
@@ -2780,6 +3115,12 @@
           <w:tcPr>
             <w:tcW w:w="1887" w:type="dxa"/>
             <w:gridSpan w:val="2"/>
+            <w:tcBorders>
+              <w:top w:val="single" w:sz="8" w:space="0" w:color="000000"/>
+              <w:left w:val="single" w:sz="8" w:space="0" w:color="000000"/>
+              <w:bottom w:val="single" w:sz="8" w:space="0" w:color="000000"/>
+              <w:right w:val="single" w:sz="8" w:space="0" w:color="000000"/>
+            </w:tcBorders>
           </w:tcPr>
           <w:p>
             <w:pPr>
@@ -2801,8 +3142,14 @@
         </w:tc>
         <w:tc>
           <w:tcPr>
-            <w:tcW w:w="1968" w:type="dxa"/>
+            <w:tcW w:w="1969" w:type="dxa"/>
             <w:gridSpan w:val="2"/>
+            <w:tcBorders>
+              <w:top w:val="single" w:sz="8" w:space="0" w:color="000000"/>
+              <w:left w:val="single" w:sz="8" w:space="0" w:color="000000"/>
+              <w:bottom w:val="single" w:sz="8" w:space="0" w:color="000000"/>
+              <w:right w:val="single" w:sz="8" w:space="0" w:color="000000"/>
+            </w:tcBorders>
           </w:tcPr>
           <w:p>
             <w:pPr>
@@ -2824,48 +3171,84 @@
         </w:tc>
         <w:tc>
           <w:tcPr>
-            <w:tcW w:w="2756" w:type="dxa"/>
+            <w:tcW w:w="2755" w:type="dxa"/>
             <w:gridSpan w:val="3"/>
-          </w:tcPr>
-          <w:p>
-            <w:pPr>
-              <w:pStyle w:val="TableParagraph"/>
-              <w:spacing w:line="240" w:lineRule="auto"/>
-              <w:rPr>
-                <w:rFonts w:ascii="Times New Roman"/>
-                <w:sz w:val="20"/>
-              </w:rPr>
-            </w:pPr>
-          </w:p>
-        </w:tc>
-        <w:tc>
-          <w:tcPr>
-            <w:tcW w:w="3240" w:type="dxa"/>
-          </w:tcPr>
-          <w:p>
-            <w:pPr>
-              <w:pStyle w:val="TableParagraph"/>
-              <w:spacing w:line="240" w:lineRule="auto"/>
-              <w:rPr>
-                <w:rFonts w:ascii="Times New Roman"/>
-                <w:sz w:val="20"/>
-              </w:rPr>
-            </w:pPr>
-          </w:p>
-        </w:tc>
-        <w:tc>
-          <w:tcPr>
-            <w:tcW w:w="2738" w:type="dxa"/>
-          </w:tcPr>
-          <w:p>
-            <w:pPr>
-              <w:pStyle w:val="TableParagraph"/>
-              <w:spacing w:line="240" w:lineRule="auto"/>
-              <w:rPr>
-                <w:rFonts w:ascii="Times New Roman"/>
-                <w:sz w:val="20"/>
-              </w:rPr>
-            </w:pPr>
+            <w:tcBorders>
+              <w:top w:val="single" w:sz="8" w:space="0" w:color="000000"/>
+              <w:left w:val="single" w:sz="8" w:space="0" w:color="000000"/>
+              <w:bottom w:val="single" w:sz="8" w:space="0" w:color="000000"/>
+              <w:right w:val="single" w:sz="8" w:space="0" w:color="000000"/>
+            </w:tcBorders>
+          </w:tcPr>
+          <w:p>
+            <w:pPr>
+              <w:pStyle w:val="TableParagraph"/>
+              <w:spacing w:lineRule="auto" w:line="240"/>
+              <w:rPr>
+                <w:rFonts w:ascii="Times New Roman" w:hAnsi="Times New Roman"/>
+                <w:sz w:val="20"/>
+              </w:rPr>
+            </w:pPr>
+            <w:r>
+              <w:rPr>
+                <w:rFonts w:ascii="Times New Roman" w:hAnsi="Times New Roman"/>
+                <w:sz w:val="20"/>
+              </w:rPr>
+            </w:r>
+          </w:p>
+        </w:tc>
+        <w:tc>
+          <w:tcPr>
+            <w:tcW w:w="3241" w:type="dxa"/>
+            <w:tcBorders>
+              <w:top w:val="single" w:sz="8" w:space="0" w:color="000000"/>
+              <w:left w:val="single" w:sz="8" w:space="0" w:color="000000"/>
+              <w:bottom w:val="single" w:sz="8" w:space="0" w:color="000000"/>
+              <w:right w:val="single" w:sz="8" w:space="0" w:color="000000"/>
+            </w:tcBorders>
+          </w:tcPr>
+          <w:p>
+            <w:pPr>
+              <w:pStyle w:val="TableParagraph"/>
+              <w:spacing w:lineRule="auto" w:line="240"/>
+              <w:rPr>
+                <w:rFonts w:ascii="Times New Roman" w:hAnsi="Times New Roman"/>
+                <w:sz w:val="20"/>
+              </w:rPr>
+            </w:pPr>
+            <w:r>
+              <w:rPr>
+                <w:rFonts w:ascii="Times New Roman" w:hAnsi="Times New Roman"/>
+                <w:sz w:val="20"/>
+              </w:rPr>
+            </w:r>
+          </w:p>
+        </w:tc>
+        <w:tc>
+          <w:tcPr>
+            <w:tcW w:w="2736" w:type="dxa"/>
+            <w:tcBorders>
+              <w:top w:val="single" w:sz="8" w:space="0" w:color="000000"/>
+              <w:left w:val="single" w:sz="8" w:space="0" w:color="000000"/>
+              <w:bottom w:val="single" w:sz="8" w:space="0" w:color="000000"/>
+              <w:right w:val="single" w:sz="8" w:space="0" w:color="000000"/>
+            </w:tcBorders>
+          </w:tcPr>
+          <w:p>
+            <w:pPr>
+              <w:pStyle w:val="TableParagraph"/>
+              <w:spacing w:lineRule="auto" w:line="240"/>
+              <w:rPr>
+                <w:rFonts w:ascii="Times New Roman" w:hAnsi="Times New Roman"/>
+                <w:sz w:val="20"/>
+              </w:rPr>
+            </w:pPr>
+            <w:r>
+              <w:rPr>
+                <w:rFonts w:ascii="Times New Roman" w:hAnsi="Times New Roman"/>
+                <w:sz w:val="20"/>
+              </w:rPr>
+            </w:r>
           </w:p>
         </w:tc>
       </w:tr>
@@ -2875,16 +3258,23 @@
         </w:trPr>
         <w:tc>
           <w:tcPr>
-            <w:tcW w:w="2144" w:type="dxa"/>
+            <w:tcW w:w="2143" w:type="dxa"/>
             <w:gridSpan w:val="2"/>
+            <w:tcBorders>
+              <w:top w:val="single" w:sz="8" w:space="0" w:color="000000"/>
+              <w:left w:val="single" w:sz="8" w:space="0" w:color="000000"/>
+              <w:bottom w:val="single" w:sz="8" w:space="0" w:color="000000"/>
+              <w:right w:val="single" w:sz="8" w:space="0" w:color="000000"/>
+            </w:tcBorders>
           </w:tcPr>
           <w:p>
             <w:pPr>
               <w:pStyle w:val="TableParagraph"/>
               <w:tabs>
-                <w:tab w:pos="1355" w:val="left" w:leader="none"/>
+                <w:tab w:val="clear" w:pos="720"/>
+                <w:tab w:val="left" w:pos="1355" w:leader="none"/>
               </w:tabs>
-              <w:ind w:left="710"/>
+              <w:ind w:left="710" w:right="0"/>
               <w:rPr>
                 <w:sz w:val="24"/>
               </w:rPr>
@@ -2915,11 +3305,17 @@
           <w:tcPr>
             <w:tcW w:w="1887" w:type="dxa"/>
             <w:gridSpan w:val="2"/>
-          </w:tcPr>
-          <w:p>
-            <w:pPr>
-              <w:pStyle w:val="TableParagraph"/>
-              <w:ind w:left="33"/>
+            <w:tcBorders>
+              <w:top w:val="single" w:sz="8" w:space="0" w:color="000000"/>
+              <w:left w:val="single" w:sz="8" w:space="0" w:color="000000"/>
+              <w:bottom w:val="single" w:sz="8" w:space="0" w:color="000000"/>
+              <w:right w:val="single" w:sz="8" w:space="0" w:color="000000"/>
+            </w:tcBorders>
+          </w:tcPr>
+          <w:p>
+            <w:pPr>
+              <w:pStyle w:val="TableParagraph"/>
+              <w:ind w:left="33" w:right="0"/>
               <w:jc w:val="center"/>
               <w:rPr>
                 <w:sz w:val="24"/>
@@ -2936,8 +3332,14 @@
         </w:tc>
         <w:tc>
           <w:tcPr>
-            <w:tcW w:w="1968" w:type="dxa"/>
+            <w:tcW w:w="1969" w:type="dxa"/>
             <w:gridSpan w:val="2"/>
+            <w:tcBorders>
+              <w:top w:val="single" w:sz="8" w:space="0" w:color="000000"/>
+              <w:left w:val="single" w:sz="8" w:space="0" w:color="000000"/>
+              <w:bottom w:val="single" w:sz="8" w:space="0" w:color="000000"/>
+              <w:right w:val="single" w:sz="8" w:space="0" w:color="000000"/>
+            </w:tcBorders>
           </w:tcPr>
           <w:p>
             <w:pPr>
@@ -2959,48 +3361,84 @@
         </w:tc>
         <w:tc>
           <w:tcPr>
-            <w:tcW w:w="2756" w:type="dxa"/>
+            <w:tcW w:w="2755" w:type="dxa"/>
             <w:gridSpan w:val="3"/>
-          </w:tcPr>
-          <w:p>
-            <w:pPr>
-              <w:pStyle w:val="TableParagraph"/>
-              <w:spacing w:line="240" w:lineRule="auto"/>
-              <w:rPr>
-                <w:rFonts w:ascii="Times New Roman"/>
-                <w:sz w:val="20"/>
-              </w:rPr>
-            </w:pPr>
-          </w:p>
-        </w:tc>
-        <w:tc>
-          <w:tcPr>
-            <w:tcW w:w="3240" w:type="dxa"/>
-          </w:tcPr>
-          <w:p>
-            <w:pPr>
-              <w:pStyle w:val="TableParagraph"/>
-              <w:spacing w:line="240" w:lineRule="auto"/>
-              <w:rPr>
-                <w:rFonts w:ascii="Times New Roman"/>
-                <w:sz w:val="20"/>
-              </w:rPr>
-            </w:pPr>
-          </w:p>
-        </w:tc>
-        <w:tc>
-          <w:tcPr>
-            <w:tcW w:w="2738" w:type="dxa"/>
-          </w:tcPr>
-          <w:p>
-            <w:pPr>
-              <w:pStyle w:val="TableParagraph"/>
-              <w:spacing w:line="240" w:lineRule="auto"/>
-              <w:rPr>
-                <w:rFonts w:ascii="Times New Roman"/>
-                <w:sz w:val="20"/>
-              </w:rPr>
-            </w:pPr>
+            <w:tcBorders>
+              <w:top w:val="single" w:sz="8" w:space="0" w:color="000000"/>
+              <w:left w:val="single" w:sz="8" w:space="0" w:color="000000"/>
+              <w:bottom w:val="single" w:sz="8" w:space="0" w:color="000000"/>
+              <w:right w:val="single" w:sz="8" w:space="0" w:color="000000"/>
+            </w:tcBorders>
+          </w:tcPr>
+          <w:p>
+            <w:pPr>
+              <w:pStyle w:val="TableParagraph"/>
+              <w:spacing w:lineRule="auto" w:line="240"/>
+              <w:rPr>
+                <w:rFonts w:ascii="Times New Roman" w:hAnsi="Times New Roman"/>
+                <w:sz w:val="20"/>
+              </w:rPr>
+            </w:pPr>
+            <w:r>
+              <w:rPr>
+                <w:rFonts w:ascii="Times New Roman" w:hAnsi="Times New Roman"/>
+                <w:sz w:val="20"/>
+              </w:rPr>
+            </w:r>
+          </w:p>
+        </w:tc>
+        <w:tc>
+          <w:tcPr>
+            <w:tcW w:w="3241" w:type="dxa"/>
+            <w:tcBorders>
+              <w:top w:val="single" w:sz="8" w:space="0" w:color="000000"/>
+              <w:left w:val="single" w:sz="8" w:space="0" w:color="000000"/>
+              <w:bottom w:val="single" w:sz="8" w:space="0" w:color="000000"/>
+              <w:right w:val="single" w:sz="8" w:space="0" w:color="000000"/>
+            </w:tcBorders>
+          </w:tcPr>
+          <w:p>
+            <w:pPr>
+              <w:pStyle w:val="TableParagraph"/>
+              <w:spacing w:lineRule="auto" w:line="240"/>
+              <w:rPr>
+                <w:rFonts w:ascii="Times New Roman" w:hAnsi="Times New Roman"/>
+                <w:sz w:val="20"/>
+              </w:rPr>
+            </w:pPr>
+            <w:r>
+              <w:rPr>
+                <w:rFonts w:ascii="Times New Roman" w:hAnsi="Times New Roman"/>
+                <w:sz w:val="20"/>
+              </w:rPr>
+            </w:r>
+          </w:p>
+        </w:tc>
+        <w:tc>
+          <w:tcPr>
+            <w:tcW w:w="2736" w:type="dxa"/>
+            <w:tcBorders>
+              <w:top w:val="single" w:sz="8" w:space="0" w:color="000000"/>
+              <w:left w:val="single" w:sz="8" w:space="0" w:color="000000"/>
+              <w:bottom w:val="single" w:sz="8" w:space="0" w:color="000000"/>
+              <w:right w:val="single" w:sz="8" w:space="0" w:color="000000"/>
+            </w:tcBorders>
+          </w:tcPr>
+          <w:p>
+            <w:pPr>
+              <w:pStyle w:val="TableParagraph"/>
+              <w:spacing w:lineRule="auto" w:line="240"/>
+              <w:rPr>
+                <w:rFonts w:ascii="Times New Roman" w:hAnsi="Times New Roman"/>
+                <w:sz w:val="20"/>
+              </w:rPr>
+            </w:pPr>
+            <w:r>
+              <w:rPr>
+                <w:rFonts w:ascii="Times New Roman" w:hAnsi="Times New Roman"/>
+                <w:sz w:val="20"/>
+              </w:rPr>
+            </w:r>
           </w:p>
         </w:tc>
       </w:tr>
@@ -3010,16 +3448,23 @@
         </w:trPr>
         <w:tc>
           <w:tcPr>
-            <w:tcW w:w="2144" w:type="dxa"/>
+            <w:tcW w:w="2143" w:type="dxa"/>
             <w:gridSpan w:val="2"/>
+            <w:tcBorders>
+              <w:top w:val="single" w:sz="8" w:space="0" w:color="000000"/>
+              <w:left w:val="single" w:sz="8" w:space="0" w:color="000000"/>
+              <w:bottom w:val="single" w:sz="8" w:space="0" w:color="000000"/>
+              <w:right w:val="single" w:sz="8" w:space="0" w:color="000000"/>
+            </w:tcBorders>
           </w:tcPr>
           <w:p>
             <w:pPr>
               <w:pStyle w:val="TableParagraph"/>
               <w:tabs>
-                <w:tab w:pos="1355" w:val="left" w:leader="none"/>
+                <w:tab w:val="clear" w:pos="720"/>
+                <w:tab w:val="left" w:pos="1355" w:leader="none"/>
               </w:tabs>
-              <w:ind w:left="710"/>
+              <w:ind w:left="710" w:right="0"/>
               <w:rPr>
                 <w:sz w:val="24"/>
               </w:rPr>
@@ -3050,11 +3495,17 @@
           <w:tcPr>
             <w:tcW w:w="1887" w:type="dxa"/>
             <w:gridSpan w:val="2"/>
-          </w:tcPr>
-          <w:p>
-            <w:pPr>
-              <w:pStyle w:val="TableParagraph"/>
-              <w:ind w:left="33"/>
+            <w:tcBorders>
+              <w:top w:val="single" w:sz="8" w:space="0" w:color="000000"/>
+              <w:left w:val="single" w:sz="8" w:space="0" w:color="000000"/>
+              <w:bottom w:val="single" w:sz="8" w:space="0" w:color="000000"/>
+              <w:right w:val="single" w:sz="8" w:space="0" w:color="000000"/>
+            </w:tcBorders>
+          </w:tcPr>
+          <w:p>
+            <w:pPr>
+              <w:pStyle w:val="TableParagraph"/>
+              <w:ind w:left="33" w:right="0"/>
               <w:jc w:val="center"/>
               <w:rPr>
                 <w:sz w:val="24"/>
@@ -3071,8 +3522,14 @@
         </w:tc>
         <w:tc>
           <w:tcPr>
-            <w:tcW w:w="1968" w:type="dxa"/>
+            <w:tcW w:w="1969" w:type="dxa"/>
             <w:gridSpan w:val="2"/>
+            <w:tcBorders>
+              <w:top w:val="single" w:sz="8" w:space="0" w:color="000000"/>
+              <w:left w:val="single" w:sz="8" w:space="0" w:color="000000"/>
+              <w:bottom w:val="single" w:sz="8" w:space="0" w:color="000000"/>
+              <w:right w:val="single" w:sz="8" w:space="0" w:color="000000"/>
+            </w:tcBorders>
           </w:tcPr>
           <w:p>
             <w:pPr>
@@ -3094,48 +3551,84 @@
         </w:tc>
         <w:tc>
           <w:tcPr>
-            <w:tcW w:w="2756" w:type="dxa"/>
+            <w:tcW w:w="2755" w:type="dxa"/>
             <w:gridSpan w:val="3"/>
-          </w:tcPr>
-          <w:p>
-            <w:pPr>
-              <w:pStyle w:val="TableParagraph"/>
-              <w:spacing w:line="240" w:lineRule="auto"/>
-              <w:rPr>
-                <w:rFonts w:ascii="Times New Roman"/>
-                <w:sz w:val="20"/>
-              </w:rPr>
-            </w:pPr>
-          </w:p>
-        </w:tc>
-        <w:tc>
-          <w:tcPr>
-            <w:tcW w:w="3240" w:type="dxa"/>
-          </w:tcPr>
-          <w:p>
-            <w:pPr>
-              <w:pStyle w:val="TableParagraph"/>
-              <w:spacing w:line="240" w:lineRule="auto"/>
-              <w:rPr>
-                <w:rFonts w:ascii="Times New Roman"/>
-                <w:sz w:val="20"/>
-              </w:rPr>
-            </w:pPr>
-          </w:p>
-        </w:tc>
-        <w:tc>
-          <w:tcPr>
-            <w:tcW w:w="2738" w:type="dxa"/>
-          </w:tcPr>
-          <w:p>
-            <w:pPr>
-              <w:pStyle w:val="TableParagraph"/>
-              <w:spacing w:line="240" w:lineRule="auto"/>
-              <w:rPr>
-                <w:rFonts w:ascii="Times New Roman"/>
-                <w:sz w:val="20"/>
-              </w:rPr>
-            </w:pPr>
+            <w:tcBorders>
+              <w:top w:val="single" w:sz="8" w:space="0" w:color="000000"/>
+              <w:left w:val="single" w:sz="8" w:space="0" w:color="000000"/>
+              <w:bottom w:val="single" w:sz="8" w:space="0" w:color="000000"/>
+              <w:right w:val="single" w:sz="8" w:space="0" w:color="000000"/>
+            </w:tcBorders>
+          </w:tcPr>
+          <w:p>
+            <w:pPr>
+              <w:pStyle w:val="TableParagraph"/>
+              <w:spacing w:lineRule="auto" w:line="240"/>
+              <w:rPr>
+                <w:rFonts w:ascii="Times New Roman" w:hAnsi="Times New Roman"/>
+                <w:sz w:val="20"/>
+              </w:rPr>
+            </w:pPr>
+            <w:r>
+              <w:rPr>
+                <w:rFonts w:ascii="Times New Roman" w:hAnsi="Times New Roman"/>
+                <w:sz w:val="20"/>
+              </w:rPr>
+            </w:r>
+          </w:p>
+        </w:tc>
+        <w:tc>
+          <w:tcPr>
+            <w:tcW w:w="3241" w:type="dxa"/>
+            <w:tcBorders>
+              <w:top w:val="single" w:sz="8" w:space="0" w:color="000000"/>
+              <w:left w:val="single" w:sz="8" w:space="0" w:color="000000"/>
+              <w:bottom w:val="single" w:sz="8" w:space="0" w:color="000000"/>
+              <w:right w:val="single" w:sz="8" w:space="0" w:color="000000"/>
+            </w:tcBorders>
+          </w:tcPr>
+          <w:p>
+            <w:pPr>
+              <w:pStyle w:val="TableParagraph"/>
+              <w:spacing w:lineRule="auto" w:line="240"/>
+              <w:rPr>
+                <w:rFonts w:ascii="Times New Roman" w:hAnsi="Times New Roman"/>
+                <w:sz w:val="20"/>
+              </w:rPr>
+            </w:pPr>
+            <w:r>
+              <w:rPr>
+                <w:rFonts w:ascii="Times New Roman" w:hAnsi="Times New Roman"/>
+                <w:sz w:val="20"/>
+              </w:rPr>
+            </w:r>
+          </w:p>
+        </w:tc>
+        <w:tc>
+          <w:tcPr>
+            <w:tcW w:w="2736" w:type="dxa"/>
+            <w:tcBorders>
+              <w:top w:val="single" w:sz="8" w:space="0" w:color="000000"/>
+              <w:left w:val="single" w:sz="8" w:space="0" w:color="000000"/>
+              <w:bottom w:val="single" w:sz="8" w:space="0" w:color="000000"/>
+              <w:right w:val="single" w:sz="8" w:space="0" w:color="000000"/>
+            </w:tcBorders>
+          </w:tcPr>
+          <w:p>
+            <w:pPr>
+              <w:pStyle w:val="TableParagraph"/>
+              <w:spacing w:lineRule="auto" w:line="240"/>
+              <w:rPr>
+                <w:rFonts w:ascii="Times New Roman" w:hAnsi="Times New Roman"/>
+                <w:sz w:val="20"/>
+              </w:rPr>
+            </w:pPr>
+            <w:r>
+              <w:rPr>
+                <w:rFonts w:ascii="Times New Roman" w:hAnsi="Times New Roman"/>
+                <w:sz w:val="20"/>
+              </w:rPr>
+            </w:r>
           </w:p>
         </w:tc>
       </w:tr>
@@ -3145,16 +3638,23 @@
         </w:trPr>
         <w:tc>
           <w:tcPr>
-            <w:tcW w:w="2144" w:type="dxa"/>
+            <w:tcW w:w="2143" w:type="dxa"/>
             <w:gridSpan w:val="2"/>
+            <w:tcBorders>
+              <w:top w:val="single" w:sz="8" w:space="0" w:color="000000"/>
+              <w:left w:val="single" w:sz="8" w:space="0" w:color="000000"/>
+              <w:bottom w:val="single" w:sz="8" w:space="0" w:color="000000"/>
+              <w:right w:val="single" w:sz="8" w:space="0" w:color="000000"/>
+            </w:tcBorders>
           </w:tcPr>
           <w:p>
             <w:pPr>
               <w:pStyle w:val="TableParagraph"/>
               <w:tabs>
-                <w:tab w:pos="1355" w:val="left" w:leader="none"/>
+                <w:tab w:val="clear" w:pos="720"/>
+                <w:tab w:val="left" w:pos="1355" w:leader="none"/>
               </w:tabs>
-              <w:ind w:left="710"/>
+              <w:ind w:left="710" w:right="0"/>
               <w:rPr>
                 <w:sz w:val="24"/>
               </w:rPr>
@@ -3185,11 +3685,17 @@
           <w:tcPr>
             <w:tcW w:w="1887" w:type="dxa"/>
             <w:gridSpan w:val="2"/>
-          </w:tcPr>
-          <w:p>
-            <w:pPr>
-              <w:pStyle w:val="TableParagraph"/>
-              <w:ind w:left="33"/>
+            <w:tcBorders>
+              <w:top w:val="single" w:sz="8" w:space="0" w:color="000000"/>
+              <w:left w:val="single" w:sz="8" w:space="0" w:color="000000"/>
+              <w:bottom w:val="single" w:sz="8" w:space="0" w:color="000000"/>
+              <w:right w:val="single" w:sz="8" w:space="0" w:color="000000"/>
+            </w:tcBorders>
+          </w:tcPr>
+          <w:p>
+            <w:pPr>
+              <w:pStyle w:val="TableParagraph"/>
+              <w:ind w:left="33" w:right="0"/>
               <w:jc w:val="center"/>
               <w:rPr>
                 <w:sz w:val="24"/>
@@ -3206,8 +3712,14 @@
         </w:tc>
         <w:tc>
           <w:tcPr>
-            <w:tcW w:w="1968" w:type="dxa"/>
+            <w:tcW w:w="1969" w:type="dxa"/>
             <w:gridSpan w:val="2"/>
+            <w:tcBorders>
+              <w:top w:val="single" w:sz="8" w:space="0" w:color="000000"/>
+              <w:left w:val="single" w:sz="8" w:space="0" w:color="000000"/>
+              <w:bottom w:val="single" w:sz="8" w:space="0" w:color="000000"/>
+              <w:right w:val="single" w:sz="8" w:space="0" w:color="000000"/>
+            </w:tcBorders>
           </w:tcPr>
           <w:p>
             <w:pPr>
@@ -3229,48 +3741,84 @@
         </w:tc>
         <w:tc>
           <w:tcPr>
-            <w:tcW w:w="2756" w:type="dxa"/>
+            <w:tcW w:w="2755" w:type="dxa"/>
             <w:gridSpan w:val="3"/>
-          </w:tcPr>
-          <w:p>
-            <w:pPr>
-              <w:pStyle w:val="TableParagraph"/>
-              <w:spacing w:line="240" w:lineRule="auto"/>
-              <w:rPr>
-                <w:rFonts w:ascii="Times New Roman"/>
-                <w:sz w:val="20"/>
-              </w:rPr>
-            </w:pPr>
-          </w:p>
-        </w:tc>
-        <w:tc>
-          <w:tcPr>
-            <w:tcW w:w="3240" w:type="dxa"/>
-          </w:tcPr>
-          <w:p>
-            <w:pPr>
-              <w:pStyle w:val="TableParagraph"/>
-              <w:spacing w:line="240" w:lineRule="auto"/>
-              <w:rPr>
-                <w:rFonts w:ascii="Times New Roman"/>
-                <w:sz w:val="20"/>
-              </w:rPr>
-            </w:pPr>
-          </w:p>
-        </w:tc>
-        <w:tc>
-          <w:tcPr>
-            <w:tcW w:w="2738" w:type="dxa"/>
-          </w:tcPr>
-          <w:p>
-            <w:pPr>
-              <w:pStyle w:val="TableParagraph"/>
-              <w:spacing w:line="240" w:lineRule="auto"/>
-              <w:rPr>
-                <w:rFonts w:ascii="Times New Roman"/>
-                <w:sz w:val="20"/>
-              </w:rPr>
-            </w:pPr>
+            <w:tcBorders>
+              <w:top w:val="single" w:sz="8" w:space="0" w:color="000000"/>
+              <w:left w:val="single" w:sz="8" w:space="0" w:color="000000"/>
+              <w:bottom w:val="single" w:sz="8" w:space="0" w:color="000000"/>
+              <w:right w:val="single" w:sz="8" w:space="0" w:color="000000"/>
+            </w:tcBorders>
+          </w:tcPr>
+          <w:p>
+            <w:pPr>
+              <w:pStyle w:val="TableParagraph"/>
+              <w:spacing w:lineRule="auto" w:line="240"/>
+              <w:rPr>
+                <w:rFonts w:ascii="Times New Roman" w:hAnsi="Times New Roman"/>
+                <w:sz w:val="20"/>
+              </w:rPr>
+            </w:pPr>
+            <w:r>
+              <w:rPr>
+                <w:rFonts w:ascii="Times New Roman" w:hAnsi="Times New Roman"/>
+                <w:sz w:val="20"/>
+              </w:rPr>
+            </w:r>
+          </w:p>
+        </w:tc>
+        <w:tc>
+          <w:tcPr>
+            <w:tcW w:w="3241" w:type="dxa"/>
+            <w:tcBorders>
+              <w:top w:val="single" w:sz="8" w:space="0" w:color="000000"/>
+              <w:left w:val="single" w:sz="8" w:space="0" w:color="000000"/>
+              <w:bottom w:val="single" w:sz="8" w:space="0" w:color="000000"/>
+              <w:right w:val="single" w:sz="8" w:space="0" w:color="000000"/>
+            </w:tcBorders>
+          </w:tcPr>
+          <w:p>
+            <w:pPr>
+              <w:pStyle w:val="TableParagraph"/>
+              <w:spacing w:lineRule="auto" w:line="240"/>
+              <w:rPr>
+                <w:rFonts w:ascii="Times New Roman" w:hAnsi="Times New Roman"/>
+                <w:sz w:val="20"/>
+              </w:rPr>
+            </w:pPr>
+            <w:r>
+              <w:rPr>
+                <w:rFonts w:ascii="Times New Roman" w:hAnsi="Times New Roman"/>
+                <w:sz w:val="20"/>
+              </w:rPr>
+            </w:r>
+          </w:p>
+        </w:tc>
+        <w:tc>
+          <w:tcPr>
+            <w:tcW w:w="2736" w:type="dxa"/>
+            <w:tcBorders>
+              <w:top w:val="single" w:sz="8" w:space="0" w:color="000000"/>
+              <w:left w:val="single" w:sz="8" w:space="0" w:color="000000"/>
+              <w:bottom w:val="single" w:sz="8" w:space="0" w:color="000000"/>
+              <w:right w:val="single" w:sz="8" w:space="0" w:color="000000"/>
+            </w:tcBorders>
+          </w:tcPr>
+          <w:p>
+            <w:pPr>
+              <w:pStyle w:val="TableParagraph"/>
+              <w:spacing w:lineRule="auto" w:line="240"/>
+              <w:rPr>
+                <w:rFonts w:ascii="Times New Roman" w:hAnsi="Times New Roman"/>
+                <w:sz w:val="20"/>
+              </w:rPr>
+            </w:pPr>
+            <w:r>
+              <w:rPr>
+                <w:rFonts w:ascii="Times New Roman" w:hAnsi="Times New Roman"/>
+                <w:sz w:val="20"/>
+              </w:rPr>
+            </w:r>
           </w:p>
         </w:tc>
       </w:tr>
@@ -3280,16 +3828,23 @@
         </w:trPr>
         <w:tc>
           <w:tcPr>
-            <w:tcW w:w="2144" w:type="dxa"/>
+            <w:tcW w:w="2143" w:type="dxa"/>
             <w:gridSpan w:val="2"/>
+            <w:tcBorders>
+              <w:top w:val="single" w:sz="8" w:space="0" w:color="000000"/>
+              <w:left w:val="single" w:sz="8" w:space="0" w:color="000000"/>
+              <w:bottom w:val="single" w:sz="8" w:space="0" w:color="000000"/>
+              <w:right w:val="single" w:sz="8" w:space="0" w:color="000000"/>
+            </w:tcBorders>
           </w:tcPr>
           <w:p>
             <w:pPr>
               <w:pStyle w:val="TableParagraph"/>
               <w:tabs>
-                <w:tab w:pos="1355" w:val="left" w:leader="none"/>
+                <w:tab w:val="clear" w:pos="720"/>
+                <w:tab w:val="left" w:pos="1355" w:leader="none"/>
               </w:tabs>
-              <w:ind w:left="710"/>
+              <w:ind w:left="710" w:right="0"/>
               <w:rPr>
                 <w:sz w:val="24"/>
               </w:rPr>
@@ -3320,11 +3875,17 @@
           <w:tcPr>
             <w:tcW w:w="1887" w:type="dxa"/>
             <w:gridSpan w:val="2"/>
-          </w:tcPr>
-          <w:p>
-            <w:pPr>
-              <w:pStyle w:val="TableParagraph"/>
-              <w:ind w:left="33"/>
+            <w:tcBorders>
+              <w:top w:val="single" w:sz="8" w:space="0" w:color="000000"/>
+              <w:left w:val="single" w:sz="8" w:space="0" w:color="000000"/>
+              <w:bottom w:val="single" w:sz="8" w:space="0" w:color="000000"/>
+              <w:right w:val="single" w:sz="8" w:space="0" w:color="000000"/>
+            </w:tcBorders>
+          </w:tcPr>
+          <w:p>
+            <w:pPr>
+              <w:pStyle w:val="TableParagraph"/>
+              <w:ind w:left="33" w:right="0"/>
               <w:jc w:val="center"/>
               <w:rPr>
                 <w:sz w:val="24"/>
@@ -3341,8 +3902,14 @@
         </w:tc>
         <w:tc>
           <w:tcPr>
-            <w:tcW w:w="1968" w:type="dxa"/>
+            <w:tcW w:w="1969" w:type="dxa"/>
             <w:gridSpan w:val="2"/>
+            <w:tcBorders>
+              <w:top w:val="single" w:sz="8" w:space="0" w:color="000000"/>
+              <w:left w:val="single" w:sz="8" w:space="0" w:color="000000"/>
+              <w:bottom w:val="single" w:sz="8" w:space="0" w:color="000000"/>
+              <w:right w:val="single" w:sz="8" w:space="0" w:color="000000"/>
+            </w:tcBorders>
           </w:tcPr>
           <w:p>
             <w:pPr>
@@ -3364,48 +3931,84 @@
         </w:tc>
         <w:tc>
           <w:tcPr>
-            <w:tcW w:w="2756" w:type="dxa"/>
+            <w:tcW w:w="2755" w:type="dxa"/>
             <w:gridSpan w:val="3"/>
-          </w:tcPr>
-          <w:p>
-            <w:pPr>
-              <w:pStyle w:val="TableParagraph"/>
-              <w:spacing w:line="240" w:lineRule="auto"/>
-              <w:rPr>
-                <w:rFonts w:ascii="Times New Roman"/>
-                <w:sz w:val="20"/>
-              </w:rPr>
-            </w:pPr>
-          </w:p>
-        </w:tc>
-        <w:tc>
-          <w:tcPr>
-            <w:tcW w:w="3240" w:type="dxa"/>
-          </w:tcPr>
-          <w:p>
-            <w:pPr>
-              <w:pStyle w:val="TableParagraph"/>
-              <w:spacing w:line="240" w:lineRule="auto"/>
-              <w:rPr>
-                <w:rFonts w:ascii="Times New Roman"/>
-                <w:sz w:val="20"/>
-              </w:rPr>
-            </w:pPr>
-          </w:p>
-        </w:tc>
-        <w:tc>
-          <w:tcPr>
-            <w:tcW w:w="2738" w:type="dxa"/>
-          </w:tcPr>
-          <w:p>
-            <w:pPr>
-              <w:pStyle w:val="TableParagraph"/>
-              <w:spacing w:line="240" w:lineRule="auto"/>
-              <w:rPr>
-                <w:rFonts w:ascii="Times New Roman"/>
-                <w:sz w:val="20"/>
-              </w:rPr>
-            </w:pPr>
+            <w:tcBorders>
+              <w:top w:val="single" w:sz="8" w:space="0" w:color="000000"/>
+              <w:left w:val="single" w:sz="8" w:space="0" w:color="000000"/>
+              <w:bottom w:val="single" w:sz="8" w:space="0" w:color="000000"/>
+              <w:right w:val="single" w:sz="8" w:space="0" w:color="000000"/>
+            </w:tcBorders>
+          </w:tcPr>
+          <w:p>
+            <w:pPr>
+              <w:pStyle w:val="TableParagraph"/>
+              <w:spacing w:lineRule="auto" w:line="240"/>
+              <w:rPr>
+                <w:rFonts w:ascii="Times New Roman" w:hAnsi="Times New Roman"/>
+                <w:sz w:val="20"/>
+              </w:rPr>
+            </w:pPr>
+            <w:r>
+              <w:rPr>
+                <w:rFonts w:ascii="Times New Roman" w:hAnsi="Times New Roman"/>
+                <w:sz w:val="20"/>
+              </w:rPr>
+            </w:r>
+          </w:p>
+        </w:tc>
+        <w:tc>
+          <w:tcPr>
+            <w:tcW w:w="3241" w:type="dxa"/>
+            <w:tcBorders>
+              <w:top w:val="single" w:sz="8" w:space="0" w:color="000000"/>
+              <w:left w:val="single" w:sz="8" w:space="0" w:color="000000"/>
+              <w:bottom w:val="single" w:sz="8" w:space="0" w:color="000000"/>
+              <w:right w:val="single" w:sz="8" w:space="0" w:color="000000"/>
+            </w:tcBorders>
+          </w:tcPr>
+          <w:p>
+            <w:pPr>
+              <w:pStyle w:val="TableParagraph"/>
+              <w:spacing w:lineRule="auto" w:line="240"/>
+              <w:rPr>
+                <w:rFonts w:ascii="Times New Roman" w:hAnsi="Times New Roman"/>
+                <w:sz w:val="20"/>
+              </w:rPr>
+            </w:pPr>
+            <w:r>
+              <w:rPr>
+                <w:rFonts w:ascii="Times New Roman" w:hAnsi="Times New Roman"/>
+                <w:sz w:val="20"/>
+              </w:rPr>
+            </w:r>
+          </w:p>
+        </w:tc>
+        <w:tc>
+          <w:tcPr>
+            <w:tcW w:w="2736" w:type="dxa"/>
+            <w:tcBorders>
+              <w:top w:val="single" w:sz="8" w:space="0" w:color="000000"/>
+              <w:left w:val="single" w:sz="8" w:space="0" w:color="000000"/>
+              <w:bottom w:val="single" w:sz="8" w:space="0" w:color="000000"/>
+              <w:right w:val="single" w:sz="8" w:space="0" w:color="000000"/>
+            </w:tcBorders>
+          </w:tcPr>
+          <w:p>
+            <w:pPr>
+              <w:pStyle w:val="TableParagraph"/>
+              <w:spacing w:lineRule="auto" w:line="240"/>
+              <w:rPr>
+                <w:rFonts w:ascii="Times New Roman" w:hAnsi="Times New Roman"/>
+                <w:sz w:val="20"/>
+              </w:rPr>
+            </w:pPr>
+            <w:r>
+              <w:rPr>
+                <w:rFonts w:ascii="Times New Roman" w:hAnsi="Times New Roman"/>
+                <w:sz w:val="20"/>
+              </w:rPr>
+            </w:r>
           </w:p>
         </w:tc>
       </w:tr>
@@ -3415,16 +4018,23 @@
         </w:trPr>
         <w:tc>
           <w:tcPr>
-            <w:tcW w:w="2144" w:type="dxa"/>
+            <w:tcW w:w="2143" w:type="dxa"/>
             <w:gridSpan w:val="2"/>
+            <w:tcBorders>
+              <w:top w:val="single" w:sz="8" w:space="0" w:color="000000"/>
+              <w:left w:val="single" w:sz="8" w:space="0" w:color="000000"/>
+              <w:bottom w:val="single" w:sz="8" w:space="0" w:color="000000"/>
+              <w:right w:val="single" w:sz="8" w:space="0" w:color="000000"/>
+            </w:tcBorders>
           </w:tcPr>
           <w:p>
             <w:pPr>
               <w:pStyle w:val="TableParagraph"/>
               <w:tabs>
-                <w:tab w:pos="1355" w:val="left" w:leader="none"/>
+                <w:tab w:val="clear" w:pos="720"/>
+                <w:tab w:val="left" w:pos="1355" w:leader="none"/>
               </w:tabs>
-              <w:ind w:left="710"/>
+              <w:ind w:left="710" w:right="0"/>
               <w:rPr>
                 <w:sz w:val="24"/>
               </w:rPr>
@@ -3455,11 +4065,17 @@
           <w:tcPr>
             <w:tcW w:w="1887" w:type="dxa"/>
             <w:gridSpan w:val="2"/>
-          </w:tcPr>
-          <w:p>
-            <w:pPr>
-              <w:pStyle w:val="TableParagraph"/>
-              <w:ind w:left="33"/>
+            <w:tcBorders>
+              <w:top w:val="single" w:sz="8" w:space="0" w:color="000000"/>
+              <w:left w:val="single" w:sz="8" w:space="0" w:color="000000"/>
+              <w:bottom w:val="single" w:sz="8" w:space="0" w:color="000000"/>
+              <w:right w:val="single" w:sz="8" w:space="0" w:color="000000"/>
+            </w:tcBorders>
+          </w:tcPr>
+          <w:p>
+            <w:pPr>
+              <w:pStyle w:val="TableParagraph"/>
+              <w:ind w:left="33" w:right="0"/>
               <w:jc w:val="center"/>
               <w:rPr>
                 <w:sz w:val="24"/>
@@ -3476,8 +4092,14 @@
         </w:tc>
         <w:tc>
           <w:tcPr>
-            <w:tcW w:w="1968" w:type="dxa"/>
+            <w:tcW w:w="1969" w:type="dxa"/>
             <w:gridSpan w:val="2"/>
+            <w:tcBorders>
+              <w:top w:val="single" w:sz="8" w:space="0" w:color="000000"/>
+              <w:left w:val="single" w:sz="8" w:space="0" w:color="000000"/>
+              <w:bottom w:val="single" w:sz="8" w:space="0" w:color="000000"/>
+              <w:right w:val="single" w:sz="8" w:space="0" w:color="000000"/>
+            </w:tcBorders>
           </w:tcPr>
           <w:p>
             <w:pPr>
@@ -3499,48 +4121,84 @@
         </w:tc>
         <w:tc>
           <w:tcPr>
-            <w:tcW w:w="2756" w:type="dxa"/>
+            <w:tcW w:w="2755" w:type="dxa"/>
             <w:gridSpan w:val="3"/>
-          </w:tcPr>
-          <w:p>
-            <w:pPr>
-              <w:pStyle w:val="TableParagraph"/>
-              <w:spacing w:line="240" w:lineRule="auto"/>
-              <w:rPr>
-                <w:rFonts w:ascii="Times New Roman"/>
-                <w:sz w:val="20"/>
-              </w:rPr>
-            </w:pPr>
-          </w:p>
-        </w:tc>
-        <w:tc>
-          <w:tcPr>
-            <w:tcW w:w="3240" w:type="dxa"/>
-          </w:tcPr>
-          <w:p>
-            <w:pPr>
-              <w:pStyle w:val="TableParagraph"/>
-              <w:spacing w:line="240" w:lineRule="auto"/>
-              <w:rPr>
-                <w:rFonts w:ascii="Times New Roman"/>
-                <w:sz w:val="20"/>
-              </w:rPr>
-            </w:pPr>
-          </w:p>
-        </w:tc>
-        <w:tc>
-          <w:tcPr>
-            <w:tcW w:w="2738" w:type="dxa"/>
-          </w:tcPr>
-          <w:p>
-            <w:pPr>
-              <w:pStyle w:val="TableParagraph"/>
-              <w:spacing w:line="240" w:lineRule="auto"/>
-              <w:rPr>
-                <w:rFonts w:ascii="Times New Roman"/>
-                <w:sz w:val="20"/>
-              </w:rPr>
-            </w:pPr>
+            <w:tcBorders>
+              <w:top w:val="single" w:sz="8" w:space="0" w:color="000000"/>
+              <w:left w:val="single" w:sz="8" w:space="0" w:color="000000"/>
+              <w:bottom w:val="single" w:sz="8" w:space="0" w:color="000000"/>
+              <w:right w:val="single" w:sz="8" w:space="0" w:color="000000"/>
+            </w:tcBorders>
+          </w:tcPr>
+          <w:p>
+            <w:pPr>
+              <w:pStyle w:val="TableParagraph"/>
+              <w:spacing w:lineRule="auto" w:line="240"/>
+              <w:rPr>
+                <w:rFonts w:ascii="Times New Roman" w:hAnsi="Times New Roman"/>
+                <w:sz w:val="20"/>
+              </w:rPr>
+            </w:pPr>
+            <w:r>
+              <w:rPr>
+                <w:rFonts w:ascii="Times New Roman" w:hAnsi="Times New Roman"/>
+                <w:sz w:val="20"/>
+              </w:rPr>
+            </w:r>
+          </w:p>
+        </w:tc>
+        <w:tc>
+          <w:tcPr>
+            <w:tcW w:w="3241" w:type="dxa"/>
+            <w:tcBorders>
+              <w:top w:val="single" w:sz="8" w:space="0" w:color="000000"/>
+              <w:left w:val="single" w:sz="8" w:space="0" w:color="000000"/>
+              <w:bottom w:val="single" w:sz="8" w:space="0" w:color="000000"/>
+              <w:right w:val="single" w:sz="8" w:space="0" w:color="000000"/>
+            </w:tcBorders>
+          </w:tcPr>
+          <w:p>
+            <w:pPr>
+              <w:pStyle w:val="TableParagraph"/>
+              <w:spacing w:lineRule="auto" w:line="240"/>
+              <w:rPr>
+                <w:rFonts w:ascii="Times New Roman" w:hAnsi="Times New Roman"/>
+                <w:sz w:val="20"/>
+              </w:rPr>
+            </w:pPr>
+            <w:r>
+              <w:rPr>
+                <w:rFonts w:ascii="Times New Roman" w:hAnsi="Times New Roman"/>
+                <w:sz w:val="20"/>
+              </w:rPr>
+            </w:r>
+          </w:p>
+        </w:tc>
+        <w:tc>
+          <w:tcPr>
+            <w:tcW w:w="2736" w:type="dxa"/>
+            <w:tcBorders>
+              <w:top w:val="single" w:sz="8" w:space="0" w:color="000000"/>
+              <w:left w:val="single" w:sz="8" w:space="0" w:color="000000"/>
+              <w:bottom w:val="single" w:sz="8" w:space="0" w:color="000000"/>
+              <w:right w:val="single" w:sz="8" w:space="0" w:color="000000"/>
+            </w:tcBorders>
+          </w:tcPr>
+          <w:p>
+            <w:pPr>
+              <w:pStyle w:val="TableParagraph"/>
+              <w:spacing w:lineRule="auto" w:line="240"/>
+              <w:rPr>
+                <w:rFonts w:ascii="Times New Roman" w:hAnsi="Times New Roman"/>
+                <w:sz w:val="20"/>
+              </w:rPr>
+            </w:pPr>
+            <w:r>
+              <w:rPr>
+                <w:rFonts w:ascii="Times New Roman" w:hAnsi="Times New Roman"/>
+                <w:sz w:val="20"/>
+              </w:rPr>
+            </w:r>
           </w:p>
         </w:tc>
       </w:tr>
@@ -3550,16 +4208,23 @@
         </w:trPr>
         <w:tc>
           <w:tcPr>
-            <w:tcW w:w="2144" w:type="dxa"/>
+            <w:tcW w:w="2143" w:type="dxa"/>
             <w:gridSpan w:val="2"/>
+            <w:tcBorders>
+              <w:top w:val="single" w:sz="8" w:space="0" w:color="000000"/>
+              <w:left w:val="single" w:sz="8" w:space="0" w:color="000000"/>
+              <w:bottom w:val="single" w:sz="8" w:space="0" w:color="000000"/>
+              <w:right w:val="single" w:sz="8" w:space="0" w:color="000000"/>
+            </w:tcBorders>
           </w:tcPr>
           <w:p>
             <w:pPr>
               <w:pStyle w:val="TableParagraph"/>
               <w:tabs>
-                <w:tab w:pos="1355" w:val="left" w:leader="none"/>
+                <w:tab w:val="clear" w:pos="720"/>
+                <w:tab w:val="left" w:pos="1355" w:leader="none"/>
               </w:tabs>
-              <w:ind w:left="710"/>
+              <w:ind w:left="710" w:right="0"/>
               <w:rPr>
                 <w:sz w:val="24"/>
               </w:rPr>
@@ -3590,11 +4255,17 @@
           <w:tcPr>
             <w:tcW w:w="1887" w:type="dxa"/>
             <w:gridSpan w:val="2"/>
-          </w:tcPr>
-          <w:p>
-            <w:pPr>
-              <w:pStyle w:val="TableParagraph"/>
-              <w:ind w:left="33"/>
+            <w:tcBorders>
+              <w:top w:val="single" w:sz="8" w:space="0" w:color="000000"/>
+              <w:left w:val="single" w:sz="8" w:space="0" w:color="000000"/>
+              <w:bottom w:val="single" w:sz="8" w:space="0" w:color="000000"/>
+              <w:right w:val="single" w:sz="8" w:space="0" w:color="000000"/>
+            </w:tcBorders>
+          </w:tcPr>
+          <w:p>
+            <w:pPr>
+              <w:pStyle w:val="TableParagraph"/>
+              <w:ind w:left="33" w:right="0"/>
               <w:jc w:val="center"/>
               <w:rPr>
                 <w:sz w:val="24"/>
@@ -3611,8 +4282,14 @@
         </w:tc>
         <w:tc>
           <w:tcPr>
-            <w:tcW w:w="1968" w:type="dxa"/>
+            <w:tcW w:w="1969" w:type="dxa"/>
             <w:gridSpan w:val="2"/>
+            <w:tcBorders>
+              <w:top w:val="single" w:sz="8" w:space="0" w:color="000000"/>
+              <w:left w:val="single" w:sz="8" w:space="0" w:color="000000"/>
+              <w:bottom w:val="single" w:sz="8" w:space="0" w:color="000000"/>
+              <w:right w:val="single" w:sz="8" w:space="0" w:color="000000"/>
+            </w:tcBorders>
           </w:tcPr>
           <w:p>
             <w:pPr>
@@ -3634,48 +4311,84 @@
         </w:tc>
         <w:tc>
           <w:tcPr>
-            <w:tcW w:w="2756" w:type="dxa"/>
+            <w:tcW w:w="2755" w:type="dxa"/>
             <w:gridSpan w:val="3"/>
-          </w:tcPr>
-          <w:p>
-            <w:pPr>
-              <w:pStyle w:val="TableParagraph"/>
-              <w:spacing w:line="240" w:lineRule="auto"/>
-              <w:rPr>
-                <w:rFonts w:ascii="Times New Roman"/>
-                <w:sz w:val="20"/>
-              </w:rPr>
-            </w:pPr>
-          </w:p>
-        </w:tc>
-        <w:tc>
-          <w:tcPr>
-            <w:tcW w:w="3240" w:type="dxa"/>
-          </w:tcPr>
-          <w:p>
-            <w:pPr>
-              <w:pStyle w:val="TableParagraph"/>
-              <w:spacing w:line="240" w:lineRule="auto"/>
-              <w:rPr>
-                <w:rFonts w:ascii="Times New Roman"/>
-                <w:sz w:val="20"/>
-              </w:rPr>
-            </w:pPr>
-          </w:p>
-        </w:tc>
-        <w:tc>
-          <w:tcPr>
-            <w:tcW w:w="2738" w:type="dxa"/>
-          </w:tcPr>
-          <w:p>
-            <w:pPr>
-              <w:pStyle w:val="TableParagraph"/>
-              <w:spacing w:line="240" w:lineRule="auto"/>
-              <w:rPr>
-                <w:rFonts w:ascii="Times New Roman"/>
-                <w:sz w:val="20"/>
-              </w:rPr>
-            </w:pPr>
+            <w:tcBorders>
+              <w:top w:val="single" w:sz="8" w:space="0" w:color="000000"/>
+              <w:left w:val="single" w:sz="8" w:space="0" w:color="000000"/>
+              <w:bottom w:val="single" w:sz="8" w:space="0" w:color="000000"/>
+              <w:right w:val="single" w:sz="8" w:space="0" w:color="000000"/>
+            </w:tcBorders>
+          </w:tcPr>
+          <w:p>
+            <w:pPr>
+              <w:pStyle w:val="TableParagraph"/>
+              <w:spacing w:lineRule="auto" w:line="240"/>
+              <w:rPr>
+                <w:rFonts w:ascii="Times New Roman" w:hAnsi="Times New Roman"/>
+                <w:sz w:val="20"/>
+              </w:rPr>
+            </w:pPr>
+            <w:r>
+              <w:rPr>
+                <w:rFonts w:ascii="Times New Roman" w:hAnsi="Times New Roman"/>
+                <w:sz w:val="20"/>
+              </w:rPr>
+            </w:r>
+          </w:p>
+        </w:tc>
+        <w:tc>
+          <w:tcPr>
+            <w:tcW w:w="3241" w:type="dxa"/>
+            <w:tcBorders>
+              <w:top w:val="single" w:sz="8" w:space="0" w:color="000000"/>
+              <w:left w:val="single" w:sz="8" w:space="0" w:color="000000"/>
+              <w:bottom w:val="single" w:sz="8" w:space="0" w:color="000000"/>
+              <w:right w:val="single" w:sz="8" w:space="0" w:color="000000"/>
+            </w:tcBorders>
+          </w:tcPr>
+          <w:p>
+            <w:pPr>
+              <w:pStyle w:val="TableParagraph"/>
+              <w:spacing w:lineRule="auto" w:line="240"/>
+              <w:rPr>
+                <w:rFonts w:ascii="Times New Roman" w:hAnsi="Times New Roman"/>
+                <w:sz w:val="20"/>
+              </w:rPr>
+            </w:pPr>
+            <w:r>
+              <w:rPr>
+                <w:rFonts w:ascii="Times New Roman" w:hAnsi="Times New Roman"/>
+                <w:sz w:val="20"/>
+              </w:rPr>
+            </w:r>
+          </w:p>
+        </w:tc>
+        <w:tc>
+          <w:tcPr>
+            <w:tcW w:w="2736" w:type="dxa"/>
+            <w:tcBorders>
+              <w:top w:val="single" w:sz="8" w:space="0" w:color="000000"/>
+              <w:left w:val="single" w:sz="8" w:space="0" w:color="000000"/>
+              <w:bottom w:val="single" w:sz="8" w:space="0" w:color="000000"/>
+              <w:right w:val="single" w:sz="8" w:space="0" w:color="000000"/>
+            </w:tcBorders>
+          </w:tcPr>
+          <w:p>
+            <w:pPr>
+              <w:pStyle w:val="TableParagraph"/>
+              <w:spacing w:lineRule="auto" w:line="240"/>
+              <w:rPr>
+                <w:rFonts w:ascii="Times New Roman" w:hAnsi="Times New Roman"/>
+                <w:sz w:val="20"/>
+              </w:rPr>
+            </w:pPr>
+            <w:r>
+              <w:rPr>
+                <w:rFonts w:ascii="Times New Roman" w:hAnsi="Times New Roman"/>
+                <w:sz w:val="20"/>
+              </w:rPr>
+            </w:r>
           </w:p>
         </w:tc>
       </w:tr>
@@ -3685,16 +4398,23 @@
         </w:trPr>
         <w:tc>
           <w:tcPr>
-            <w:tcW w:w="2144" w:type="dxa"/>
+            <w:tcW w:w="2143" w:type="dxa"/>
             <w:gridSpan w:val="2"/>
+            <w:tcBorders>
+              <w:top w:val="single" w:sz="8" w:space="0" w:color="000000"/>
+              <w:left w:val="single" w:sz="8" w:space="0" w:color="000000"/>
+              <w:bottom w:val="single" w:sz="8" w:space="0" w:color="000000"/>
+              <w:right w:val="single" w:sz="8" w:space="0" w:color="000000"/>
+            </w:tcBorders>
           </w:tcPr>
           <w:p>
             <w:pPr>
               <w:pStyle w:val="TableParagraph"/>
               <w:tabs>
-                <w:tab w:pos="1355" w:val="left" w:leader="none"/>
+                <w:tab w:val="clear" w:pos="720"/>
+                <w:tab w:val="left" w:pos="1355" w:leader="none"/>
               </w:tabs>
-              <w:ind w:left="710"/>
+              <w:ind w:left="710" w:right="0"/>
               <w:rPr>
                 <w:sz w:val="24"/>
               </w:rPr>
@@ -3725,11 +4445,17 @@
           <w:tcPr>
             <w:tcW w:w="1887" w:type="dxa"/>
             <w:gridSpan w:val="2"/>
-          </w:tcPr>
-          <w:p>
-            <w:pPr>
-              <w:pStyle w:val="TableParagraph"/>
-              <w:ind w:left="33"/>
+            <w:tcBorders>
+              <w:top w:val="single" w:sz="8" w:space="0" w:color="000000"/>
+              <w:left w:val="single" w:sz="8" w:space="0" w:color="000000"/>
+              <w:bottom w:val="single" w:sz="8" w:space="0" w:color="000000"/>
+              <w:right w:val="single" w:sz="8" w:space="0" w:color="000000"/>
+            </w:tcBorders>
+          </w:tcPr>
+          <w:p>
+            <w:pPr>
+              <w:pStyle w:val="TableParagraph"/>
+              <w:ind w:left="33" w:right="0"/>
               <w:jc w:val="center"/>
               <w:rPr>
                 <w:sz w:val="24"/>
@@ -3746,8 +4472,14 @@
         </w:tc>
         <w:tc>
           <w:tcPr>
-            <w:tcW w:w="1968" w:type="dxa"/>
+            <w:tcW w:w="1969" w:type="dxa"/>
             <w:gridSpan w:val="2"/>
+            <w:tcBorders>
+              <w:top w:val="single" w:sz="8" w:space="0" w:color="000000"/>
+              <w:left w:val="single" w:sz="8" w:space="0" w:color="000000"/>
+              <w:bottom w:val="single" w:sz="8" w:space="0" w:color="000000"/>
+              <w:right w:val="single" w:sz="8" w:space="0" w:color="000000"/>
+            </w:tcBorders>
           </w:tcPr>
           <w:p>
             <w:pPr>
@@ -3769,48 +4501,84 @@
         </w:tc>
         <w:tc>
           <w:tcPr>
-            <w:tcW w:w="2756" w:type="dxa"/>
+            <w:tcW w:w="2755" w:type="dxa"/>
             <w:gridSpan w:val="3"/>
-          </w:tcPr>
-          <w:p>
-            <w:pPr>
-              <w:pStyle w:val="TableParagraph"/>
-              <w:spacing w:line="240" w:lineRule="auto"/>
-              <w:rPr>
-                <w:rFonts w:ascii="Times New Roman"/>
-                <w:sz w:val="20"/>
-              </w:rPr>
-            </w:pPr>
-          </w:p>
-        </w:tc>
-        <w:tc>
-          <w:tcPr>
-            <w:tcW w:w="3240" w:type="dxa"/>
-          </w:tcPr>
-          <w:p>
-            <w:pPr>
-              <w:pStyle w:val="TableParagraph"/>
-              <w:spacing w:line="240" w:lineRule="auto"/>
-              <w:rPr>
-                <w:rFonts w:ascii="Times New Roman"/>
-                <w:sz w:val="20"/>
-              </w:rPr>
-            </w:pPr>
-          </w:p>
-        </w:tc>
-        <w:tc>
-          <w:tcPr>
-            <w:tcW w:w="2738" w:type="dxa"/>
-          </w:tcPr>
-          <w:p>
-            <w:pPr>
-              <w:pStyle w:val="TableParagraph"/>
-              <w:spacing w:line="240" w:lineRule="auto"/>
-              <w:rPr>
-                <w:rFonts w:ascii="Times New Roman"/>
-                <w:sz w:val="20"/>
-              </w:rPr>
-            </w:pPr>
+            <w:tcBorders>
+              <w:top w:val="single" w:sz="8" w:space="0" w:color="000000"/>
+              <w:left w:val="single" w:sz="8" w:space="0" w:color="000000"/>
+              <w:bottom w:val="single" w:sz="8" w:space="0" w:color="000000"/>
+              <w:right w:val="single" w:sz="8" w:space="0" w:color="000000"/>
+            </w:tcBorders>
+          </w:tcPr>
+          <w:p>
+            <w:pPr>
+              <w:pStyle w:val="TableParagraph"/>
+              <w:spacing w:lineRule="auto" w:line="240"/>
+              <w:rPr>
+                <w:rFonts w:ascii="Times New Roman" w:hAnsi="Times New Roman"/>
+                <w:sz w:val="20"/>
+              </w:rPr>
+            </w:pPr>
+            <w:r>
+              <w:rPr>
+                <w:rFonts w:ascii="Times New Roman" w:hAnsi="Times New Roman"/>
+                <w:sz w:val="20"/>
+              </w:rPr>
+            </w:r>
+          </w:p>
+        </w:tc>
+        <w:tc>
+          <w:tcPr>
+            <w:tcW w:w="3241" w:type="dxa"/>
+            <w:tcBorders>
+              <w:top w:val="single" w:sz="8" w:space="0" w:color="000000"/>
+              <w:left w:val="single" w:sz="8" w:space="0" w:color="000000"/>
+              <w:bottom w:val="single" w:sz="8" w:space="0" w:color="000000"/>
+              <w:right w:val="single" w:sz="8" w:space="0" w:color="000000"/>
+            </w:tcBorders>
+          </w:tcPr>
+          <w:p>
+            <w:pPr>
+              <w:pStyle w:val="TableParagraph"/>
+              <w:spacing w:lineRule="auto" w:line="240"/>
+              <w:rPr>
+                <w:rFonts w:ascii="Times New Roman" w:hAnsi="Times New Roman"/>
+                <w:sz w:val="20"/>
+              </w:rPr>
+            </w:pPr>
+            <w:r>
+              <w:rPr>
+                <w:rFonts w:ascii="Times New Roman" w:hAnsi="Times New Roman"/>
+                <w:sz w:val="20"/>
+              </w:rPr>
+            </w:r>
+          </w:p>
+        </w:tc>
+        <w:tc>
+          <w:tcPr>
+            <w:tcW w:w="2736" w:type="dxa"/>
+            <w:tcBorders>
+              <w:top w:val="single" w:sz="8" w:space="0" w:color="000000"/>
+              <w:left w:val="single" w:sz="8" w:space="0" w:color="000000"/>
+              <w:bottom w:val="single" w:sz="8" w:space="0" w:color="000000"/>
+              <w:right w:val="single" w:sz="8" w:space="0" w:color="000000"/>
+            </w:tcBorders>
+          </w:tcPr>
+          <w:p>
+            <w:pPr>
+              <w:pStyle w:val="TableParagraph"/>
+              <w:spacing w:lineRule="auto" w:line="240"/>
+              <w:rPr>
+                <w:rFonts w:ascii="Times New Roman" w:hAnsi="Times New Roman"/>
+                <w:sz w:val="20"/>
+              </w:rPr>
+            </w:pPr>
+            <w:r>
+              <w:rPr>
+                <w:rFonts w:ascii="Times New Roman" w:hAnsi="Times New Roman"/>
+                <w:sz w:val="20"/>
+              </w:rPr>
+            </w:r>
           </w:p>
         </w:tc>
       </w:tr>
@@ -3820,16 +4588,23 @@
         </w:trPr>
         <w:tc>
           <w:tcPr>
-            <w:tcW w:w="2144" w:type="dxa"/>
+            <w:tcW w:w="2143" w:type="dxa"/>
             <w:gridSpan w:val="2"/>
+            <w:tcBorders>
+              <w:top w:val="single" w:sz="8" w:space="0" w:color="000000"/>
+              <w:left w:val="single" w:sz="8" w:space="0" w:color="000000"/>
+              <w:bottom w:val="single" w:sz="8" w:space="0" w:color="000000"/>
+              <w:right w:val="single" w:sz="8" w:space="0" w:color="000000"/>
+            </w:tcBorders>
           </w:tcPr>
           <w:p>
             <w:pPr>
               <w:pStyle w:val="TableParagraph"/>
               <w:tabs>
-                <w:tab w:pos="1355" w:val="left" w:leader="none"/>
+                <w:tab w:val="clear" w:pos="720"/>
+                <w:tab w:val="left" w:pos="1355" w:leader="none"/>
               </w:tabs>
-              <w:ind w:left="710"/>
+              <w:ind w:left="710" w:right="0"/>
               <w:rPr>
                 <w:sz w:val="24"/>
               </w:rPr>
@@ -3860,11 +4635,17 @@
           <w:tcPr>
             <w:tcW w:w="1887" w:type="dxa"/>
             <w:gridSpan w:val="2"/>
-          </w:tcPr>
-          <w:p>
-            <w:pPr>
-              <w:pStyle w:val="TableParagraph"/>
-              <w:ind w:left="33"/>
+            <w:tcBorders>
+              <w:top w:val="single" w:sz="8" w:space="0" w:color="000000"/>
+              <w:left w:val="single" w:sz="8" w:space="0" w:color="000000"/>
+              <w:bottom w:val="single" w:sz="8" w:space="0" w:color="000000"/>
+              <w:right w:val="single" w:sz="8" w:space="0" w:color="000000"/>
+            </w:tcBorders>
+          </w:tcPr>
+          <w:p>
+            <w:pPr>
+              <w:pStyle w:val="TableParagraph"/>
+              <w:ind w:left="33" w:right="0"/>
               <w:jc w:val="center"/>
               <w:rPr>
                 <w:sz w:val="24"/>
@@ -3881,8 +4662,14 @@
         </w:tc>
         <w:tc>
           <w:tcPr>
-            <w:tcW w:w="1968" w:type="dxa"/>
+            <w:tcW w:w="1969" w:type="dxa"/>
             <w:gridSpan w:val="2"/>
+            <w:tcBorders>
+              <w:top w:val="single" w:sz="8" w:space="0" w:color="000000"/>
+              <w:left w:val="single" w:sz="8" w:space="0" w:color="000000"/>
+              <w:bottom w:val="single" w:sz="8" w:space="0" w:color="000000"/>
+              <w:right w:val="single" w:sz="8" w:space="0" w:color="000000"/>
+            </w:tcBorders>
           </w:tcPr>
           <w:p>
             <w:pPr>
@@ -3904,48 +4691,84 @@
         </w:tc>
         <w:tc>
           <w:tcPr>
-            <w:tcW w:w="2756" w:type="dxa"/>
+            <w:tcW w:w="2755" w:type="dxa"/>
             <w:gridSpan w:val="3"/>
-          </w:tcPr>
-          <w:p>
-            <w:pPr>
-              <w:pStyle w:val="TableParagraph"/>
-              <w:spacing w:line="240" w:lineRule="auto"/>
-              <w:rPr>
-                <w:rFonts w:ascii="Times New Roman"/>
-                <w:sz w:val="20"/>
-              </w:rPr>
-            </w:pPr>
-          </w:p>
-        </w:tc>
-        <w:tc>
-          <w:tcPr>
-            <w:tcW w:w="3240" w:type="dxa"/>
-          </w:tcPr>
-          <w:p>
-            <w:pPr>
-              <w:pStyle w:val="TableParagraph"/>
-              <w:spacing w:line="240" w:lineRule="auto"/>
-              <w:rPr>
-                <w:rFonts w:ascii="Times New Roman"/>
-                <w:sz w:val="20"/>
-              </w:rPr>
-            </w:pPr>
-          </w:p>
-        </w:tc>
-        <w:tc>
-          <w:tcPr>
-            <w:tcW w:w="2738" w:type="dxa"/>
-          </w:tcPr>
-          <w:p>
-            <w:pPr>
-              <w:pStyle w:val="TableParagraph"/>
-              <w:spacing w:line="240" w:lineRule="auto"/>
-              <w:rPr>
-                <w:rFonts w:ascii="Times New Roman"/>
-                <w:sz w:val="20"/>
-              </w:rPr>
-            </w:pPr>
+            <w:tcBorders>
+              <w:top w:val="single" w:sz="8" w:space="0" w:color="000000"/>
+              <w:left w:val="single" w:sz="8" w:space="0" w:color="000000"/>
+              <w:bottom w:val="single" w:sz="8" w:space="0" w:color="000000"/>
+              <w:right w:val="single" w:sz="8" w:space="0" w:color="000000"/>
+            </w:tcBorders>
+          </w:tcPr>
+          <w:p>
+            <w:pPr>
+              <w:pStyle w:val="TableParagraph"/>
+              <w:spacing w:lineRule="auto" w:line="240"/>
+              <w:rPr>
+                <w:rFonts w:ascii="Times New Roman" w:hAnsi="Times New Roman"/>
+                <w:sz w:val="20"/>
+              </w:rPr>
+            </w:pPr>
+            <w:r>
+              <w:rPr>
+                <w:rFonts w:ascii="Times New Roman" w:hAnsi="Times New Roman"/>
+                <w:sz w:val="20"/>
+              </w:rPr>
+            </w:r>
+          </w:p>
+        </w:tc>
+        <w:tc>
+          <w:tcPr>
+            <w:tcW w:w="3241" w:type="dxa"/>
+            <w:tcBorders>
+              <w:top w:val="single" w:sz="8" w:space="0" w:color="000000"/>
+              <w:left w:val="single" w:sz="8" w:space="0" w:color="000000"/>
+              <w:bottom w:val="single" w:sz="8" w:space="0" w:color="000000"/>
+              <w:right w:val="single" w:sz="8" w:space="0" w:color="000000"/>
+            </w:tcBorders>
+          </w:tcPr>
+          <w:p>
+            <w:pPr>
+              <w:pStyle w:val="TableParagraph"/>
+              <w:spacing w:lineRule="auto" w:line="240"/>
+              <w:rPr>
+                <w:rFonts w:ascii="Times New Roman" w:hAnsi="Times New Roman"/>
+                <w:sz w:val="20"/>
+              </w:rPr>
+            </w:pPr>
+            <w:r>
+              <w:rPr>
+                <w:rFonts w:ascii="Times New Roman" w:hAnsi="Times New Roman"/>
+                <w:sz w:val="20"/>
+              </w:rPr>
+            </w:r>
+          </w:p>
+        </w:tc>
+        <w:tc>
+          <w:tcPr>
+            <w:tcW w:w="2736" w:type="dxa"/>
+            <w:tcBorders>
+              <w:top w:val="single" w:sz="8" w:space="0" w:color="000000"/>
+              <w:left w:val="single" w:sz="8" w:space="0" w:color="000000"/>
+              <w:bottom w:val="single" w:sz="8" w:space="0" w:color="000000"/>
+              <w:right w:val="single" w:sz="8" w:space="0" w:color="000000"/>
+            </w:tcBorders>
+          </w:tcPr>
+          <w:p>
+            <w:pPr>
+              <w:pStyle w:val="TableParagraph"/>
+              <w:spacing w:lineRule="auto" w:line="240"/>
+              <w:rPr>
+                <w:rFonts w:ascii="Times New Roman" w:hAnsi="Times New Roman"/>
+                <w:sz w:val="20"/>
+              </w:rPr>
+            </w:pPr>
+            <w:r>
+              <w:rPr>
+                <w:rFonts w:ascii="Times New Roman" w:hAnsi="Times New Roman"/>
+                <w:sz w:val="20"/>
+              </w:rPr>
+            </w:r>
           </w:p>
         </w:tc>
       </w:tr>
@@ -3955,16 +4778,23 @@
         </w:trPr>
         <w:tc>
           <w:tcPr>
-            <w:tcW w:w="2144" w:type="dxa"/>
+            <w:tcW w:w="2143" w:type="dxa"/>
             <w:gridSpan w:val="2"/>
+            <w:tcBorders>
+              <w:top w:val="single" w:sz="8" w:space="0" w:color="000000"/>
+              <w:left w:val="single" w:sz="8" w:space="0" w:color="000000"/>
+              <w:bottom w:val="single" w:sz="8" w:space="0" w:color="000000"/>
+              <w:right w:val="single" w:sz="8" w:space="0" w:color="000000"/>
+            </w:tcBorders>
           </w:tcPr>
           <w:p>
             <w:pPr>
               <w:pStyle w:val="TableParagraph"/>
               <w:tabs>
-                <w:tab w:pos="1355" w:val="left" w:leader="none"/>
+                <w:tab w:val="clear" w:pos="720"/>
+                <w:tab w:val="left" w:pos="1355" w:leader="none"/>
               </w:tabs>
-              <w:ind w:left="710"/>
+              <w:ind w:left="710" w:right="0"/>
               <w:rPr>
                 <w:sz w:val="24"/>
               </w:rPr>
@@ -3995,11 +4825,17 @@
           <w:tcPr>
             <w:tcW w:w="1887" w:type="dxa"/>
             <w:gridSpan w:val="2"/>
-          </w:tcPr>
-          <w:p>
-            <w:pPr>
-              <w:pStyle w:val="TableParagraph"/>
-              <w:ind w:left="33"/>
+            <w:tcBorders>
+              <w:top w:val="single" w:sz="8" w:space="0" w:color="000000"/>
+              <w:left w:val="single" w:sz="8" w:space="0" w:color="000000"/>
+              <w:bottom w:val="single" w:sz="8" w:space="0" w:color="000000"/>
+              <w:right w:val="single" w:sz="8" w:space="0" w:color="000000"/>
+            </w:tcBorders>
+          </w:tcPr>
+          <w:p>
+            <w:pPr>
+              <w:pStyle w:val="TableParagraph"/>
+              <w:ind w:left="33" w:right="0"/>
               <w:jc w:val="center"/>
               <w:rPr>
                 <w:sz w:val="24"/>
@@ -4016,8 +4852,14 @@
         </w:tc>
         <w:tc>
           <w:tcPr>
-            <w:tcW w:w="1968" w:type="dxa"/>
+            <w:tcW w:w="1969" w:type="dxa"/>
             <w:gridSpan w:val="2"/>
+            <w:tcBorders>
+              <w:top w:val="single" w:sz="8" w:space="0" w:color="000000"/>
+              <w:left w:val="single" w:sz="8" w:space="0" w:color="000000"/>
+              <w:bottom w:val="single" w:sz="8" w:space="0" w:color="000000"/>
+              <w:right w:val="single" w:sz="8" w:space="0" w:color="000000"/>
+            </w:tcBorders>
           </w:tcPr>
           <w:p>
             <w:pPr>
@@ -4039,48 +4881,84 @@
         </w:tc>
         <w:tc>
           <w:tcPr>
-            <w:tcW w:w="2756" w:type="dxa"/>
+            <w:tcW w:w="2755" w:type="dxa"/>
             <w:gridSpan w:val="3"/>
-          </w:tcPr>
-          <w:p>
-            <w:pPr>
-              <w:pStyle w:val="TableParagraph"/>
-              <w:spacing w:line="240" w:lineRule="auto"/>
-              <w:rPr>
-                <w:rFonts w:ascii="Times New Roman"/>
-                <w:sz w:val="20"/>
-              </w:rPr>
-            </w:pPr>
-          </w:p>
-        </w:tc>
-        <w:tc>
-          <w:tcPr>
-            <w:tcW w:w="3240" w:type="dxa"/>
-          </w:tcPr>
-          <w:p>
-            <w:pPr>
-              <w:pStyle w:val="TableParagraph"/>
-              <w:spacing w:line="240" w:lineRule="auto"/>
-              <w:rPr>
-                <w:rFonts w:ascii="Times New Roman"/>
-                <w:sz w:val="20"/>
-              </w:rPr>
-            </w:pPr>
-          </w:p>
-        </w:tc>
-        <w:tc>
-          <w:tcPr>
-            <w:tcW w:w="2738" w:type="dxa"/>
-          </w:tcPr>
-          <w:p>
-            <w:pPr>
-              <w:pStyle w:val="TableParagraph"/>
-              <w:spacing w:line="240" w:lineRule="auto"/>
-              <w:rPr>
-                <w:rFonts w:ascii="Times New Roman"/>
-                <w:sz w:val="20"/>
-              </w:rPr>
-            </w:pPr>
+            <w:tcBorders>
+              <w:top w:val="single" w:sz="8" w:space="0" w:color="000000"/>
+              <w:left w:val="single" w:sz="8" w:space="0" w:color="000000"/>
+              <w:bottom w:val="single" w:sz="8" w:space="0" w:color="000000"/>
+              <w:right w:val="single" w:sz="8" w:space="0" w:color="000000"/>
+            </w:tcBorders>
+          </w:tcPr>
+          <w:p>
+            <w:pPr>
+              <w:pStyle w:val="TableParagraph"/>
+              <w:spacing w:lineRule="auto" w:line="240"/>
+              <w:rPr>
+                <w:rFonts w:ascii="Times New Roman" w:hAnsi="Times New Roman"/>
+                <w:sz w:val="20"/>
+              </w:rPr>
+            </w:pPr>
+            <w:r>
+              <w:rPr>
+                <w:rFonts w:ascii="Times New Roman" w:hAnsi="Times New Roman"/>
+                <w:sz w:val="20"/>
+              </w:rPr>
+            </w:r>
+          </w:p>
+        </w:tc>
+        <w:tc>
+          <w:tcPr>
+            <w:tcW w:w="3241" w:type="dxa"/>
+            <w:tcBorders>
+              <w:top w:val="single" w:sz="8" w:space="0" w:color="000000"/>
+              <w:left w:val="single" w:sz="8" w:space="0" w:color="000000"/>
+              <w:bottom w:val="single" w:sz="8" w:space="0" w:color="000000"/>
+              <w:right w:val="single" w:sz="8" w:space="0" w:color="000000"/>
+            </w:tcBorders>
+          </w:tcPr>
+          <w:p>
+            <w:pPr>
+              <w:pStyle w:val="TableParagraph"/>
+              <w:spacing w:lineRule="auto" w:line="240"/>
+              <w:rPr>
+                <w:rFonts w:ascii="Times New Roman" w:hAnsi="Times New Roman"/>
+                <w:sz w:val="20"/>
+              </w:rPr>
+            </w:pPr>
+            <w:r>
+              <w:rPr>
+                <w:rFonts w:ascii="Times New Roman" w:hAnsi="Times New Roman"/>
+                <w:sz w:val="20"/>
+              </w:rPr>
+            </w:r>
+          </w:p>
+        </w:tc>
+        <w:tc>
+          <w:tcPr>
+            <w:tcW w:w="2736" w:type="dxa"/>
+            <w:tcBorders>
+              <w:top w:val="single" w:sz="8" w:space="0" w:color="000000"/>
+              <w:left w:val="single" w:sz="8" w:space="0" w:color="000000"/>
+              <w:bottom w:val="single" w:sz="8" w:space="0" w:color="000000"/>
+              <w:right w:val="single" w:sz="8" w:space="0" w:color="000000"/>
+            </w:tcBorders>
+          </w:tcPr>
+          <w:p>
+            <w:pPr>
+              <w:pStyle w:val="TableParagraph"/>
+              <w:spacing w:lineRule="auto" w:line="240"/>
+              <w:rPr>
+                <w:rFonts w:ascii="Times New Roman" w:hAnsi="Times New Roman"/>
+                <w:sz w:val="20"/>
+              </w:rPr>
+            </w:pPr>
+            <w:r>
+              <w:rPr>
+                <w:rFonts w:ascii="Times New Roman" w:hAnsi="Times New Roman"/>
+                <w:sz w:val="20"/>
+              </w:rPr>
+            </w:r>
           </w:p>
         </w:tc>
       </w:tr>
@@ -4090,16 +4968,23 @@
         </w:trPr>
         <w:tc>
           <w:tcPr>
-            <w:tcW w:w="2144" w:type="dxa"/>
+            <w:tcW w:w="2143" w:type="dxa"/>
             <w:gridSpan w:val="2"/>
+            <w:tcBorders>
+              <w:top w:val="single" w:sz="8" w:space="0" w:color="000000"/>
+              <w:left w:val="single" w:sz="8" w:space="0" w:color="000000"/>
+              <w:bottom w:val="single" w:sz="8" w:space="0" w:color="000000"/>
+              <w:right w:val="single" w:sz="8" w:space="0" w:color="000000"/>
+            </w:tcBorders>
           </w:tcPr>
           <w:p>
             <w:pPr>
               <w:pStyle w:val="TableParagraph"/>
               <w:tabs>
-                <w:tab w:pos="1355" w:val="left" w:leader="none"/>
+                <w:tab w:val="clear" w:pos="720"/>
+                <w:tab w:val="left" w:pos="1355" w:leader="none"/>
               </w:tabs>
-              <w:ind w:left="710"/>
+              <w:ind w:left="710" w:right="0"/>
               <w:rPr>
                 <w:sz w:val="24"/>
               </w:rPr>
@@ -4130,11 +5015,17 @@
           <w:tcPr>
             <w:tcW w:w="1887" w:type="dxa"/>
             <w:gridSpan w:val="2"/>
-          </w:tcPr>
-          <w:p>
-            <w:pPr>
-              <w:pStyle w:val="TableParagraph"/>
-              <w:ind w:left="33"/>
+            <w:tcBorders>
+              <w:top w:val="single" w:sz="8" w:space="0" w:color="000000"/>
+              <w:left w:val="single" w:sz="8" w:space="0" w:color="000000"/>
+              <w:bottom w:val="single" w:sz="8" w:space="0" w:color="000000"/>
+              <w:right w:val="single" w:sz="8" w:space="0" w:color="000000"/>
+            </w:tcBorders>
+          </w:tcPr>
+          <w:p>
+            <w:pPr>
+              <w:pStyle w:val="TableParagraph"/>
+              <w:ind w:left="33" w:right="0"/>
               <w:jc w:val="center"/>
               <w:rPr>
                 <w:sz w:val="24"/>
@@ -4151,8 +5042,14 @@
         </w:tc>
         <w:tc>
           <w:tcPr>
-            <w:tcW w:w="1968" w:type="dxa"/>
+            <w:tcW w:w="1969" w:type="dxa"/>
             <w:gridSpan w:val="2"/>
+            <w:tcBorders>
+              <w:top w:val="single" w:sz="8" w:space="0" w:color="000000"/>
+              <w:left w:val="single" w:sz="8" w:space="0" w:color="000000"/>
+              <w:bottom w:val="single" w:sz="8" w:space="0" w:color="000000"/>
+              <w:right w:val="single" w:sz="8" w:space="0" w:color="000000"/>
+            </w:tcBorders>
           </w:tcPr>
           <w:p>
             <w:pPr>
@@ -4174,105 +5071,137 @@
         </w:tc>
         <w:tc>
           <w:tcPr>
-            <w:tcW w:w="2756" w:type="dxa"/>
+            <w:tcW w:w="2755" w:type="dxa"/>
             <w:gridSpan w:val="3"/>
-          </w:tcPr>
-          <w:p>
-            <w:pPr>
-              <w:pStyle w:val="TableParagraph"/>
-              <w:spacing w:line="240" w:lineRule="auto"/>
-              <w:rPr>
-                <w:rFonts w:ascii="Times New Roman"/>
-                <w:sz w:val="20"/>
-              </w:rPr>
-            </w:pPr>
-          </w:p>
-        </w:tc>
-        <w:tc>
-          <w:tcPr>
-            <w:tcW w:w="3240" w:type="dxa"/>
-          </w:tcPr>
-          <w:p>
-            <w:pPr>
-              <w:pStyle w:val="TableParagraph"/>
-              <w:spacing w:line="240" w:lineRule="auto"/>
-              <w:rPr>
-                <w:rFonts w:ascii="Times New Roman"/>
-                <w:sz w:val="20"/>
-              </w:rPr>
-            </w:pPr>
-          </w:p>
-        </w:tc>
-        <w:tc>
-          <w:tcPr>
-            <w:tcW w:w="2738" w:type="dxa"/>
-          </w:tcPr>
-          <w:p>
-            <w:pPr>
-              <w:pStyle w:val="TableParagraph"/>
-              <w:spacing w:line="240" w:lineRule="auto"/>
-              <w:rPr>
-                <w:rFonts w:ascii="Times New Roman"/>
-                <w:sz w:val="20"/>
-              </w:rPr>
-            </w:pPr>
+            <w:tcBorders>
+              <w:top w:val="single" w:sz="8" w:space="0" w:color="000000"/>
+              <w:left w:val="single" w:sz="8" w:space="0" w:color="000000"/>
+              <w:bottom w:val="single" w:sz="8" w:space="0" w:color="000000"/>
+              <w:right w:val="single" w:sz="8" w:space="0" w:color="000000"/>
+            </w:tcBorders>
+          </w:tcPr>
+          <w:p>
+            <w:pPr>
+              <w:pStyle w:val="TableParagraph"/>
+              <w:spacing w:lineRule="auto" w:line="240"/>
+              <w:rPr>
+                <w:rFonts w:ascii="Times New Roman" w:hAnsi="Times New Roman"/>
+                <w:sz w:val="20"/>
+              </w:rPr>
+            </w:pPr>
+            <w:r>
+              <w:rPr>
+                <w:rFonts w:ascii="Times New Roman" w:hAnsi="Times New Roman"/>
+                <w:sz w:val="20"/>
+              </w:rPr>
+            </w:r>
+          </w:p>
+        </w:tc>
+        <w:tc>
+          <w:tcPr>
+            <w:tcW w:w="3241" w:type="dxa"/>
+            <w:tcBorders>
+              <w:top w:val="single" w:sz="8" w:space="0" w:color="000000"/>
+              <w:left w:val="single" w:sz="8" w:space="0" w:color="000000"/>
+              <w:bottom w:val="single" w:sz="8" w:space="0" w:color="000000"/>
+              <w:right w:val="single" w:sz="8" w:space="0" w:color="000000"/>
+            </w:tcBorders>
+          </w:tcPr>
+          <w:p>
+            <w:pPr>
+              <w:pStyle w:val="TableParagraph"/>
+              <w:spacing w:lineRule="auto" w:line="240"/>
+              <w:rPr>
+                <w:rFonts w:ascii="Times New Roman" w:hAnsi="Times New Roman"/>
+                <w:sz w:val="20"/>
+              </w:rPr>
+            </w:pPr>
+            <w:r>
+              <w:rPr>
+                <w:rFonts w:ascii="Times New Roman" w:hAnsi="Times New Roman"/>
+                <w:sz w:val="20"/>
+              </w:rPr>
+            </w:r>
+          </w:p>
+        </w:tc>
+        <w:tc>
+          <w:tcPr>
+            <w:tcW w:w="2736" w:type="dxa"/>
+            <w:tcBorders>
+              <w:top w:val="single" w:sz="8" w:space="0" w:color="000000"/>
+              <w:left w:val="single" w:sz="8" w:space="0" w:color="000000"/>
+              <w:bottom w:val="single" w:sz="8" w:space="0" w:color="000000"/>
+              <w:right w:val="single" w:sz="8" w:space="0" w:color="000000"/>
+            </w:tcBorders>
+          </w:tcPr>
+          <w:p>
+            <w:pPr>
+              <w:pStyle w:val="TableParagraph"/>
+              <w:spacing w:lineRule="auto" w:line="240"/>
+              <w:rPr>
+                <w:rFonts w:ascii="Times New Roman" w:hAnsi="Times New Roman"/>
+                <w:sz w:val="20"/>
+              </w:rPr>
+            </w:pPr>
+            <w:r>
+              <w:rPr>
+                <w:rFonts w:ascii="Times New Roman" w:hAnsi="Times New Roman"/>
+                <w:sz w:val="20"/>
+              </w:rPr>
+            </w:r>
           </w:p>
         </w:tc>
       </w:tr>
     </w:tbl>
     <w:p>
       <w:pPr>
-        <w:pStyle w:val="TableParagraph"/>
-        <w:spacing w:after="0" w:line="240" w:lineRule="auto"/>
-        <w:rPr>
-          <w:rFonts w:ascii="Times New Roman"/>
-          <w:sz w:val="20"/>
-        </w:rPr>
         <w:sectPr>
-          <w:type w:val="continuous"/>
-          <w:pgSz w:w="16840" w:h="11910" w:orient="landscape"/>
-          <w:pgMar w:top="1100" w:bottom="280" w:left="708" w:right="1275"/>
+          <w:type w:val="nextPage"/>
+          <w:pgSz w:orient="landscape" w:w="16838" w:h="11906"/>
+          <w:pgMar w:left="708" w:right="1275" w:gutter="0" w:header="0" w:top="1100" w:footer="0" w:bottom="280"/>
+          <w:pgNumType w:fmt="decimal"/>
+          <w:formProt w:val="false"/>
+          <w:textDirection w:val="lrTb"/>
         </w:sectPr>
       </w:pPr>
     </w:p>
     <w:p>
       <w:pPr>
-        <w:spacing w:line="240" w:lineRule="auto" w:before="3"/>
+        <w:pStyle w:val="Normal"/>
+        <w:spacing w:lineRule="auto" w:line="240" w:before="3" w:after="0"/>
         <w:rPr>
-          <w:rFonts w:ascii="Times New Roman"/>
+          <w:rFonts w:ascii="Times New Roman" w:hAnsi="Times New Roman"/>
           <w:sz w:val="2"/>
         </w:rPr>
       </w:pPr>
+      <w:r>
+        <w:rPr>
+          <w:rFonts w:ascii="Times New Roman" w:hAnsi="Times New Roman"/>
+          <w:sz w:val="2"/>
+        </w:rPr>
+      </w:r>
     </w:p>
     <w:tbl>
       <w:tblPr>
-        <w:tblW w:w="0" w:type="auto"/>
+        <w:tblW w:w="14733" w:type="dxa"/>
         <w:jc w:val="left"/>
-        <w:tblInd w:w="48" w:type="dxa"/>
-        <w:tblBorders>
-          <w:top w:val="single" w:sz="8" w:space="0" w:color="000000"/>
-          <w:left w:val="single" w:sz="8" w:space="0" w:color="000000"/>
-          <w:bottom w:val="single" w:sz="8" w:space="0" w:color="000000"/>
-          <w:right w:val="single" w:sz="8" w:space="0" w:color="000000"/>
-          <w:insideH w:val="single" w:sz="8" w:space="0" w:color="000000"/>
-          <w:insideV w:val="single" w:sz="8" w:space="0" w:color="000000"/>
-        </w:tblBorders>
+        <w:tblInd w:w="49" w:type="dxa"/>
         <w:tblLayout w:type="fixed"/>
         <w:tblCellMar>
           <w:top w:w="0" w:type="dxa"/>
-          <w:left w:w="0" w:type="dxa"/>
+          <w:left w:w="10" w:type="dxa"/>
           <w:bottom w:w="0" w:type="dxa"/>
-          <w:right w:w="0" w:type="dxa"/>
+          <w:right w:w="10" w:type="dxa"/>
         </w:tblCellMar>
-        <w:tblLook w:val="01E0"/>
+        <w:tblLook w:val="01e0"/>
       </w:tblPr>
       <w:tblGrid>
         <w:gridCol w:w="2143"/>
         <w:gridCol w:w="1886"/>
-        <w:gridCol w:w="1968"/>
+        <w:gridCol w:w="1967"/>
         <w:gridCol w:w="2758"/>
-        <w:gridCol w:w="3240"/>
-        <w:gridCol w:w="2738"/>
+        <w:gridCol w:w="3241"/>
+        <w:gridCol w:w="2737"/>
       </w:tblGrid>
       <w:tr>
         <w:trPr>
@@ -4281,14 +5210,21 @@
         <w:tc>
           <w:tcPr>
             <w:tcW w:w="2143" w:type="dxa"/>
+            <w:tcBorders>
+              <w:top w:val="single" w:sz="8" w:space="0" w:color="000000"/>
+              <w:left w:val="single" w:sz="8" w:space="0" w:color="000000"/>
+              <w:bottom w:val="single" w:sz="8" w:space="0" w:color="000000"/>
+              <w:right w:val="single" w:sz="8" w:space="0" w:color="000000"/>
+            </w:tcBorders>
           </w:tcPr>
           <w:p>
             <w:pPr>
               <w:pStyle w:val="TableParagraph"/>
               <w:tabs>
-                <w:tab w:pos="680" w:val="left" w:leader="none"/>
+                <w:tab w:val="clear" w:pos="720"/>
+                <w:tab w:val="left" w:pos="680" w:leader="none"/>
               </w:tabs>
-              <w:ind w:left="34"/>
+              <w:ind w:left="34" w:right="0"/>
               <w:jc w:val="center"/>
               <w:rPr>
                 <w:sz w:val="24"/>
@@ -4319,11 +5255,17 @@
         <w:tc>
           <w:tcPr>
             <w:tcW w:w="1886" w:type="dxa"/>
-          </w:tcPr>
-          <w:p>
-            <w:pPr>
-              <w:pStyle w:val="TableParagraph"/>
-              <w:ind w:left="36"/>
+            <w:tcBorders>
+              <w:top w:val="single" w:sz="8" w:space="0" w:color="000000"/>
+              <w:left w:val="single" w:sz="8" w:space="0" w:color="000000"/>
+              <w:bottom w:val="single" w:sz="8" w:space="0" w:color="000000"/>
+              <w:right w:val="single" w:sz="8" w:space="0" w:color="000000"/>
+            </w:tcBorders>
+          </w:tcPr>
+          <w:p>
+            <w:pPr>
+              <w:pStyle w:val="TableParagraph"/>
+              <w:ind w:left="36" w:right="0"/>
               <w:jc w:val="center"/>
               <w:rPr>
                 <w:sz w:val="24"/>
@@ -4340,12 +5282,18 @@
         </w:tc>
         <w:tc>
           <w:tcPr>
-            <w:tcW w:w="1968" w:type="dxa"/>
-          </w:tcPr>
-          <w:p>
-            <w:pPr>
-              <w:pStyle w:val="TableParagraph"/>
-              <w:ind w:left="36"/>
+            <w:tcW w:w="1967" w:type="dxa"/>
+            <w:tcBorders>
+              <w:top w:val="single" w:sz="8" w:space="0" w:color="000000"/>
+              <w:left w:val="single" w:sz="8" w:space="0" w:color="000000"/>
+              <w:bottom w:val="single" w:sz="8" w:space="0" w:color="000000"/>
+              <w:right w:val="single" w:sz="8" w:space="0" w:color="000000"/>
+            </w:tcBorders>
+          </w:tcPr>
+          <w:p>
+            <w:pPr>
+              <w:pStyle w:val="TableParagraph"/>
+              <w:ind w:left="36" w:right="0"/>
               <w:jc w:val="center"/>
               <w:rPr>
                 <w:sz w:val="24"/>
@@ -4363,46 +5311,82 @@
         <w:tc>
           <w:tcPr>
             <w:tcW w:w="2758" w:type="dxa"/>
-          </w:tcPr>
-          <w:p>
-            <w:pPr>
-              <w:pStyle w:val="TableParagraph"/>
-              <w:spacing w:line="240" w:lineRule="auto"/>
-              <w:rPr>
-                <w:rFonts w:ascii="Times New Roman"/>
-                <w:sz w:val="20"/>
-              </w:rPr>
-            </w:pPr>
-          </w:p>
-        </w:tc>
-        <w:tc>
-          <w:tcPr>
-            <w:tcW w:w="3240" w:type="dxa"/>
-          </w:tcPr>
-          <w:p>
-            <w:pPr>
-              <w:pStyle w:val="TableParagraph"/>
-              <w:spacing w:line="240" w:lineRule="auto"/>
-              <w:rPr>
-                <w:rFonts w:ascii="Times New Roman"/>
-                <w:sz w:val="20"/>
-              </w:rPr>
-            </w:pPr>
-          </w:p>
-        </w:tc>
-        <w:tc>
-          <w:tcPr>
-            <w:tcW w:w="2738" w:type="dxa"/>
-          </w:tcPr>
-          <w:p>
-            <w:pPr>
-              <w:pStyle w:val="TableParagraph"/>
-              <w:spacing w:line="240" w:lineRule="auto"/>
-              <w:rPr>
-                <w:rFonts w:ascii="Times New Roman"/>
-                <w:sz w:val="20"/>
-              </w:rPr>
-            </w:pPr>
+            <w:tcBorders>
+              <w:top w:val="single" w:sz="8" w:space="0" w:color="000000"/>
+              <w:left w:val="single" w:sz="8" w:space="0" w:color="000000"/>
+              <w:bottom w:val="single" w:sz="8" w:space="0" w:color="000000"/>
+              <w:right w:val="single" w:sz="8" w:space="0" w:color="000000"/>
+            </w:tcBorders>
+          </w:tcPr>
+          <w:p>
+            <w:pPr>
+              <w:pStyle w:val="TableParagraph"/>
+              <w:spacing w:lineRule="auto" w:line="240"/>
+              <w:rPr>
+                <w:rFonts w:ascii="Times New Roman" w:hAnsi="Times New Roman"/>
+                <w:sz w:val="20"/>
+              </w:rPr>
+            </w:pPr>
+            <w:r>
+              <w:rPr>
+                <w:rFonts w:ascii="Times New Roman" w:hAnsi="Times New Roman"/>
+                <w:sz w:val="20"/>
+              </w:rPr>
+            </w:r>
+          </w:p>
+        </w:tc>
+        <w:tc>
+          <w:tcPr>
+            <w:tcW w:w="3241" w:type="dxa"/>
+            <w:tcBorders>
+              <w:top w:val="single" w:sz="8" w:space="0" w:color="000000"/>
+              <w:left w:val="single" w:sz="8" w:space="0" w:color="000000"/>
+              <w:bottom w:val="single" w:sz="8" w:space="0" w:color="000000"/>
+              <w:right w:val="single" w:sz="8" w:space="0" w:color="000000"/>
+            </w:tcBorders>
+          </w:tcPr>
+          <w:p>
+            <w:pPr>
+              <w:pStyle w:val="TableParagraph"/>
+              <w:spacing w:lineRule="auto" w:line="240"/>
+              <w:rPr>
+                <w:rFonts w:ascii="Times New Roman" w:hAnsi="Times New Roman"/>
+                <w:sz w:val="20"/>
+              </w:rPr>
+            </w:pPr>
+            <w:r>
+              <w:rPr>
+                <w:rFonts w:ascii="Times New Roman" w:hAnsi="Times New Roman"/>
+                <w:sz w:val="20"/>
+              </w:rPr>
+            </w:r>
+          </w:p>
+        </w:tc>
+        <w:tc>
+          <w:tcPr>
+            <w:tcW w:w="2737" w:type="dxa"/>
+            <w:tcBorders>
+              <w:top w:val="single" w:sz="8" w:space="0" w:color="000000"/>
+              <w:left w:val="single" w:sz="8" w:space="0" w:color="000000"/>
+              <w:bottom w:val="single" w:sz="8" w:space="0" w:color="000000"/>
+              <w:right w:val="single" w:sz="8" w:space="0" w:color="000000"/>
+            </w:tcBorders>
+          </w:tcPr>
+          <w:p>
+            <w:pPr>
+              <w:pStyle w:val="TableParagraph"/>
+              <w:spacing w:lineRule="auto" w:line="240"/>
+              <w:rPr>
+                <w:rFonts w:ascii="Times New Roman" w:hAnsi="Times New Roman"/>
+                <w:sz w:val="20"/>
+              </w:rPr>
+            </w:pPr>
+            <w:r>
+              <w:rPr>
+                <w:rFonts w:ascii="Times New Roman" w:hAnsi="Times New Roman"/>
+                <w:sz w:val="20"/>
+              </w:rPr>
+            </w:r>
           </w:p>
         </w:tc>
       </w:tr>
@@ -4413,14 +5397,21 @@
         <w:tc>
           <w:tcPr>
             <w:tcW w:w="2143" w:type="dxa"/>
+            <w:tcBorders>
+              <w:top w:val="single" w:sz="8" w:space="0" w:color="000000"/>
+              <w:left w:val="single" w:sz="8" w:space="0" w:color="000000"/>
+              <w:bottom w:val="single" w:sz="8" w:space="0" w:color="000000"/>
+              <w:right w:val="single" w:sz="8" w:space="0" w:color="000000"/>
+            </w:tcBorders>
           </w:tcPr>
           <w:p>
             <w:pPr>
               <w:pStyle w:val="TableParagraph"/>
               <w:tabs>
-                <w:tab w:pos="680" w:val="left" w:leader="none"/>
+                <w:tab w:val="clear" w:pos="720"/>
+                <w:tab w:val="left" w:pos="680" w:leader="none"/>
               </w:tabs>
-              <w:ind w:left="34"/>
+              <w:ind w:left="34" w:right="0"/>
               <w:jc w:val="center"/>
               <w:rPr>
                 <w:sz w:val="24"/>
@@ -4451,11 +5442,17 @@
         <w:tc>
           <w:tcPr>
             <w:tcW w:w="1886" w:type="dxa"/>
-          </w:tcPr>
-          <w:p>
-            <w:pPr>
-              <w:pStyle w:val="TableParagraph"/>
-              <w:ind w:left="36"/>
+            <w:tcBorders>
+              <w:top w:val="single" w:sz="8" w:space="0" w:color="000000"/>
+              <w:left w:val="single" w:sz="8" w:space="0" w:color="000000"/>
+              <w:bottom w:val="single" w:sz="8" w:space="0" w:color="000000"/>
+              <w:right w:val="single" w:sz="8" w:space="0" w:color="000000"/>
+            </w:tcBorders>
+          </w:tcPr>
+          <w:p>
+            <w:pPr>
+              <w:pStyle w:val="TableParagraph"/>
+              <w:ind w:left="36" w:right="0"/>
               <w:jc w:val="center"/>
               <w:rPr>
                 <w:sz w:val="24"/>
@@ -4472,12 +5469,18 @@
         </w:tc>
         <w:tc>
           <w:tcPr>
-            <w:tcW w:w="1968" w:type="dxa"/>
-          </w:tcPr>
-          <w:p>
-            <w:pPr>
-              <w:pStyle w:val="TableParagraph"/>
-              <w:ind w:left="36"/>
+            <w:tcW w:w="1967" w:type="dxa"/>
+            <w:tcBorders>
+              <w:top w:val="single" w:sz="8" w:space="0" w:color="000000"/>
+              <w:left w:val="single" w:sz="8" w:space="0" w:color="000000"/>
+              <w:bottom w:val="single" w:sz="8" w:space="0" w:color="000000"/>
+              <w:right w:val="single" w:sz="8" w:space="0" w:color="000000"/>
+            </w:tcBorders>
+          </w:tcPr>
+          <w:p>
+            <w:pPr>
+              <w:pStyle w:val="TableParagraph"/>
+              <w:ind w:left="36" w:right="0"/>
               <w:jc w:val="center"/>
               <w:rPr>
                 <w:sz w:val="24"/>
@@ -4495,46 +5498,82 @@
         <w:tc>
           <w:tcPr>
             <w:tcW w:w="2758" w:type="dxa"/>
-          </w:tcPr>
-          <w:p>
-            <w:pPr>
-              <w:pStyle w:val="TableParagraph"/>
-              <w:spacing w:line="240" w:lineRule="auto"/>
-              <w:rPr>
-                <w:rFonts w:ascii="Times New Roman"/>
-                <w:sz w:val="20"/>
-              </w:rPr>
-            </w:pPr>
-          </w:p>
-        </w:tc>
-        <w:tc>
-          <w:tcPr>
-            <w:tcW w:w="3240" w:type="dxa"/>
-          </w:tcPr>
-          <w:p>
-            <w:pPr>
-              <w:pStyle w:val="TableParagraph"/>
-              <w:spacing w:line="240" w:lineRule="auto"/>
-              <w:rPr>
-                <w:rFonts w:ascii="Times New Roman"/>
-                <w:sz w:val="20"/>
-              </w:rPr>
-            </w:pPr>
-          </w:p>
-        </w:tc>
-        <w:tc>
-          <w:tcPr>
-            <w:tcW w:w="2738" w:type="dxa"/>
-          </w:tcPr>
-          <w:p>
-            <w:pPr>
-              <w:pStyle w:val="TableParagraph"/>
-              <w:spacing w:line="240" w:lineRule="auto"/>
-              <w:rPr>
-                <w:rFonts w:ascii="Times New Roman"/>
-                <w:sz w:val="20"/>
-              </w:rPr>
-            </w:pPr>
+            <w:tcBorders>
+              <w:top w:val="single" w:sz="8" w:space="0" w:color="000000"/>
+              <w:left w:val="single" w:sz="8" w:space="0" w:color="000000"/>
+              <w:bottom w:val="single" w:sz="8" w:space="0" w:color="000000"/>
+              <w:right w:val="single" w:sz="8" w:space="0" w:color="000000"/>
+            </w:tcBorders>
+          </w:tcPr>
+          <w:p>
+            <w:pPr>
+              <w:pStyle w:val="TableParagraph"/>
+              <w:spacing w:lineRule="auto" w:line="240"/>
+              <w:rPr>
+                <w:rFonts w:ascii="Times New Roman" w:hAnsi="Times New Roman"/>
+                <w:sz w:val="20"/>
+              </w:rPr>
+            </w:pPr>
+            <w:r>
+              <w:rPr>
+                <w:rFonts w:ascii="Times New Roman" w:hAnsi="Times New Roman"/>
+                <w:sz w:val="20"/>
+              </w:rPr>
+            </w:r>
+          </w:p>
+        </w:tc>
+        <w:tc>
+          <w:tcPr>
+            <w:tcW w:w="3241" w:type="dxa"/>
+            <w:tcBorders>
+              <w:top w:val="single" w:sz="8" w:space="0" w:color="000000"/>
+              <w:left w:val="single" w:sz="8" w:space="0" w:color="000000"/>
+              <w:bottom w:val="single" w:sz="8" w:space="0" w:color="000000"/>
+              <w:right w:val="single" w:sz="8" w:space="0" w:color="000000"/>
+            </w:tcBorders>
+          </w:tcPr>
+          <w:p>
+            <w:pPr>
+              <w:pStyle w:val="TableParagraph"/>
+              <w:spacing w:lineRule="auto" w:line="240"/>
+              <w:rPr>
+                <w:rFonts w:ascii="Times New Roman" w:hAnsi="Times New Roman"/>
+                <w:sz w:val="20"/>
+              </w:rPr>
+            </w:pPr>
+            <w:r>
+              <w:rPr>
+                <w:rFonts w:ascii="Times New Roman" w:hAnsi="Times New Roman"/>
+                <w:sz w:val="20"/>
+              </w:rPr>
+            </w:r>
+          </w:p>
+        </w:tc>
+        <w:tc>
+          <w:tcPr>
+            <w:tcW w:w="2737" w:type="dxa"/>
+            <w:tcBorders>
+              <w:top w:val="single" w:sz="8" w:space="0" w:color="000000"/>
+              <w:left w:val="single" w:sz="8" w:space="0" w:color="000000"/>
+              <w:bottom w:val="single" w:sz="8" w:space="0" w:color="000000"/>
+              <w:right w:val="single" w:sz="8" w:space="0" w:color="000000"/>
+            </w:tcBorders>
+          </w:tcPr>
+          <w:p>
+            <w:pPr>
+              <w:pStyle w:val="TableParagraph"/>
+              <w:spacing w:lineRule="auto" w:line="240"/>
+              <w:rPr>
+                <w:rFonts w:ascii="Times New Roman" w:hAnsi="Times New Roman"/>
+                <w:sz w:val="20"/>
+              </w:rPr>
+            </w:pPr>
+            <w:r>
+              <w:rPr>
+                <w:rFonts w:ascii="Times New Roman" w:hAnsi="Times New Roman"/>
+                <w:sz w:val="20"/>
+              </w:rPr>
+            </w:r>
           </w:p>
         </w:tc>
       </w:tr>
@@ -4545,14 +5584,21 @@
         <w:tc>
           <w:tcPr>
             <w:tcW w:w="2143" w:type="dxa"/>
+            <w:tcBorders>
+              <w:top w:val="single" w:sz="8" w:space="0" w:color="000000"/>
+              <w:left w:val="single" w:sz="8" w:space="0" w:color="000000"/>
+              <w:bottom w:val="single" w:sz="8" w:space="0" w:color="000000"/>
+              <w:right w:val="single" w:sz="8" w:space="0" w:color="000000"/>
+            </w:tcBorders>
           </w:tcPr>
           <w:p>
             <w:pPr>
               <w:pStyle w:val="TableParagraph"/>
               <w:tabs>
-                <w:tab w:pos="680" w:val="left" w:leader="none"/>
+                <w:tab w:val="clear" w:pos="720"/>
+                <w:tab w:val="left" w:pos="680" w:leader="none"/>
               </w:tabs>
-              <w:ind w:left="34"/>
+              <w:ind w:left="34" w:right="0"/>
               <w:jc w:val="center"/>
               <w:rPr>
                 <w:sz w:val="24"/>
@@ -4583,11 +5629,17 @@
         <w:tc>
           <w:tcPr>
             <w:tcW w:w="1886" w:type="dxa"/>
-          </w:tcPr>
-          <w:p>
-            <w:pPr>
-              <w:pStyle w:val="TableParagraph"/>
-              <w:ind w:left="36"/>
+            <w:tcBorders>
+              <w:top w:val="single" w:sz="8" w:space="0" w:color="000000"/>
+              <w:left w:val="single" w:sz="8" w:space="0" w:color="000000"/>
+              <w:bottom w:val="single" w:sz="8" w:space="0" w:color="000000"/>
+              <w:right w:val="single" w:sz="8" w:space="0" w:color="000000"/>
+            </w:tcBorders>
+          </w:tcPr>
+          <w:p>
+            <w:pPr>
+              <w:pStyle w:val="TableParagraph"/>
+              <w:ind w:left="36" w:right="0"/>
               <w:jc w:val="center"/>
               <w:rPr>
                 <w:sz w:val="24"/>
@@ -4604,12 +5656,18 @@
         </w:tc>
         <w:tc>
           <w:tcPr>
-            <w:tcW w:w="1968" w:type="dxa"/>
-          </w:tcPr>
-          <w:p>
-            <w:pPr>
-              <w:pStyle w:val="TableParagraph"/>
-              <w:ind w:left="36"/>
+            <w:tcW w:w="1967" w:type="dxa"/>
+            <w:tcBorders>
+              <w:top w:val="single" w:sz="8" w:space="0" w:color="000000"/>
+              <w:left w:val="single" w:sz="8" w:space="0" w:color="000000"/>
+              <w:bottom w:val="single" w:sz="8" w:space="0" w:color="000000"/>
+              <w:right w:val="single" w:sz="8" w:space="0" w:color="000000"/>
+            </w:tcBorders>
+          </w:tcPr>
+          <w:p>
+            <w:pPr>
+              <w:pStyle w:val="TableParagraph"/>
+              <w:ind w:left="36" w:right="0"/>
               <w:jc w:val="center"/>
               <w:rPr>
                 <w:sz w:val="24"/>
@@ -4627,46 +5685,82 @@
         <w:tc>
           <w:tcPr>
             <w:tcW w:w="2758" w:type="dxa"/>
-          </w:tcPr>
-          <w:p>
-            <w:pPr>
-              <w:pStyle w:val="TableParagraph"/>
-              <w:spacing w:line="240" w:lineRule="auto"/>
-              <w:rPr>
-                <w:rFonts w:ascii="Times New Roman"/>
-                <w:sz w:val="20"/>
-              </w:rPr>
-            </w:pPr>
-          </w:p>
-        </w:tc>
-        <w:tc>
-          <w:tcPr>
-            <w:tcW w:w="3240" w:type="dxa"/>
-          </w:tcPr>
-          <w:p>
-            <w:pPr>
-              <w:pStyle w:val="TableParagraph"/>
-              <w:spacing w:line="240" w:lineRule="auto"/>
-              <w:rPr>
-                <w:rFonts w:ascii="Times New Roman"/>
-                <w:sz w:val="20"/>
-              </w:rPr>
-            </w:pPr>
-          </w:p>
-        </w:tc>
-        <w:tc>
-          <w:tcPr>
-            <w:tcW w:w="2738" w:type="dxa"/>
-          </w:tcPr>
-          <w:p>
-            <w:pPr>
-              <w:pStyle w:val="TableParagraph"/>
-              <w:spacing w:line="240" w:lineRule="auto"/>
-              <w:rPr>
-                <w:rFonts w:ascii="Times New Roman"/>
-                <w:sz w:val="20"/>
-              </w:rPr>
-            </w:pPr>
+            <w:tcBorders>
+              <w:top w:val="single" w:sz="8" w:space="0" w:color="000000"/>
+              <w:left w:val="single" w:sz="8" w:space="0" w:color="000000"/>
+              <w:bottom w:val="single" w:sz="8" w:space="0" w:color="000000"/>
+              <w:right w:val="single" w:sz="8" w:space="0" w:color="000000"/>
+            </w:tcBorders>
+          </w:tcPr>
+          <w:p>
+            <w:pPr>
+              <w:pStyle w:val="TableParagraph"/>
+              <w:spacing w:lineRule="auto" w:line="240"/>
+              <w:rPr>
+                <w:rFonts w:ascii="Times New Roman" w:hAnsi="Times New Roman"/>
+                <w:sz w:val="20"/>
+              </w:rPr>
+            </w:pPr>
+            <w:r>
+              <w:rPr>
+                <w:rFonts w:ascii="Times New Roman" w:hAnsi="Times New Roman"/>
+                <w:sz w:val="20"/>
+              </w:rPr>
+            </w:r>
+          </w:p>
+        </w:tc>
+        <w:tc>
+          <w:tcPr>
+            <w:tcW w:w="3241" w:type="dxa"/>
+            <w:tcBorders>
+              <w:top w:val="single" w:sz="8" w:space="0" w:color="000000"/>
+              <w:left w:val="single" w:sz="8" w:space="0" w:color="000000"/>
+              <w:bottom w:val="single" w:sz="8" w:space="0" w:color="000000"/>
+              <w:right w:val="single" w:sz="8" w:space="0" w:color="000000"/>
+            </w:tcBorders>
+          </w:tcPr>
+          <w:p>
+            <w:pPr>
+              <w:pStyle w:val="TableParagraph"/>
+              <w:spacing w:lineRule="auto" w:line="240"/>
+              <w:rPr>
+                <w:rFonts w:ascii="Times New Roman" w:hAnsi="Times New Roman"/>
+                <w:sz w:val="20"/>
+              </w:rPr>
+            </w:pPr>
+            <w:r>
+              <w:rPr>
+                <w:rFonts w:ascii="Times New Roman" w:hAnsi="Times New Roman"/>
+                <w:sz w:val="20"/>
+              </w:rPr>
+            </w:r>
+          </w:p>
+        </w:tc>
+        <w:tc>
+          <w:tcPr>
+            <w:tcW w:w="2737" w:type="dxa"/>
+            <w:tcBorders>
+              <w:top w:val="single" w:sz="8" w:space="0" w:color="000000"/>
+              <w:left w:val="single" w:sz="8" w:space="0" w:color="000000"/>
+              <w:bottom w:val="single" w:sz="8" w:space="0" w:color="000000"/>
+              <w:right w:val="single" w:sz="8" w:space="0" w:color="000000"/>
+            </w:tcBorders>
+          </w:tcPr>
+          <w:p>
+            <w:pPr>
+              <w:pStyle w:val="TableParagraph"/>
+              <w:spacing w:lineRule="auto" w:line="240"/>
+              <w:rPr>
+                <w:rFonts w:ascii="Times New Roman" w:hAnsi="Times New Roman"/>
+                <w:sz w:val="20"/>
+              </w:rPr>
+            </w:pPr>
+            <w:r>
+              <w:rPr>
+                <w:rFonts w:ascii="Times New Roman" w:hAnsi="Times New Roman"/>
+                <w:sz w:val="20"/>
+              </w:rPr>
+            </w:r>
           </w:p>
         </w:tc>
       </w:tr>
@@ -4677,14 +5771,21 @@
         <w:tc>
           <w:tcPr>
             <w:tcW w:w="2143" w:type="dxa"/>
+            <w:tcBorders>
+              <w:top w:val="single" w:sz="8" w:space="0" w:color="000000"/>
+              <w:left w:val="single" w:sz="8" w:space="0" w:color="000000"/>
+              <w:bottom w:val="single" w:sz="8" w:space="0" w:color="000000"/>
+              <w:right w:val="single" w:sz="8" w:space="0" w:color="000000"/>
+            </w:tcBorders>
           </w:tcPr>
           <w:p>
             <w:pPr>
               <w:pStyle w:val="TableParagraph"/>
               <w:tabs>
-                <w:tab w:pos="680" w:val="left" w:leader="none"/>
+                <w:tab w:val="clear" w:pos="720"/>
+                <w:tab w:val="left" w:pos="680" w:leader="none"/>
               </w:tabs>
-              <w:ind w:left="34"/>
+              <w:ind w:left="34" w:right="0"/>
               <w:jc w:val="center"/>
               <w:rPr>
                 <w:sz w:val="24"/>
@@ -4715,11 +5816,17 @@
         <w:tc>
           <w:tcPr>
             <w:tcW w:w="1886" w:type="dxa"/>
-          </w:tcPr>
-          <w:p>
-            <w:pPr>
-              <w:pStyle w:val="TableParagraph"/>
-              <w:ind w:left="36"/>
+            <w:tcBorders>
+              <w:top w:val="single" w:sz="8" w:space="0" w:color="000000"/>
+              <w:left w:val="single" w:sz="8" w:space="0" w:color="000000"/>
+              <w:bottom w:val="single" w:sz="8" w:space="0" w:color="000000"/>
+              <w:right w:val="single" w:sz="8" w:space="0" w:color="000000"/>
+            </w:tcBorders>
+          </w:tcPr>
+          <w:p>
+            <w:pPr>
+              <w:pStyle w:val="TableParagraph"/>
+              <w:ind w:left="36" w:right="0"/>
               <w:jc w:val="center"/>
               <w:rPr>
                 <w:sz w:val="24"/>
@@ -4736,12 +5843,18 @@
         </w:tc>
         <w:tc>
           <w:tcPr>
-            <w:tcW w:w="1968" w:type="dxa"/>
-          </w:tcPr>
-          <w:p>
-            <w:pPr>
-              <w:pStyle w:val="TableParagraph"/>
-              <w:ind w:left="36"/>
+            <w:tcW w:w="1967" w:type="dxa"/>
+            <w:tcBorders>
+              <w:top w:val="single" w:sz="8" w:space="0" w:color="000000"/>
+              <w:left w:val="single" w:sz="8" w:space="0" w:color="000000"/>
+              <w:bottom w:val="single" w:sz="8" w:space="0" w:color="000000"/>
+              <w:right w:val="single" w:sz="8" w:space="0" w:color="000000"/>
+            </w:tcBorders>
+          </w:tcPr>
+          <w:p>
+            <w:pPr>
+              <w:pStyle w:val="TableParagraph"/>
+              <w:ind w:left="36" w:right="0"/>
               <w:jc w:val="center"/>
               <w:rPr>
                 <w:sz w:val="24"/>
@@ -4759,46 +5872,82 @@
         <w:tc>
           <w:tcPr>
             <w:tcW w:w="2758" w:type="dxa"/>
-          </w:tcPr>
-          <w:p>
-            <w:pPr>
-              <w:pStyle w:val="TableParagraph"/>
-              <w:spacing w:line="240" w:lineRule="auto"/>
-              <w:rPr>
-                <w:rFonts w:ascii="Times New Roman"/>
-                <w:sz w:val="20"/>
-              </w:rPr>
-            </w:pPr>
-          </w:p>
-        </w:tc>
-        <w:tc>
-          <w:tcPr>
-            <w:tcW w:w="3240" w:type="dxa"/>
-          </w:tcPr>
-          <w:p>
-            <w:pPr>
-              <w:pStyle w:val="TableParagraph"/>
-              <w:spacing w:line="240" w:lineRule="auto"/>
-              <w:rPr>
-                <w:rFonts w:ascii="Times New Roman"/>
-                <w:sz w:val="20"/>
-              </w:rPr>
-            </w:pPr>
-          </w:p>
-        </w:tc>
-        <w:tc>
-          <w:tcPr>
-            <w:tcW w:w="2738" w:type="dxa"/>
-          </w:tcPr>
-          <w:p>
-            <w:pPr>
-              <w:pStyle w:val="TableParagraph"/>
-              <w:spacing w:line="240" w:lineRule="auto"/>
-              <w:rPr>
-                <w:rFonts w:ascii="Times New Roman"/>
-                <w:sz w:val="20"/>
-              </w:rPr>
-            </w:pPr>
+            <w:tcBorders>
+              <w:top w:val="single" w:sz="8" w:space="0" w:color="000000"/>
+              <w:left w:val="single" w:sz="8" w:space="0" w:color="000000"/>
+              <w:bottom w:val="single" w:sz="8" w:space="0" w:color="000000"/>
+              <w:right w:val="single" w:sz="8" w:space="0" w:color="000000"/>
+            </w:tcBorders>
+          </w:tcPr>
+          <w:p>
+            <w:pPr>
+              <w:pStyle w:val="TableParagraph"/>
+              <w:spacing w:lineRule="auto" w:line="240"/>
+              <w:rPr>
+                <w:rFonts w:ascii="Times New Roman" w:hAnsi="Times New Roman"/>
+                <w:sz w:val="20"/>
+              </w:rPr>
+            </w:pPr>
+            <w:r>
+              <w:rPr>
+                <w:rFonts w:ascii="Times New Roman" w:hAnsi="Times New Roman"/>
+                <w:sz w:val="20"/>
+              </w:rPr>
+            </w:r>
+          </w:p>
+        </w:tc>
+        <w:tc>
+          <w:tcPr>
+            <w:tcW w:w="3241" w:type="dxa"/>
+            <w:tcBorders>
+              <w:top w:val="single" w:sz="8" w:space="0" w:color="000000"/>
+              <w:left w:val="single" w:sz="8" w:space="0" w:color="000000"/>
+              <w:bottom w:val="single" w:sz="8" w:space="0" w:color="000000"/>
+              <w:right w:val="single" w:sz="8" w:space="0" w:color="000000"/>
+            </w:tcBorders>
+          </w:tcPr>
+          <w:p>
+            <w:pPr>
+              <w:pStyle w:val="TableParagraph"/>
+              <w:spacing w:lineRule="auto" w:line="240"/>
+              <w:rPr>
+                <w:rFonts w:ascii="Times New Roman" w:hAnsi="Times New Roman"/>
+                <w:sz w:val="20"/>
+              </w:rPr>
+            </w:pPr>
+            <w:r>
+              <w:rPr>
+                <w:rFonts w:ascii="Times New Roman" w:hAnsi="Times New Roman"/>
+                <w:sz w:val="20"/>
+              </w:rPr>
+            </w:r>
+          </w:p>
+        </w:tc>
+        <w:tc>
+          <w:tcPr>
+            <w:tcW w:w="2737" w:type="dxa"/>
+            <w:tcBorders>
+              <w:top w:val="single" w:sz="8" w:space="0" w:color="000000"/>
+              <w:left w:val="single" w:sz="8" w:space="0" w:color="000000"/>
+              <w:bottom w:val="single" w:sz="8" w:space="0" w:color="000000"/>
+              <w:right w:val="single" w:sz="8" w:space="0" w:color="000000"/>
+            </w:tcBorders>
+          </w:tcPr>
+          <w:p>
+            <w:pPr>
+              <w:pStyle w:val="TableParagraph"/>
+              <w:spacing w:lineRule="auto" w:line="240"/>
+              <w:rPr>
+                <w:rFonts w:ascii="Times New Roman" w:hAnsi="Times New Roman"/>
+                <w:sz w:val="20"/>
+              </w:rPr>
+            </w:pPr>
+            <w:r>
+              <w:rPr>
+                <w:rFonts w:ascii="Times New Roman" w:hAnsi="Times New Roman"/>
+                <w:sz w:val="20"/>
+              </w:rPr>
+            </w:r>
           </w:p>
         </w:tc>
       </w:tr>
@@ -4809,14 +5958,21 @@
         <w:tc>
           <w:tcPr>
             <w:tcW w:w="2143" w:type="dxa"/>
+            <w:tcBorders>
+              <w:top w:val="single" w:sz="8" w:space="0" w:color="000000"/>
+              <w:left w:val="single" w:sz="8" w:space="0" w:color="000000"/>
+              <w:bottom w:val="single" w:sz="8" w:space="0" w:color="000000"/>
+              <w:right w:val="single" w:sz="8" w:space="0" w:color="000000"/>
+            </w:tcBorders>
           </w:tcPr>
           <w:p>
             <w:pPr>
               <w:pStyle w:val="TableParagraph"/>
               <w:tabs>
-                <w:tab w:pos="680" w:val="left" w:leader="none"/>
+                <w:tab w:val="clear" w:pos="720"/>
+                <w:tab w:val="left" w:pos="680" w:leader="none"/>
               </w:tabs>
-              <w:ind w:left="34"/>
+              <w:ind w:left="34" w:right="0"/>
               <w:jc w:val="center"/>
               <w:rPr>
                 <w:sz w:val="24"/>
@@ -4847,11 +6003,17 @@
         <w:tc>
           <w:tcPr>
             <w:tcW w:w="1886" w:type="dxa"/>
-          </w:tcPr>
-          <w:p>
-            <w:pPr>
-              <w:pStyle w:val="TableParagraph"/>
-              <w:ind w:left="36"/>
+            <w:tcBorders>
+              <w:top w:val="single" w:sz="8" w:space="0" w:color="000000"/>
+              <w:left w:val="single" w:sz="8" w:space="0" w:color="000000"/>
+              <w:bottom w:val="single" w:sz="8" w:space="0" w:color="000000"/>
+              <w:right w:val="single" w:sz="8" w:space="0" w:color="000000"/>
+            </w:tcBorders>
+          </w:tcPr>
+          <w:p>
+            <w:pPr>
+              <w:pStyle w:val="TableParagraph"/>
+              <w:ind w:left="36" w:right="0"/>
               <w:jc w:val="center"/>
               <w:rPr>
                 <w:sz w:val="24"/>
@@ -4868,12 +6030,18 @@
         </w:tc>
         <w:tc>
           <w:tcPr>
-            <w:tcW w:w="1968" w:type="dxa"/>
-          </w:tcPr>
-          <w:p>
-            <w:pPr>
-              <w:pStyle w:val="TableParagraph"/>
-              <w:ind w:left="36"/>
+            <w:tcW w:w="1967" w:type="dxa"/>
+            <w:tcBorders>
+              <w:top w:val="single" w:sz="8" w:space="0" w:color="000000"/>
+              <w:left w:val="single" w:sz="8" w:space="0" w:color="000000"/>
+              <w:bottom w:val="single" w:sz="8" w:space="0" w:color="000000"/>
+              <w:right w:val="single" w:sz="8" w:space="0" w:color="000000"/>
+            </w:tcBorders>
+          </w:tcPr>
+          <w:p>
+            <w:pPr>
+              <w:pStyle w:val="TableParagraph"/>
+              <w:ind w:left="36" w:right="0"/>
               <w:jc w:val="center"/>
               <w:rPr>
                 <w:sz w:val="24"/>
@@ -4891,46 +6059,82 @@
         <w:tc>
           <w:tcPr>
             <w:tcW w:w="2758" w:type="dxa"/>
-          </w:tcPr>
-          <w:p>
-            <w:pPr>
-              <w:pStyle w:val="TableParagraph"/>
-              <w:spacing w:line="240" w:lineRule="auto"/>
-              <w:rPr>
-                <w:rFonts w:ascii="Times New Roman"/>
-                <w:sz w:val="20"/>
-              </w:rPr>
-            </w:pPr>
-          </w:p>
-        </w:tc>
-        <w:tc>
-          <w:tcPr>
-            <w:tcW w:w="3240" w:type="dxa"/>
-          </w:tcPr>
-          <w:p>
-            <w:pPr>
-              <w:pStyle w:val="TableParagraph"/>
-              <w:spacing w:line="240" w:lineRule="auto"/>
-              <w:rPr>
-                <w:rFonts w:ascii="Times New Roman"/>
-                <w:sz w:val="20"/>
-              </w:rPr>
-            </w:pPr>
-          </w:p>
-        </w:tc>
-        <w:tc>
-          <w:tcPr>
-            <w:tcW w:w="2738" w:type="dxa"/>
-          </w:tcPr>
-          <w:p>
-            <w:pPr>
-              <w:pStyle w:val="TableParagraph"/>
-              <w:spacing w:line="240" w:lineRule="auto"/>
-              <w:rPr>
-                <w:rFonts w:ascii="Times New Roman"/>
-                <w:sz w:val="20"/>
-              </w:rPr>
-            </w:pPr>
+            <w:tcBorders>
+              <w:top w:val="single" w:sz="8" w:space="0" w:color="000000"/>
+              <w:left w:val="single" w:sz="8" w:space="0" w:color="000000"/>
+              <w:bottom w:val="single" w:sz="8" w:space="0" w:color="000000"/>
+              <w:right w:val="single" w:sz="8" w:space="0" w:color="000000"/>
+            </w:tcBorders>
+          </w:tcPr>
+          <w:p>
+            <w:pPr>
+              <w:pStyle w:val="TableParagraph"/>
+              <w:spacing w:lineRule="auto" w:line="240"/>
+              <w:rPr>
+                <w:rFonts w:ascii="Times New Roman" w:hAnsi="Times New Roman"/>
+                <w:sz w:val="20"/>
+              </w:rPr>
+            </w:pPr>
+            <w:r>
+              <w:rPr>
+                <w:rFonts w:ascii="Times New Roman" w:hAnsi="Times New Roman"/>
+                <w:sz w:val="20"/>
+              </w:rPr>
+            </w:r>
+          </w:p>
+        </w:tc>
+        <w:tc>
+          <w:tcPr>
+            <w:tcW w:w="3241" w:type="dxa"/>
+            <w:tcBorders>
+              <w:top w:val="single" w:sz="8" w:space="0" w:color="000000"/>
+              <w:left w:val="single" w:sz="8" w:space="0" w:color="000000"/>
+              <w:bottom w:val="single" w:sz="8" w:space="0" w:color="000000"/>
+              <w:right w:val="single" w:sz="8" w:space="0" w:color="000000"/>
+            </w:tcBorders>
+          </w:tcPr>
+          <w:p>
+            <w:pPr>
+              <w:pStyle w:val="TableParagraph"/>
+              <w:spacing w:lineRule="auto" w:line="240"/>
+              <w:rPr>
+                <w:rFonts w:ascii="Times New Roman" w:hAnsi="Times New Roman"/>
+                <w:sz w:val="20"/>
+              </w:rPr>
+            </w:pPr>
+            <w:r>
+              <w:rPr>
+                <w:rFonts w:ascii="Times New Roman" w:hAnsi="Times New Roman"/>
+                <w:sz w:val="20"/>
+              </w:rPr>
+            </w:r>
+          </w:p>
+        </w:tc>
+        <w:tc>
+          <w:tcPr>
+            <w:tcW w:w="2737" w:type="dxa"/>
+            <w:tcBorders>
+              <w:top w:val="single" w:sz="8" w:space="0" w:color="000000"/>
+              <w:left w:val="single" w:sz="8" w:space="0" w:color="000000"/>
+              <w:bottom w:val="single" w:sz="8" w:space="0" w:color="000000"/>
+              <w:right w:val="single" w:sz="8" w:space="0" w:color="000000"/>
+            </w:tcBorders>
+          </w:tcPr>
+          <w:p>
+            <w:pPr>
+              <w:pStyle w:val="TableParagraph"/>
+              <w:spacing w:lineRule="auto" w:line="240"/>
+              <w:rPr>
+                <w:rFonts w:ascii="Times New Roman" w:hAnsi="Times New Roman"/>
+                <w:sz w:val="20"/>
+              </w:rPr>
+            </w:pPr>
+            <w:r>
+              <w:rPr>
+                <w:rFonts w:ascii="Times New Roman" w:hAnsi="Times New Roman"/>
+                <w:sz w:val="20"/>
+              </w:rPr>
+            </w:r>
           </w:p>
         </w:tc>
       </w:tr>
@@ -4941,14 +6145,21 @@
         <w:tc>
           <w:tcPr>
             <w:tcW w:w="2143" w:type="dxa"/>
+            <w:tcBorders>
+              <w:top w:val="single" w:sz="8" w:space="0" w:color="000000"/>
+              <w:left w:val="single" w:sz="8" w:space="0" w:color="000000"/>
+              <w:bottom w:val="single" w:sz="8" w:space="0" w:color="000000"/>
+              <w:right w:val="single" w:sz="8" w:space="0" w:color="000000"/>
+            </w:tcBorders>
           </w:tcPr>
           <w:p>
             <w:pPr>
               <w:pStyle w:val="TableParagraph"/>
               <w:tabs>
-                <w:tab w:pos="680" w:val="left" w:leader="none"/>
+                <w:tab w:val="clear" w:pos="720"/>
+                <w:tab w:val="left" w:pos="680" w:leader="none"/>
               </w:tabs>
-              <w:ind w:left="34"/>
+              <w:ind w:left="34" w:right="0"/>
               <w:jc w:val="center"/>
               <w:rPr>
                 <w:sz w:val="24"/>
@@ -4979,11 +6190,17 @@
         <w:tc>
           <w:tcPr>
             <w:tcW w:w="1886" w:type="dxa"/>
-          </w:tcPr>
-          <w:p>
-            <w:pPr>
-              <w:pStyle w:val="TableParagraph"/>
-              <w:ind w:left="36"/>
+            <w:tcBorders>
+              <w:top w:val="single" w:sz="8" w:space="0" w:color="000000"/>
+              <w:left w:val="single" w:sz="8" w:space="0" w:color="000000"/>
+              <w:bottom w:val="single" w:sz="8" w:space="0" w:color="000000"/>
+              <w:right w:val="single" w:sz="8" w:space="0" w:color="000000"/>
+            </w:tcBorders>
+          </w:tcPr>
+          <w:p>
+            <w:pPr>
+              <w:pStyle w:val="TableParagraph"/>
+              <w:ind w:left="36" w:right="0"/>
               <w:jc w:val="center"/>
               <w:rPr>
                 <w:sz w:val="24"/>
@@ -5000,12 +6217,18 @@
         </w:tc>
         <w:tc>
           <w:tcPr>
-            <w:tcW w:w="1968" w:type="dxa"/>
-          </w:tcPr>
-          <w:p>
-            <w:pPr>
-              <w:pStyle w:val="TableParagraph"/>
-              <w:ind w:left="36"/>
+            <w:tcW w:w="1967" w:type="dxa"/>
+            <w:tcBorders>
+              <w:top w:val="single" w:sz="8" w:space="0" w:color="000000"/>
+              <w:left w:val="single" w:sz="8" w:space="0" w:color="000000"/>
+              <w:bottom w:val="single" w:sz="8" w:space="0" w:color="000000"/>
+              <w:right w:val="single" w:sz="8" w:space="0" w:color="000000"/>
+            </w:tcBorders>
+          </w:tcPr>
+          <w:p>
+            <w:pPr>
+              <w:pStyle w:val="TableParagraph"/>
+              <w:ind w:left="36" w:right="0"/>
               <w:jc w:val="center"/>
               <w:rPr>
                 <w:sz w:val="24"/>
@@ -5023,46 +6246,82 @@
         <w:tc>
           <w:tcPr>
             <w:tcW w:w="2758" w:type="dxa"/>
-          </w:tcPr>
-          <w:p>
-            <w:pPr>
-              <w:pStyle w:val="TableParagraph"/>
-              <w:spacing w:line="240" w:lineRule="auto"/>
-              <w:rPr>
-                <w:rFonts w:ascii="Times New Roman"/>
-                <w:sz w:val="20"/>
-              </w:rPr>
-            </w:pPr>
-          </w:p>
-        </w:tc>
-        <w:tc>
-          <w:tcPr>
-            <w:tcW w:w="3240" w:type="dxa"/>
-          </w:tcPr>
-          <w:p>
-            <w:pPr>
-              <w:pStyle w:val="TableParagraph"/>
-              <w:spacing w:line="240" w:lineRule="auto"/>
-              <w:rPr>
-                <w:rFonts w:ascii="Times New Roman"/>
-                <w:sz w:val="20"/>
-              </w:rPr>
-            </w:pPr>
-          </w:p>
-        </w:tc>
-        <w:tc>
-          <w:tcPr>
-            <w:tcW w:w="2738" w:type="dxa"/>
-          </w:tcPr>
-          <w:p>
-            <w:pPr>
-              <w:pStyle w:val="TableParagraph"/>
-              <w:spacing w:line="240" w:lineRule="auto"/>
-              <w:rPr>
-                <w:rFonts w:ascii="Times New Roman"/>
-                <w:sz w:val="20"/>
-              </w:rPr>
-            </w:pPr>
+            <w:tcBorders>
+              <w:top w:val="single" w:sz="8" w:space="0" w:color="000000"/>
+              <w:left w:val="single" w:sz="8" w:space="0" w:color="000000"/>
+              <w:bottom w:val="single" w:sz="8" w:space="0" w:color="000000"/>
+              <w:right w:val="single" w:sz="8" w:space="0" w:color="000000"/>
+            </w:tcBorders>
+          </w:tcPr>
+          <w:p>
+            <w:pPr>
+              <w:pStyle w:val="TableParagraph"/>
+              <w:spacing w:lineRule="auto" w:line="240"/>
+              <w:rPr>
+                <w:rFonts w:ascii="Times New Roman" w:hAnsi="Times New Roman"/>
+                <w:sz w:val="20"/>
+              </w:rPr>
+            </w:pPr>
+            <w:r>
+              <w:rPr>
+                <w:rFonts w:ascii="Times New Roman" w:hAnsi="Times New Roman"/>
+                <w:sz w:val="20"/>
+              </w:rPr>
+            </w:r>
+          </w:p>
+        </w:tc>
+        <w:tc>
+          <w:tcPr>
+            <w:tcW w:w="3241" w:type="dxa"/>
+            <w:tcBorders>
+              <w:top w:val="single" w:sz="8" w:space="0" w:color="000000"/>
+              <w:left w:val="single" w:sz="8" w:space="0" w:color="000000"/>
+              <w:bottom w:val="single" w:sz="8" w:space="0" w:color="000000"/>
+              <w:right w:val="single" w:sz="8" w:space="0" w:color="000000"/>
+            </w:tcBorders>
+          </w:tcPr>
+          <w:p>
+            <w:pPr>
+              <w:pStyle w:val="TableParagraph"/>
+              <w:spacing w:lineRule="auto" w:line="240"/>
+              <w:rPr>
+                <w:rFonts w:ascii="Times New Roman" w:hAnsi="Times New Roman"/>
+                <w:sz w:val="20"/>
+              </w:rPr>
+            </w:pPr>
+            <w:r>
+              <w:rPr>
+                <w:rFonts w:ascii="Times New Roman" w:hAnsi="Times New Roman"/>
+                <w:sz w:val="20"/>
+              </w:rPr>
+            </w:r>
+          </w:p>
+        </w:tc>
+        <w:tc>
+          <w:tcPr>
+            <w:tcW w:w="2737" w:type="dxa"/>
+            <w:tcBorders>
+              <w:top w:val="single" w:sz="8" w:space="0" w:color="000000"/>
+              <w:left w:val="single" w:sz="8" w:space="0" w:color="000000"/>
+              <w:bottom w:val="single" w:sz="8" w:space="0" w:color="000000"/>
+              <w:right w:val="single" w:sz="8" w:space="0" w:color="000000"/>
+            </w:tcBorders>
+          </w:tcPr>
+          <w:p>
+            <w:pPr>
+              <w:pStyle w:val="TableParagraph"/>
+              <w:spacing w:lineRule="auto" w:line="240"/>
+              <w:rPr>
+                <w:rFonts w:ascii="Times New Roman" w:hAnsi="Times New Roman"/>
+                <w:sz w:val="20"/>
+              </w:rPr>
+            </w:pPr>
+            <w:r>
+              <w:rPr>
+                <w:rFonts w:ascii="Times New Roman" w:hAnsi="Times New Roman"/>
+                <w:sz w:val="20"/>
+              </w:rPr>
+            </w:r>
           </w:p>
         </w:tc>
       </w:tr>
@@ -5073,14 +6332,21 @@
         <w:tc>
           <w:tcPr>
             <w:tcW w:w="2143" w:type="dxa"/>
+            <w:tcBorders>
+              <w:top w:val="single" w:sz="8" w:space="0" w:color="000000"/>
+              <w:left w:val="single" w:sz="8" w:space="0" w:color="000000"/>
+              <w:bottom w:val="single" w:sz="8" w:space="0" w:color="000000"/>
+              <w:right w:val="single" w:sz="8" w:space="0" w:color="000000"/>
+            </w:tcBorders>
           </w:tcPr>
           <w:p>
             <w:pPr>
               <w:pStyle w:val="TableParagraph"/>
               <w:tabs>
-                <w:tab w:pos="680" w:val="left" w:leader="none"/>
+                <w:tab w:val="clear" w:pos="720"/>
+                <w:tab w:val="left" w:pos="680" w:leader="none"/>
               </w:tabs>
-              <w:ind w:left="34"/>
+              <w:ind w:left="34" w:right="0"/>
               <w:jc w:val="center"/>
               <w:rPr>
                 <w:sz w:val="24"/>
@@ -5111,11 +6377,17 @@
         <w:tc>
           <w:tcPr>
             <w:tcW w:w="1886" w:type="dxa"/>
-          </w:tcPr>
-          <w:p>
-            <w:pPr>
-              <w:pStyle w:val="TableParagraph"/>
-              <w:ind w:left="36"/>
+            <w:tcBorders>
+              <w:top w:val="single" w:sz="8" w:space="0" w:color="000000"/>
+              <w:left w:val="single" w:sz="8" w:space="0" w:color="000000"/>
+              <w:bottom w:val="single" w:sz="8" w:space="0" w:color="000000"/>
+              <w:right w:val="single" w:sz="8" w:space="0" w:color="000000"/>
+            </w:tcBorders>
+          </w:tcPr>
+          <w:p>
+            <w:pPr>
+              <w:pStyle w:val="TableParagraph"/>
+              <w:ind w:left="36" w:right="0"/>
               <w:jc w:val="center"/>
               <w:rPr>
                 <w:sz w:val="24"/>
@@ -5132,12 +6404,18 @@
         </w:tc>
         <w:tc>
           <w:tcPr>
-            <w:tcW w:w="1968" w:type="dxa"/>
-          </w:tcPr>
-          <w:p>
-            <w:pPr>
-              <w:pStyle w:val="TableParagraph"/>
-              <w:ind w:left="36"/>
+            <w:tcW w:w="1967" w:type="dxa"/>
+            <w:tcBorders>
+              <w:top w:val="single" w:sz="8" w:space="0" w:color="000000"/>
+              <w:left w:val="single" w:sz="8" w:space="0" w:color="000000"/>
+              <w:bottom w:val="single" w:sz="8" w:space="0" w:color="000000"/>
+              <w:right w:val="single" w:sz="8" w:space="0" w:color="000000"/>
+            </w:tcBorders>
+          </w:tcPr>
+          <w:p>
+            <w:pPr>
+              <w:pStyle w:val="TableParagraph"/>
+              <w:ind w:left="36" w:right="0"/>
               <w:jc w:val="center"/>
               <w:rPr>
                 <w:sz w:val="24"/>
@@ -5155,46 +6433,82 @@
         <w:tc>
           <w:tcPr>
             <w:tcW w:w="2758" w:type="dxa"/>
-          </w:tcPr>
-          <w:p>
-            <w:pPr>
-              <w:pStyle w:val="TableParagraph"/>
-              <w:spacing w:line="240" w:lineRule="auto"/>
-              <w:rPr>
-                <w:rFonts w:ascii="Times New Roman"/>
-                <w:sz w:val="20"/>
-              </w:rPr>
-            </w:pPr>
-          </w:p>
-        </w:tc>
-        <w:tc>
-          <w:tcPr>
-            <w:tcW w:w="3240" w:type="dxa"/>
-          </w:tcPr>
-          <w:p>
-            <w:pPr>
-              <w:pStyle w:val="TableParagraph"/>
-              <w:spacing w:line="240" w:lineRule="auto"/>
-              <w:rPr>
-                <w:rFonts w:ascii="Times New Roman"/>
-                <w:sz w:val="20"/>
-              </w:rPr>
-            </w:pPr>
-          </w:p>
-        </w:tc>
-        <w:tc>
-          <w:tcPr>
-            <w:tcW w:w="2738" w:type="dxa"/>
-          </w:tcPr>
-          <w:p>
-            <w:pPr>
-              <w:pStyle w:val="TableParagraph"/>
-              <w:spacing w:line="240" w:lineRule="auto"/>
-              <w:rPr>
-                <w:rFonts w:ascii="Times New Roman"/>
-                <w:sz w:val="20"/>
-              </w:rPr>
-            </w:pPr>
+            <w:tcBorders>
+              <w:top w:val="single" w:sz="8" w:space="0" w:color="000000"/>
+              <w:left w:val="single" w:sz="8" w:space="0" w:color="000000"/>
+              <w:bottom w:val="single" w:sz="8" w:space="0" w:color="000000"/>
+              <w:right w:val="single" w:sz="8" w:space="0" w:color="000000"/>
+            </w:tcBorders>
+          </w:tcPr>
+          <w:p>
+            <w:pPr>
+              <w:pStyle w:val="TableParagraph"/>
+              <w:spacing w:lineRule="auto" w:line="240"/>
+              <w:rPr>
+                <w:rFonts w:ascii="Times New Roman" w:hAnsi="Times New Roman"/>
+                <w:sz w:val="20"/>
+              </w:rPr>
+            </w:pPr>
+            <w:r>
+              <w:rPr>
+                <w:rFonts w:ascii="Times New Roman" w:hAnsi="Times New Roman"/>
+                <w:sz w:val="20"/>
+              </w:rPr>
+            </w:r>
+          </w:p>
+        </w:tc>
+        <w:tc>
+          <w:tcPr>
+            <w:tcW w:w="3241" w:type="dxa"/>
+            <w:tcBorders>
+              <w:top w:val="single" w:sz="8" w:space="0" w:color="000000"/>
+              <w:left w:val="single" w:sz="8" w:space="0" w:color="000000"/>
+              <w:bottom w:val="single" w:sz="8" w:space="0" w:color="000000"/>
+              <w:right w:val="single" w:sz="8" w:space="0" w:color="000000"/>
+            </w:tcBorders>
+          </w:tcPr>
+          <w:p>
+            <w:pPr>
+              <w:pStyle w:val="TableParagraph"/>
+              <w:spacing w:lineRule="auto" w:line="240"/>
+              <w:rPr>
+                <w:rFonts w:ascii="Times New Roman" w:hAnsi="Times New Roman"/>
+                <w:sz w:val="20"/>
+              </w:rPr>
+            </w:pPr>
+            <w:r>
+              <w:rPr>
+                <w:rFonts w:ascii="Times New Roman" w:hAnsi="Times New Roman"/>
+                <w:sz w:val="20"/>
+              </w:rPr>
+            </w:r>
+          </w:p>
+        </w:tc>
+        <w:tc>
+          <w:tcPr>
+            <w:tcW w:w="2737" w:type="dxa"/>
+            <w:tcBorders>
+              <w:top w:val="single" w:sz="8" w:space="0" w:color="000000"/>
+              <w:left w:val="single" w:sz="8" w:space="0" w:color="000000"/>
+              <w:bottom w:val="single" w:sz="8" w:space="0" w:color="000000"/>
+              <w:right w:val="single" w:sz="8" w:space="0" w:color="000000"/>
+            </w:tcBorders>
+          </w:tcPr>
+          <w:p>
+            <w:pPr>
+              <w:pStyle w:val="TableParagraph"/>
+              <w:spacing w:lineRule="auto" w:line="240"/>
+              <w:rPr>
+                <w:rFonts w:ascii="Times New Roman" w:hAnsi="Times New Roman"/>
+                <w:sz w:val="20"/>
+              </w:rPr>
+            </w:pPr>
+            <w:r>
+              <w:rPr>
+                <w:rFonts w:ascii="Times New Roman" w:hAnsi="Times New Roman"/>
+                <w:sz w:val="20"/>
+              </w:rPr>
+            </w:r>
           </w:p>
         </w:tc>
       </w:tr>
@@ -5205,14 +6519,21 @@
         <w:tc>
           <w:tcPr>
             <w:tcW w:w="2143" w:type="dxa"/>
+            <w:tcBorders>
+              <w:top w:val="single" w:sz="8" w:space="0" w:color="000000"/>
+              <w:left w:val="single" w:sz="8" w:space="0" w:color="000000"/>
+              <w:bottom w:val="single" w:sz="8" w:space="0" w:color="000000"/>
+              <w:right w:val="single" w:sz="8" w:space="0" w:color="000000"/>
+            </w:tcBorders>
           </w:tcPr>
           <w:p>
             <w:pPr>
               <w:pStyle w:val="TableParagraph"/>
               <w:tabs>
-                <w:tab w:pos="680" w:val="left" w:leader="none"/>
+                <w:tab w:val="clear" w:pos="720"/>
+                <w:tab w:val="left" w:pos="680" w:leader="none"/>
               </w:tabs>
-              <w:ind w:left="34"/>
+              <w:ind w:left="34" w:right="0"/>
               <w:jc w:val="center"/>
               <w:rPr>
                 <w:sz w:val="24"/>
@@ -5243,11 +6564,17 @@
         <w:tc>
           <w:tcPr>
             <w:tcW w:w="1886" w:type="dxa"/>
-          </w:tcPr>
-          <w:p>
-            <w:pPr>
-              <w:pStyle w:val="TableParagraph"/>
-              <w:ind w:left="36"/>
+            <w:tcBorders>
+              <w:top w:val="single" w:sz="8" w:space="0" w:color="000000"/>
+              <w:left w:val="single" w:sz="8" w:space="0" w:color="000000"/>
+              <w:bottom w:val="single" w:sz="8" w:space="0" w:color="000000"/>
+              <w:right w:val="single" w:sz="8" w:space="0" w:color="000000"/>
+            </w:tcBorders>
+          </w:tcPr>
+          <w:p>
+            <w:pPr>
+              <w:pStyle w:val="TableParagraph"/>
+              <w:ind w:left="36" w:right="0"/>
               <w:jc w:val="center"/>
               <w:rPr>
                 <w:sz w:val="24"/>
@@ -5264,12 +6591,18 @@
         </w:tc>
         <w:tc>
           <w:tcPr>
-            <w:tcW w:w="1968" w:type="dxa"/>
-          </w:tcPr>
-          <w:p>
-            <w:pPr>
-              <w:pStyle w:val="TableParagraph"/>
-              <w:ind w:left="36"/>
+            <w:tcW w:w="1967" w:type="dxa"/>
+            <w:tcBorders>
+              <w:top w:val="single" w:sz="8" w:space="0" w:color="000000"/>
+              <w:left w:val="single" w:sz="8" w:space="0" w:color="000000"/>
+              <w:bottom w:val="single" w:sz="8" w:space="0" w:color="000000"/>
+              <w:right w:val="single" w:sz="8" w:space="0" w:color="000000"/>
+            </w:tcBorders>
+          </w:tcPr>
+          <w:p>
+            <w:pPr>
+              <w:pStyle w:val="TableParagraph"/>
+              <w:ind w:left="36" w:right="0"/>
               <w:jc w:val="center"/>
               <w:rPr>
                 <w:sz w:val="24"/>
@@ -5287,46 +6620,82 @@
         <w:tc>
           <w:tcPr>
             <w:tcW w:w="2758" w:type="dxa"/>
-          </w:tcPr>
-          <w:p>
-            <w:pPr>
-              <w:pStyle w:val="TableParagraph"/>
-              <w:spacing w:line="240" w:lineRule="auto"/>
-              <w:rPr>
-                <w:rFonts w:ascii="Times New Roman"/>
-                <w:sz w:val="20"/>
-              </w:rPr>
-            </w:pPr>
-          </w:p>
-        </w:tc>
-        <w:tc>
-          <w:tcPr>
-            <w:tcW w:w="3240" w:type="dxa"/>
-          </w:tcPr>
-          <w:p>
-            <w:pPr>
-              <w:pStyle w:val="TableParagraph"/>
-              <w:spacing w:line="240" w:lineRule="auto"/>
-              <w:rPr>
-                <w:rFonts w:ascii="Times New Roman"/>
-                <w:sz w:val="20"/>
-              </w:rPr>
-            </w:pPr>
-          </w:p>
-        </w:tc>
-        <w:tc>
-          <w:tcPr>
-            <w:tcW w:w="2738" w:type="dxa"/>
-          </w:tcPr>
-          <w:p>
-            <w:pPr>
-              <w:pStyle w:val="TableParagraph"/>
-              <w:spacing w:line="240" w:lineRule="auto"/>
-              <w:rPr>
-                <w:rFonts w:ascii="Times New Roman"/>
-                <w:sz w:val="20"/>
-              </w:rPr>
-            </w:pPr>
+            <w:tcBorders>
+              <w:top w:val="single" w:sz="8" w:space="0" w:color="000000"/>
+              <w:left w:val="single" w:sz="8" w:space="0" w:color="000000"/>
+              <w:bottom w:val="single" w:sz="8" w:space="0" w:color="000000"/>
+              <w:right w:val="single" w:sz="8" w:space="0" w:color="000000"/>
+            </w:tcBorders>
+          </w:tcPr>
+          <w:p>
+            <w:pPr>
+              <w:pStyle w:val="TableParagraph"/>
+              <w:spacing w:lineRule="auto" w:line="240"/>
+              <w:rPr>
+                <w:rFonts w:ascii="Times New Roman" w:hAnsi="Times New Roman"/>
+                <w:sz w:val="20"/>
+              </w:rPr>
+            </w:pPr>
+            <w:r>
+              <w:rPr>
+                <w:rFonts w:ascii="Times New Roman" w:hAnsi="Times New Roman"/>
+                <w:sz w:val="20"/>
+              </w:rPr>
+            </w:r>
+          </w:p>
+        </w:tc>
+        <w:tc>
+          <w:tcPr>
+            <w:tcW w:w="3241" w:type="dxa"/>
+            <w:tcBorders>
+              <w:top w:val="single" w:sz="8" w:space="0" w:color="000000"/>
+              <w:left w:val="single" w:sz="8" w:space="0" w:color="000000"/>
+              <w:bottom w:val="single" w:sz="8" w:space="0" w:color="000000"/>
+              <w:right w:val="single" w:sz="8" w:space="0" w:color="000000"/>
+            </w:tcBorders>
+          </w:tcPr>
+          <w:p>
+            <w:pPr>
+              <w:pStyle w:val="TableParagraph"/>
+              <w:spacing w:lineRule="auto" w:line="240"/>
+              <w:rPr>
+                <w:rFonts w:ascii="Times New Roman" w:hAnsi="Times New Roman"/>
+                <w:sz w:val="20"/>
+              </w:rPr>
+            </w:pPr>
+            <w:r>
+              <w:rPr>
+                <w:rFonts w:ascii="Times New Roman" w:hAnsi="Times New Roman"/>
+                <w:sz w:val="20"/>
+              </w:rPr>
+            </w:r>
+          </w:p>
+        </w:tc>
+        <w:tc>
+          <w:tcPr>
+            <w:tcW w:w="2737" w:type="dxa"/>
+            <w:tcBorders>
+              <w:top w:val="single" w:sz="8" w:space="0" w:color="000000"/>
+              <w:left w:val="single" w:sz="8" w:space="0" w:color="000000"/>
+              <w:bottom w:val="single" w:sz="8" w:space="0" w:color="000000"/>
+              <w:right w:val="single" w:sz="8" w:space="0" w:color="000000"/>
+            </w:tcBorders>
+          </w:tcPr>
+          <w:p>
+            <w:pPr>
+              <w:pStyle w:val="TableParagraph"/>
+              <w:spacing w:lineRule="auto" w:line="240"/>
+              <w:rPr>
+                <w:rFonts w:ascii="Times New Roman" w:hAnsi="Times New Roman"/>
+                <w:sz w:val="20"/>
+              </w:rPr>
+            </w:pPr>
+            <w:r>
+              <w:rPr>
+                <w:rFonts w:ascii="Times New Roman" w:hAnsi="Times New Roman"/>
+                <w:sz w:val="20"/>
+              </w:rPr>
+            </w:r>
           </w:p>
         </w:tc>
       </w:tr>
@@ -5337,14 +6706,21 @@
         <w:tc>
           <w:tcPr>
             <w:tcW w:w="2143" w:type="dxa"/>
+            <w:tcBorders>
+              <w:top w:val="single" w:sz="8" w:space="0" w:color="000000"/>
+              <w:left w:val="single" w:sz="8" w:space="0" w:color="000000"/>
+              <w:bottom w:val="single" w:sz="8" w:space="0" w:color="000000"/>
+              <w:right w:val="single" w:sz="8" w:space="0" w:color="000000"/>
+            </w:tcBorders>
           </w:tcPr>
           <w:p>
             <w:pPr>
               <w:pStyle w:val="TableParagraph"/>
               <w:tabs>
-                <w:tab w:pos="680" w:val="left" w:leader="none"/>
+                <w:tab w:val="clear" w:pos="720"/>
+                <w:tab w:val="left" w:pos="680" w:leader="none"/>
               </w:tabs>
-              <w:ind w:left="34"/>
+              <w:ind w:left="34" w:right="0"/>
               <w:jc w:val="center"/>
               <w:rPr>
                 <w:sz w:val="24"/>
@@ -5375,11 +6751,17 @@
         <w:tc>
           <w:tcPr>
             <w:tcW w:w="1886" w:type="dxa"/>
-          </w:tcPr>
-          <w:p>
-            <w:pPr>
-              <w:pStyle w:val="TableParagraph"/>
-              <w:ind w:left="36"/>
+            <w:tcBorders>
+              <w:top w:val="single" w:sz="8" w:space="0" w:color="000000"/>
+              <w:left w:val="single" w:sz="8" w:space="0" w:color="000000"/>
+              <w:bottom w:val="single" w:sz="8" w:space="0" w:color="000000"/>
+              <w:right w:val="single" w:sz="8" w:space="0" w:color="000000"/>
+            </w:tcBorders>
+          </w:tcPr>
+          <w:p>
+            <w:pPr>
+              <w:pStyle w:val="TableParagraph"/>
+              <w:ind w:left="36" w:right="0"/>
               <w:jc w:val="center"/>
               <w:rPr>
                 <w:sz w:val="24"/>
@@ -5396,12 +6778,18 @@
         </w:tc>
         <w:tc>
           <w:tcPr>
-            <w:tcW w:w="1968" w:type="dxa"/>
-          </w:tcPr>
-          <w:p>
-            <w:pPr>
-              <w:pStyle w:val="TableParagraph"/>
-              <w:ind w:left="36"/>
+            <w:tcW w:w="1967" w:type="dxa"/>
+            <w:tcBorders>
+              <w:top w:val="single" w:sz="8" w:space="0" w:color="000000"/>
+              <w:left w:val="single" w:sz="8" w:space="0" w:color="000000"/>
+              <w:bottom w:val="single" w:sz="8" w:space="0" w:color="000000"/>
+              <w:right w:val="single" w:sz="8" w:space="0" w:color="000000"/>
+            </w:tcBorders>
+          </w:tcPr>
+          <w:p>
+            <w:pPr>
+              <w:pStyle w:val="TableParagraph"/>
+              <w:ind w:left="36" w:right="0"/>
               <w:jc w:val="center"/>
               <w:rPr>
                 <w:sz w:val="24"/>
@@ -5419,46 +6807,82 @@
         <w:tc>
           <w:tcPr>
             <w:tcW w:w="2758" w:type="dxa"/>
-          </w:tcPr>
-          <w:p>
-            <w:pPr>
-              <w:pStyle w:val="TableParagraph"/>
-              <w:spacing w:line="240" w:lineRule="auto"/>
-              <w:rPr>
-                <w:rFonts w:ascii="Times New Roman"/>
-                <w:sz w:val="20"/>
-              </w:rPr>
-            </w:pPr>
-          </w:p>
-        </w:tc>
-        <w:tc>
-          <w:tcPr>
-            <w:tcW w:w="3240" w:type="dxa"/>
-          </w:tcPr>
-          <w:p>
-            <w:pPr>
-              <w:pStyle w:val="TableParagraph"/>
-              <w:spacing w:line="240" w:lineRule="auto"/>
-              <w:rPr>
-                <w:rFonts w:ascii="Times New Roman"/>
-                <w:sz w:val="20"/>
-              </w:rPr>
-            </w:pPr>
-          </w:p>
-        </w:tc>
-        <w:tc>
-          <w:tcPr>
-            <w:tcW w:w="2738" w:type="dxa"/>
-          </w:tcPr>
-          <w:p>
-            <w:pPr>
-              <w:pStyle w:val="TableParagraph"/>
-              <w:spacing w:line="240" w:lineRule="auto"/>
-              <w:rPr>
-                <w:rFonts w:ascii="Times New Roman"/>
-                <w:sz w:val="20"/>
-              </w:rPr>
-            </w:pPr>
+            <w:tcBorders>
+              <w:top w:val="single" w:sz="8" w:space="0" w:color="000000"/>
+              <w:left w:val="single" w:sz="8" w:space="0" w:color="000000"/>
+              <w:bottom w:val="single" w:sz="8" w:space="0" w:color="000000"/>
+              <w:right w:val="single" w:sz="8" w:space="0" w:color="000000"/>
+            </w:tcBorders>
+          </w:tcPr>
+          <w:p>
+            <w:pPr>
+              <w:pStyle w:val="TableParagraph"/>
+              <w:spacing w:lineRule="auto" w:line="240"/>
+              <w:rPr>
+                <w:rFonts w:ascii="Times New Roman" w:hAnsi="Times New Roman"/>
+                <w:sz w:val="20"/>
+              </w:rPr>
+            </w:pPr>
+            <w:r>
+              <w:rPr>
+                <w:rFonts w:ascii="Times New Roman" w:hAnsi="Times New Roman"/>
+                <w:sz w:val="20"/>
+              </w:rPr>
+            </w:r>
+          </w:p>
+        </w:tc>
+        <w:tc>
+          <w:tcPr>
+            <w:tcW w:w="3241" w:type="dxa"/>
+            <w:tcBorders>
+              <w:top w:val="single" w:sz="8" w:space="0" w:color="000000"/>
+              <w:left w:val="single" w:sz="8" w:space="0" w:color="000000"/>
+              <w:bottom w:val="single" w:sz="8" w:space="0" w:color="000000"/>
+              <w:right w:val="single" w:sz="8" w:space="0" w:color="000000"/>
+            </w:tcBorders>
+          </w:tcPr>
+          <w:p>
+            <w:pPr>
+              <w:pStyle w:val="TableParagraph"/>
+              <w:spacing w:lineRule="auto" w:line="240"/>
+              <w:rPr>
+                <w:rFonts w:ascii="Times New Roman" w:hAnsi="Times New Roman"/>
+                <w:sz w:val="20"/>
+              </w:rPr>
+            </w:pPr>
+            <w:r>
+              <w:rPr>
+                <w:rFonts w:ascii="Times New Roman" w:hAnsi="Times New Roman"/>
+                <w:sz w:val="20"/>
+              </w:rPr>
+            </w:r>
+          </w:p>
+        </w:tc>
+        <w:tc>
+          <w:tcPr>
+            <w:tcW w:w="2737" w:type="dxa"/>
+            <w:tcBorders>
+              <w:top w:val="single" w:sz="8" w:space="0" w:color="000000"/>
+              <w:left w:val="single" w:sz="8" w:space="0" w:color="000000"/>
+              <w:bottom w:val="single" w:sz="8" w:space="0" w:color="000000"/>
+              <w:right w:val="single" w:sz="8" w:space="0" w:color="000000"/>
+            </w:tcBorders>
+          </w:tcPr>
+          <w:p>
+            <w:pPr>
+              <w:pStyle w:val="TableParagraph"/>
+              <w:spacing w:lineRule="auto" w:line="240"/>
+              <w:rPr>
+                <w:rFonts w:ascii="Times New Roman" w:hAnsi="Times New Roman"/>
+                <w:sz w:val="20"/>
+              </w:rPr>
+            </w:pPr>
+            <w:r>
+              <w:rPr>
+                <w:rFonts w:ascii="Times New Roman" w:hAnsi="Times New Roman"/>
+                <w:sz w:val="20"/>
+              </w:rPr>
+            </w:r>
           </w:p>
         </w:tc>
       </w:tr>
@@ -5469,14 +6893,21 @@
         <w:tc>
           <w:tcPr>
             <w:tcW w:w="2143" w:type="dxa"/>
+            <w:tcBorders>
+              <w:top w:val="single" w:sz="8" w:space="0" w:color="000000"/>
+              <w:left w:val="single" w:sz="8" w:space="0" w:color="000000"/>
+              <w:bottom w:val="single" w:sz="8" w:space="0" w:color="000000"/>
+              <w:right w:val="single" w:sz="8" w:space="0" w:color="000000"/>
+            </w:tcBorders>
           </w:tcPr>
           <w:p>
             <w:pPr>
               <w:pStyle w:val="TableParagraph"/>
               <w:tabs>
-                <w:tab w:pos="680" w:val="left" w:leader="none"/>
+                <w:tab w:val="clear" w:pos="720"/>
+                <w:tab w:val="left" w:pos="680" w:leader="none"/>
               </w:tabs>
-              <w:ind w:left="34"/>
+              <w:ind w:left="34" w:right="0"/>
               <w:jc w:val="center"/>
               <w:rPr>
                 <w:sz w:val="24"/>
@@ -5507,11 +6938,17 @@
         <w:tc>
           <w:tcPr>
             <w:tcW w:w="1886" w:type="dxa"/>
-          </w:tcPr>
-          <w:p>
-            <w:pPr>
-              <w:pStyle w:val="TableParagraph"/>
-              <w:ind w:left="36"/>
+            <w:tcBorders>
+              <w:top w:val="single" w:sz="8" w:space="0" w:color="000000"/>
+              <w:left w:val="single" w:sz="8" w:space="0" w:color="000000"/>
+              <w:bottom w:val="single" w:sz="8" w:space="0" w:color="000000"/>
+              <w:right w:val="single" w:sz="8" w:space="0" w:color="000000"/>
+            </w:tcBorders>
+          </w:tcPr>
+          <w:p>
+            <w:pPr>
+              <w:pStyle w:val="TableParagraph"/>
+              <w:ind w:left="36" w:right="0"/>
               <w:jc w:val="center"/>
               <w:rPr>
                 <w:sz w:val="24"/>
@@ -5528,12 +6965,18 @@
         </w:tc>
         <w:tc>
           <w:tcPr>
-            <w:tcW w:w="1968" w:type="dxa"/>
-          </w:tcPr>
-          <w:p>
-            <w:pPr>
-              <w:pStyle w:val="TableParagraph"/>
-              <w:ind w:left="36"/>
+            <w:tcW w:w="1967" w:type="dxa"/>
+            <w:tcBorders>
+              <w:top w:val="single" w:sz="8" w:space="0" w:color="000000"/>
+              <w:left w:val="single" w:sz="8" w:space="0" w:color="000000"/>
+              <w:bottom w:val="single" w:sz="8" w:space="0" w:color="000000"/>
+              <w:right w:val="single" w:sz="8" w:space="0" w:color="000000"/>
+            </w:tcBorders>
+          </w:tcPr>
+          <w:p>
+            <w:pPr>
+              <w:pStyle w:val="TableParagraph"/>
+              <w:ind w:left="36" w:right="0"/>
               <w:jc w:val="center"/>
               <w:rPr>
                 <w:sz w:val="24"/>
@@ -5551,46 +6994,82 @@
         <w:tc>
           <w:tcPr>
             <w:tcW w:w="2758" w:type="dxa"/>
-          </w:tcPr>
-          <w:p>
-            <w:pPr>
-              <w:pStyle w:val="TableParagraph"/>
-              <w:spacing w:line="240" w:lineRule="auto"/>
-              <w:rPr>
-                <w:rFonts w:ascii="Times New Roman"/>
-                <w:sz w:val="20"/>
-              </w:rPr>
-            </w:pPr>
-          </w:p>
-        </w:tc>
-        <w:tc>
-          <w:tcPr>
-            <w:tcW w:w="3240" w:type="dxa"/>
-          </w:tcPr>
-          <w:p>
-            <w:pPr>
-              <w:pStyle w:val="TableParagraph"/>
-              <w:spacing w:line="240" w:lineRule="auto"/>
-              <w:rPr>
-                <w:rFonts w:ascii="Times New Roman"/>
-                <w:sz w:val="20"/>
-              </w:rPr>
-            </w:pPr>
-          </w:p>
-        </w:tc>
-        <w:tc>
-          <w:tcPr>
-            <w:tcW w:w="2738" w:type="dxa"/>
-          </w:tcPr>
-          <w:p>
-            <w:pPr>
-              <w:pStyle w:val="TableParagraph"/>
-              <w:spacing w:line="240" w:lineRule="auto"/>
-              <w:rPr>
-                <w:rFonts w:ascii="Times New Roman"/>
-                <w:sz w:val="20"/>
-              </w:rPr>
-            </w:pPr>
+            <w:tcBorders>
+              <w:top w:val="single" w:sz="8" w:space="0" w:color="000000"/>
+              <w:left w:val="single" w:sz="8" w:space="0" w:color="000000"/>
+              <w:bottom w:val="single" w:sz="8" w:space="0" w:color="000000"/>
+              <w:right w:val="single" w:sz="8" w:space="0" w:color="000000"/>
+            </w:tcBorders>
+          </w:tcPr>
+          <w:p>
+            <w:pPr>
+              <w:pStyle w:val="TableParagraph"/>
+              <w:spacing w:lineRule="auto" w:line="240"/>
+              <w:rPr>
+                <w:rFonts w:ascii="Times New Roman" w:hAnsi="Times New Roman"/>
+                <w:sz w:val="20"/>
+              </w:rPr>
+            </w:pPr>
+            <w:r>
+              <w:rPr>
+                <w:rFonts w:ascii="Times New Roman" w:hAnsi="Times New Roman"/>
+                <w:sz w:val="20"/>
+              </w:rPr>
+            </w:r>
+          </w:p>
+        </w:tc>
+        <w:tc>
+          <w:tcPr>
+            <w:tcW w:w="3241" w:type="dxa"/>
+            <w:tcBorders>
+              <w:top w:val="single" w:sz="8" w:space="0" w:color="000000"/>
+              <w:left w:val="single" w:sz="8" w:space="0" w:color="000000"/>
+              <w:bottom w:val="single" w:sz="8" w:space="0" w:color="000000"/>
+              <w:right w:val="single" w:sz="8" w:space="0" w:color="000000"/>
+            </w:tcBorders>
+          </w:tcPr>
+          <w:p>
+            <w:pPr>
+              <w:pStyle w:val="TableParagraph"/>
+              <w:spacing w:lineRule="auto" w:line="240"/>
+              <w:rPr>
+                <w:rFonts w:ascii="Times New Roman" w:hAnsi="Times New Roman"/>
+                <w:sz w:val="20"/>
+              </w:rPr>
+            </w:pPr>
+            <w:r>
+              <w:rPr>
+                <w:rFonts w:ascii="Times New Roman" w:hAnsi="Times New Roman"/>
+                <w:sz w:val="20"/>
+              </w:rPr>
+            </w:r>
+          </w:p>
+        </w:tc>
+        <w:tc>
+          <w:tcPr>
+            <w:tcW w:w="2737" w:type="dxa"/>
+            <w:tcBorders>
+              <w:top w:val="single" w:sz="8" w:space="0" w:color="000000"/>
+              <w:left w:val="single" w:sz="8" w:space="0" w:color="000000"/>
+              <w:bottom w:val="single" w:sz="8" w:space="0" w:color="000000"/>
+              <w:right w:val="single" w:sz="8" w:space="0" w:color="000000"/>
+            </w:tcBorders>
+          </w:tcPr>
+          <w:p>
+            <w:pPr>
+              <w:pStyle w:val="TableParagraph"/>
+              <w:spacing w:lineRule="auto" w:line="240"/>
+              <w:rPr>
+                <w:rFonts w:ascii="Times New Roman" w:hAnsi="Times New Roman"/>
+                <w:sz w:val="20"/>
+              </w:rPr>
+            </w:pPr>
+            <w:r>
+              <w:rPr>
+                <w:rFonts w:ascii="Times New Roman" w:hAnsi="Times New Roman"/>
+                <w:sz w:val="20"/>
+              </w:rPr>
+            </w:r>
           </w:p>
         </w:tc>
       </w:tr>
@@ -5601,14 +7080,21 @@
         <w:tc>
           <w:tcPr>
             <w:tcW w:w="2143" w:type="dxa"/>
+            <w:tcBorders>
+              <w:top w:val="single" w:sz="8" w:space="0" w:color="000000"/>
+              <w:left w:val="single" w:sz="8" w:space="0" w:color="000000"/>
+              <w:bottom w:val="single" w:sz="8" w:space="0" w:color="000000"/>
+              <w:right w:val="single" w:sz="8" w:space="0" w:color="000000"/>
+            </w:tcBorders>
           </w:tcPr>
           <w:p>
             <w:pPr>
               <w:pStyle w:val="TableParagraph"/>
               <w:tabs>
-                <w:tab w:pos="680" w:val="left" w:leader="none"/>
+                <w:tab w:val="clear" w:pos="720"/>
+                <w:tab w:val="left" w:pos="680" w:leader="none"/>
               </w:tabs>
-              <w:ind w:left="34"/>
+              <w:ind w:left="34" w:right="0"/>
               <w:jc w:val="center"/>
               <w:rPr>
                 <w:sz w:val="24"/>
@@ -5639,6 +7125,12 @@
         <w:tc>
           <w:tcPr>
             <w:tcW w:w="1886" w:type="dxa"/>
+            <w:tcBorders>
+              <w:top w:val="single" w:sz="8" w:space="0" w:color="000000"/>
+              <w:left w:val="single" w:sz="8" w:space="0" w:color="000000"/>
+              <w:bottom w:val="single" w:sz="8" w:space="0" w:color="000000"/>
+              <w:right w:val="single" w:sz="8" w:space="0" w:color="000000"/>
+            </w:tcBorders>
           </w:tcPr>
           <w:p>
             <w:pPr>
@@ -5660,7 +7152,13 @@
         </w:tc>
         <w:tc>
           <w:tcPr>
-            <w:tcW w:w="1968" w:type="dxa"/>
+            <w:tcW w:w="1967" w:type="dxa"/>
+            <w:tcBorders>
+              <w:top w:val="single" w:sz="8" w:space="0" w:color="000000"/>
+              <w:left w:val="single" w:sz="8" w:space="0" w:color="000000"/>
+              <w:bottom w:val="single" w:sz="8" w:space="0" w:color="000000"/>
+              <w:right w:val="single" w:sz="8" w:space="0" w:color="000000"/>
+            </w:tcBorders>
           </w:tcPr>
           <w:p>
             <w:pPr>
@@ -5683,46 +7181,82 @@
         <w:tc>
           <w:tcPr>
             <w:tcW w:w="2758" w:type="dxa"/>
-          </w:tcPr>
-          <w:p>
-            <w:pPr>
-              <w:pStyle w:val="TableParagraph"/>
-              <w:spacing w:line="240" w:lineRule="auto"/>
-              <w:rPr>
-                <w:rFonts w:ascii="Times New Roman"/>
-                <w:sz w:val="20"/>
-              </w:rPr>
-            </w:pPr>
-          </w:p>
-        </w:tc>
-        <w:tc>
-          <w:tcPr>
-            <w:tcW w:w="3240" w:type="dxa"/>
-          </w:tcPr>
-          <w:p>
-            <w:pPr>
-              <w:pStyle w:val="TableParagraph"/>
-              <w:spacing w:line="240" w:lineRule="auto"/>
-              <w:rPr>
-                <w:rFonts w:ascii="Times New Roman"/>
-                <w:sz w:val="20"/>
-              </w:rPr>
-            </w:pPr>
-          </w:p>
-        </w:tc>
-        <w:tc>
-          <w:tcPr>
-            <w:tcW w:w="2738" w:type="dxa"/>
-          </w:tcPr>
-          <w:p>
-            <w:pPr>
-              <w:pStyle w:val="TableParagraph"/>
-              <w:spacing w:line="240" w:lineRule="auto"/>
-              <w:rPr>
-                <w:rFonts w:ascii="Times New Roman"/>
-                <w:sz w:val="20"/>
-              </w:rPr>
-            </w:pPr>
+            <w:tcBorders>
+              <w:top w:val="single" w:sz="8" w:space="0" w:color="000000"/>
+              <w:left w:val="single" w:sz="8" w:space="0" w:color="000000"/>
+              <w:bottom w:val="single" w:sz="8" w:space="0" w:color="000000"/>
+              <w:right w:val="single" w:sz="8" w:space="0" w:color="000000"/>
+            </w:tcBorders>
+          </w:tcPr>
+          <w:p>
+            <w:pPr>
+              <w:pStyle w:val="TableParagraph"/>
+              <w:spacing w:lineRule="auto" w:line="240"/>
+              <w:rPr>
+                <w:rFonts w:ascii="Times New Roman" w:hAnsi="Times New Roman"/>
+                <w:sz w:val="20"/>
+              </w:rPr>
+            </w:pPr>
+            <w:r>
+              <w:rPr>
+                <w:rFonts w:ascii="Times New Roman" w:hAnsi="Times New Roman"/>
+                <w:sz w:val="20"/>
+              </w:rPr>
+            </w:r>
+          </w:p>
+        </w:tc>
+        <w:tc>
+          <w:tcPr>
+            <w:tcW w:w="3241" w:type="dxa"/>
+            <w:tcBorders>
+              <w:top w:val="single" w:sz="8" w:space="0" w:color="000000"/>
+              <w:left w:val="single" w:sz="8" w:space="0" w:color="000000"/>
+              <w:bottom w:val="single" w:sz="8" w:space="0" w:color="000000"/>
+              <w:right w:val="single" w:sz="8" w:space="0" w:color="000000"/>
+            </w:tcBorders>
+          </w:tcPr>
+          <w:p>
+            <w:pPr>
+              <w:pStyle w:val="TableParagraph"/>
+              <w:spacing w:lineRule="auto" w:line="240"/>
+              <w:rPr>
+                <w:rFonts w:ascii="Times New Roman" w:hAnsi="Times New Roman"/>
+                <w:sz w:val="20"/>
+              </w:rPr>
+            </w:pPr>
+            <w:r>
+              <w:rPr>
+                <w:rFonts w:ascii="Times New Roman" w:hAnsi="Times New Roman"/>
+                <w:sz w:val="20"/>
+              </w:rPr>
+            </w:r>
+          </w:p>
+        </w:tc>
+        <w:tc>
+          <w:tcPr>
+            <w:tcW w:w="2737" w:type="dxa"/>
+            <w:tcBorders>
+              <w:top w:val="single" w:sz="8" w:space="0" w:color="000000"/>
+              <w:left w:val="single" w:sz="8" w:space="0" w:color="000000"/>
+              <w:bottom w:val="single" w:sz="8" w:space="0" w:color="000000"/>
+              <w:right w:val="single" w:sz="8" w:space="0" w:color="000000"/>
+            </w:tcBorders>
+          </w:tcPr>
+          <w:p>
+            <w:pPr>
+              <w:pStyle w:val="TableParagraph"/>
+              <w:spacing w:lineRule="auto" w:line="240"/>
+              <w:rPr>
+                <w:rFonts w:ascii="Times New Roman" w:hAnsi="Times New Roman"/>
+                <w:sz w:val="20"/>
+              </w:rPr>
+            </w:pPr>
+            <w:r>
+              <w:rPr>
+                <w:rFonts w:ascii="Times New Roman" w:hAnsi="Times New Roman"/>
+                <w:sz w:val="20"/>
+              </w:rPr>
+            </w:r>
           </w:p>
         </w:tc>
       </w:tr>
@@ -5733,14 +7267,21 @@
         <w:tc>
           <w:tcPr>
             <w:tcW w:w="2143" w:type="dxa"/>
+            <w:tcBorders>
+              <w:top w:val="single" w:sz="8" w:space="0" w:color="000000"/>
+              <w:left w:val="single" w:sz="8" w:space="0" w:color="000000"/>
+              <w:bottom w:val="single" w:sz="8" w:space="0" w:color="000000"/>
+              <w:right w:val="single" w:sz="8" w:space="0" w:color="000000"/>
+            </w:tcBorders>
           </w:tcPr>
           <w:p>
             <w:pPr>
               <w:pStyle w:val="TableParagraph"/>
               <w:tabs>
-                <w:tab w:pos="680" w:val="left" w:leader="none"/>
+                <w:tab w:val="clear" w:pos="720"/>
+                <w:tab w:val="left" w:pos="680" w:leader="none"/>
               </w:tabs>
-              <w:ind w:left="34"/>
+              <w:ind w:left="34" w:right="0"/>
               <w:jc w:val="center"/>
               <w:rPr>
                 <w:sz w:val="24"/>
@@ -5771,11 +7312,17 @@
         <w:tc>
           <w:tcPr>
             <w:tcW w:w="1886" w:type="dxa"/>
-          </w:tcPr>
-          <w:p>
-            <w:pPr>
-              <w:pStyle w:val="TableParagraph"/>
-              <w:ind w:left="36"/>
+            <w:tcBorders>
+              <w:top w:val="single" w:sz="8" w:space="0" w:color="000000"/>
+              <w:left w:val="single" w:sz="8" w:space="0" w:color="000000"/>
+              <w:bottom w:val="single" w:sz="8" w:space="0" w:color="000000"/>
+              <w:right w:val="single" w:sz="8" w:space="0" w:color="000000"/>
+            </w:tcBorders>
+          </w:tcPr>
+          <w:p>
+            <w:pPr>
+              <w:pStyle w:val="TableParagraph"/>
+              <w:ind w:left="36" w:right="0"/>
               <w:jc w:val="center"/>
               <w:rPr>
                 <w:sz w:val="24"/>
@@ -5792,12 +7339,18 @@
         </w:tc>
         <w:tc>
           <w:tcPr>
-            <w:tcW w:w="1968" w:type="dxa"/>
-          </w:tcPr>
-          <w:p>
-            <w:pPr>
-              <w:pStyle w:val="TableParagraph"/>
-              <w:ind w:left="36"/>
+            <w:tcW w:w="1967" w:type="dxa"/>
+            <w:tcBorders>
+              <w:top w:val="single" w:sz="8" w:space="0" w:color="000000"/>
+              <w:left w:val="single" w:sz="8" w:space="0" w:color="000000"/>
+              <w:bottom w:val="single" w:sz="8" w:space="0" w:color="000000"/>
+              <w:right w:val="single" w:sz="8" w:space="0" w:color="000000"/>
+            </w:tcBorders>
+          </w:tcPr>
+          <w:p>
+            <w:pPr>
+              <w:pStyle w:val="TableParagraph"/>
+              <w:ind w:left="36" w:right="0"/>
               <w:jc w:val="center"/>
               <w:rPr>
                 <w:sz w:val="24"/>
@@ -5815,46 +7368,82 @@
         <w:tc>
           <w:tcPr>
             <w:tcW w:w="2758" w:type="dxa"/>
-          </w:tcPr>
-          <w:p>
-            <w:pPr>
-              <w:pStyle w:val="TableParagraph"/>
-              <w:spacing w:line="240" w:lineRule="auto"/>
-              <w:rPr>
-                <w:rFonts w:ascii="Times New Roman"/>
-                <w:sz w:val="20"/>
-              </w:rPr>
-            </w:pPr>
-          </w:p>
-        </w:tc>
-        <w:tc>
-          <w:tcPr>
-            <w:tcW w:w="3240" w:type="dxa"/>
-          </w:tcPr>
-          <w:p>
-            <w:pPr>
-              <w:pStyle w:val="TableParagraph"/>
-              <w:spacing w:line="240" w:lineRule="auto"/>
-              <w:rPr>
-                <w:rFonts w:ascii="Times New Roman"/>
-                <w:sz w:val="20"/>
-              </w:rPr>
-            </w:pPr>
-          </w:p>
-        </w:tc>
-        <w:tc>
-          <w:tcPr>
-            <w:tcW w:w="2738" w:type="dxa"/>
-          </w:tcPr>
-          <w:p>
-            <w:pPr>
-              <w:pStyle w:val="TableParagraph"/>
-              <w:spacing w:line="240" w:lineRule="auto"/>
-              <w:rPr>
-                <w:rFonts w:ascii="Times New Roman"/>
-                <w:sz w:val="20"/>
-              </w:rPr>
-            </w:pPr>
+            <w:tcBorders>
+              <w:top w:val="single" w:sz="8" w:space="0" w:color="000000"/>
+              <w:left w:val="single" w:sz="8" w:space="0" w:color="000000"/>
+              <w:bottom w:val="single" w:sz="8" w:space="0" w:color="000000"/>
+              <w:right w:val="single" w:sz="8" w:space="0" w:color="000000"/>
+            </w:tcBorders>
+          </w:tcPr>
+          <w:p>
+            <w:pPr>
+              <w:pStyle w:val="TableParagraph"/>
+              <w:spacing w:lineRule="auto" w:line="240"/>
+              <w:rPr>
+                <w:rFonts w:ascii="Times New Roman" w:hAnsi="Times New Roman"/>
+                <w:sz w:val="20"/>
+              </w:rPr>
+            </w:pPr>
+            <w:r>
+              <w:rPr>
+                <w:rFonts w:ascii="Times New Roman" w:hAnsi="Times New Roman"/>
+                <w:sz w:val="20"/>
+              </w:rPr>
+            </w:r>
+          </w:p>
+        </w:tc>
+        <w:tc>
+          <w:tcPr>
+            <w:tcW w:w="3241" w:type="dxa"/>
+            <w:tcBorders>
+              <w:top w:val="single" w:sz="8" w:space="0" w:color="000000"/>
+              <w:left w:val="single" w:sz="8" w:space="0" w:color="000000"/>
+              <w:bottom w:val="single" w:sz="8" w:space="0" w:color="000000"/>
+              <w:right w:val="single" w:sz="8" w:space="0" w:color="000000"/>
+            </w:tcBorders>
+          </w:tcPr>
+          <w:p>
+            <w:pPr>
+              <w:pStyle w:val="TableParagraph"/>
+              <w:spacing w:lineRule="auto" w:line="240"/>
+              <w:rPr>
+                <w:rFonts w:ascii="Times New Roman" w:hAnsi="Times New Roman"/>
+                <w:sz w:val="20"/>
+              </w:rPr>
+            </w:pPr>
+            <w:r>
+              <w:rPr>
+                <w:rFonts w:ascii="Times New Roman" w:hAnsi="Times New Roman"/>
+                <w:sz w:val="20"/>
+              </w:rPr>
+            </w:r>
+          </w:p>
+        </w:tc>
+        <w:tc>
+          <w:tcPr>
+            <w:tcW w:w="2737" w:type="dxa"/>
+            <w:tcBorders>
+              <w:top w:val="single" w:sz="8" w:space="0" w:color="000000"/>
+              <w:left w:val="single" w:sz="8" w:space="0" w:color="000000"/>
+              <w:bottom w:val="single" w:sz="8" w:space="0" w:color="000000"/>
+              <w:right w:val="single" w:sz="8" w:space="0" w:color="000000"/>
+            </w:tcBorders>
+          </w:tcPr>
+          <w:p>
+            <w:pPr>
+              <w:pStyle w:val="TableParagraph"/>
+              <w:spacing w:lineRule="auto" w:line="240"/>
+              <w:rPr>
+                <w:rFonts w:ascii="Times New Roman" w:hAnsi="Times New Roman"/>
+                <w:sz w:val="20"/>
+              </w:rPr>
+            </w:pPr>
+            <w:r>
+              <w:rPr>
+                <w:rFonts w:ascii="Times New Roman" w:hAnsi="Times New Roman"/>
+                <w:sz w:val="20"/>
+              </w:rPr>
+            </w:r>
           </w:p>
         </w:tc>
       </w:tr>
@@ -5865,14 +7454,21 @@
         <w:tc>
           <w:tcPr>
             <w:tcW w:w="2143" w:type="dxa"/>
+            <w:tcBorders>
+              <w:top w:val="single" w:sz="8" w:space="0" w:color="000000"/>
+              <w:left w:val="single" w:sz="8" w:space="0" w:color="000000"/>
+              <w:bottom w:val="single" w:sz="8" w:space="0" w:color="000000"/>
+              <w:right w:val="single" w:sz="8" w:space="0" w:color="000000"/>
+            </w:tcBorders>
           </w:tcPr>
           <w:p>
             <w:pPr>
               <w:pStyle w:val="TableParagraph"/>
               <w:tabs>
-                <w:tab w:pos="680" w:val="left" w:leader="none"/>
+                <w:tab w:val="clear" w:pos="720"/>
+                <w:tab w:val="left" w:pos="680" w:leader="none"/>
               </w:tabs>
-              <w:ind w:left="34"/>
+              <w:ind w:left="34" w:right="0"/>
               <w:jc w:val="center"/>
               <w:rPr>
                 <w:sz w:val="24"/>
@@ -5903,11 +7499,17 @@
         <w:tc>
           <w:tcPr>
             <w:tcW w:w="1886" w:type="dxa"/>
-          </w:tcPr>
-          <w:p>
-            <w:pPr>
-              <w:pStyle w:val="TableParagraph"/>
-              <w:ind w:left="36"/>
+            <w:tcBorders>
+              <w:top w:val="single" w:sz="8" w:space="0" w:color="000000"/>
+              <w:left w:val="single" w:sz="8" w:space="0" w:color="000000"/>
+              <w:bottom w:val="single" w:sz="8" w:space="0" w:color="000000"/>
+              <w:right w:val="single" w:sz="8" w:space="0" w:color="000000"/>
+            </w:tcBorders>
+          </w:tcPr>
+          <w:p>
+            <w:pPr>
+              <w:pStyle w:val="TableParagraph"/>
+              <w:ind w:left="36" w:right="0"/>
               <w:jc w:val="center"/>
               <w:rPr>
                 <w:sz w:val="24"/>
@@ -5924,12 +7526,18 @@
         </w:tc>
         <w:tc>
           <w:tcPr>
-            <w:tcW w:w="1968" w:type="dxa"/>
-          </w:tcPr>
-          <w:p>
-            <w:pPr>
-              <w:pStyle w:val="TableParagraph"/>
-              <w:ind w:left="36"/>
+            <w:tcW w:w="1967" w:type="dxa"/>
+            <w:tcBorders>
+              <w:top w:val="single" w:sz="8" w:space="0" w:color="000000"/>
+              <w:left w:val="single" w:sz="8" w:space="0" w:color="000000"/>
+              <w:bottom w:val="single" w:sz="8" w:space="0" w:color="000000"/>
+              <w:right w:val="single" w:sz="8" w:space="0" w:color="000000"/>
+            </w:tcBorders>
+          </w:tcPr>
+          <w:p>
+            <w:pPr>
+              <w:pStyle w:val="TableParagraph"/>
+              <w:ind w:left="36" w:right="0"/>
               <w:jc w:val="center"/>
               <w:rPr>
                 <w:sz w:val="24"/>
@@ -5947,46 +7555,82 @@
         <w:tc>
           <w:tcPr>
             <w:tcW w:w="2758" w:type="dxa"/>
-          </w:tcPr>
-          <w:p>
-            <w:pPr>
-              <w:pStyle w:val="TableParagraph"/>
-              <w:spacing w:line="240" w:lineRule="auto"/>
-              <w:rPr>
-                <w:rFonts w:ascii="Times New Roman"/>
-                <w:sz w:val="20"/>
-              </w:rPr>
-            </w:pPr>
-          </w:p>
-        </w:tc>
-        <w:tc>
-          <w:tcPr>
-            <w:tcW w:w="3240" w:type="dxa"/>
-          </w:tcPr>
-          <w:p>
-            <w:pPr>
-              <w:pStyle w:val="TableParagraph"/>
-              <w:spacing w:line="240" w:lineRule="auto"/>
-              <w:rPr>
-                <w:rFonts w:ascii="Times New Roman"/>
-                <w:sz w:val="20"/>
-              </w:rPr>
-            </w:pPr>
-          </w:p>
-        </w:tc>
-        <w:tc>
-          <w:tcPr>
-            <w:tcW w:w="2738" w:type="dxa"/>
-          </w:tcPr>
-          <w:p>
-            <w:pPr>
-              <w:pStyle w:val="TableParagraph"/>
-              <w:spacing w:line="240" w:lineRule="auto"/>
-              <w:rPr>
-                <w:rFonts w:ascii="Times New Roman"/>
-                <w:sz w:val="20"/>
-              </w:rPr>
-            </w:pPr>
+            <w:tcBorders>
+              <w:top w:val="single" w:sz="8" w:space="0" w:color="000000"/>
+              <w:left w:val="single" w:sz="8" w:space="0" w:color="000000"/>
+              <w:bottom w:val="single" w:sz="8" w:space="0" w:color="000000"/>
+              <w:right w:val="single" w:sz="8" w:space="0" w:color="000000"/>
+            </w:tcBorders>
+          </w:tcPr>
+          <w:p>
+            <w:pPr>
+              <w:pStyle w:val="TableParagraph"/>
+              <w:spacing w:lineRule="auto" w:line="240"/>
+              <w:rPr>
+                <w:rFonts w:ascii="Times New Roman" w:hAnsi="Times New Roman"/>
+                <w:sz w:val="20"/>
+              </w:rPr>
+            </w:pPr>
+            <w:r>
+              <w:rPr>
+                <w:rFonts w:ascii="Times New Roman" w:hAnsi="Times New Roman"/>
+                <w:sz w:val="20"/>
+              </w:rPr>
+            </w:r>
+          </w:p>
+        </w:tc>
+        <w:tc>
+          <w:tcPr>
+            <w:tcW w:w="3241" w:type="dxa"/>
+            <w:tcBorders>
+              <w:top w:val="single" w:sz="8" w:space="0" w:color="000000"/>
+              <w:left w:val="single" w:sz="8" w:space="0" w:color="000000"/>
+              <w:bottom w:val="single" w:sz="8" w:space="0" w:color="000000"/>
+              <w:right w:val="single" w:sz="8" w:space="0" w:color="000000"/>
+            </w:tcBorders>
+          </w:tcPr>
+          <w:p>
+            <w:pPr>
+              <w:pStyle w:val="TableParagraph"/>
+              <w:spacing w:lineRule="auto" w:line="240"/>
+              <w:rPr>
+                <w:rFonts w:ascii="Times New Roman" w:hAnsi="Times New Roman"/>
+                <w:sz w:val="20"/>
+              </w:rPr>
+            </w:pPr>
+            <w:r>
+              <w:rPr>
+                <w:rFonts w:ascii="Times New Roman" w:hAnsi="Times New Roman"/>
+                <w:sz w:val="20"/>
+              </w:rPr>
+            </w:r>
+          </w:p>
+        </w:tc>
+        <w:tc>
+          <w:tcPr>
+            <w:tcW w:w="2737" w:type="dxa"/>
+            <w:tcBorders>
+              <w:top w:val="single" w:sz="8" w:space="0" w:color="000000"/>
+              <w:left w:val="single" w:sz="8" w:space="0" w:color="000000"/>
+              <w:bottom w:val="single" w:sz="8" w:space="0" w:color="000000"/>
+              <w:right w:val="single" w:sz="8" w:space="0" w:color="000000"/>
+            </w:tcBorders>
+          </w:tcPr>
+          <w:p>
+            <w:pPr>
+              <w:pStyle w:val="TableParagraph"/>
+              <w:spacing w:lineRule="auto" w:line="240"/>
+              <w:rPr>
+                <w:rFonts w:ascii="Times New Roman" w:hAnsi="Times New Roman"/>
+                <w:sz w:val="20"/>
+              </w:rPr>
+            </w:pPr>
+            <w:r>
+              <w:rPr>
+                <w:rFonts w:ascii="Times New Roman" w:hAnsi="Times New Roman"/>
+                <w:sz w:val="20"/>
+              </w:rPr>
+            </w:r>
           </w:p>
         </w:tc>
       </w:tr>
@@ -5996,18 +7640,18 @@
         </w:trPr>
         <w:tc>
           <w:tcPr>
-            <w:tcW w:w="14733" w:type="dxa"/>
+            <w:tcW w:w="14732" w:type="dxa"/>
             <w:gridSpan w:val="6"/>
             <w:tcBorders>
-              <w:bottom w:val="nil"/>
-              <w:right w:val="nil"/>
-            </w:tcBorders>
-          </w:tcPr>
-          <w:p>
-            <w:pPr>
-              <w:pStyle w:val="TableParagraph"/>
-              <w:spacing w:line="278" w:lineRule="exact"/>
-              <w:ind w:left="40"/>
+              <w:top w:val="single" w:sz="8" w:space="0" w:color="000000"/>
+              <w:left w:val="single" w:sz="8" w:space="0" w:color="000000"/>
+            </w:tcBorders>
+          </w:tcPr>
+          <w:p>
+            <w:pPr>
+              <w:pStyle w:val="TableParagraph"/>
+              <w:spacing w:lineRule="exact" w:line="278"/>
+              <w:ind w:left="40" w:right="0"/>
               <w:rPr>
                 <w:b/>
                 <w:sz w:val="24"/>
@@ -6026,7 +7670,7 @@
                 <w:spacing w:val="-2"/>
                 <w:sz w:val="24"/>
               </w:rPr>
-              <w:t> </w:t>
+              <w:t xml:space="preserve"> </w:t>
             </w:r>
             <w:r>
               <w:rPr>
@@ -6041,7 +7685,7 @@
                 <w:spacing w:val="3"/>
                 <w:sz w:val="24"/>
               </w:rPr>
-              <w:t> </w:t>
+              <w:t xml:space="preserve"> </w:t>
             </w:r>
             <w:r>
               <w:rPr>
@@ -6056,7 +7700,7 @@
                 <w:spacing w:val="-1"/>
                 <w:sz w:val="24"/>
               </w:rPr>
-              <w:t> </w:t>
+              <w:t xml:space="preserve"> </w:t>
             </w:r>
             <w:r>
               <w:rPr>
@@ -6070,8 +7714,8 @@
           <w:p>
             <w:pPr>
               <w:pStyle w:val="TableParagraph"/>
-              <w:spacing w:line="285" w:lineRule="exact" w:before="19"/>
-              <w:ind w:left="40"/>
+              <w:spacing w:lineRule="exact" w:line="285" w:before="19" w:after="0"/>
+              <w:ind w:left="40" w:right="0"/>
               <w:rPr>
                 <w:b/>
                 <w:sz w:val="24"/>
@@ -6090,7 +7734,7 @@
                 <w:spacing w:val="1"/>
                 <w:sz w:val="24"/>
               </w:rPr>
-              <w:t> </w:t>
+              <w:t xml:space="preserve"> </w:t>
             </w:r>
             <w:r>
               <w:rPr>
@@ -6105,7 +7749,7 @@
                 <w:spacing w:val="2"/>
                 <w:sz w:val="24"/>
               </w:rPr>
-              <w:t> </w:t>
+              <w:t xml:space="preserve"> </w:t>
             </w:r>
             <w:r>
               <w:rPr>
@@ -6120,7 +7764,7 @@
                 <w:spacing w:val="4"/>
                 <w:sz w:val="24"/>
               </w:rPr>
-              <w:t> </w:t>
+              <w:t xml:space="preserve"> </w:t>
             </w:r>
             <w:r>
               <w:rPr>
@@ -6135,7 +7779,7 @@
                 <w:spacing w:val="3"/>
                 <w:sz w:val="24"/>
               </w:rPr>
-              <w:t> </w:t>
+              <w:t xml:space="preserve"> </w:t>
             </w:r>
             <w:r>
               <w:rPr>
@@ -6150,7 +7794,7 @@
                 <w:spacing w:val="1"/>
                 <w:sz w:val="24"/>
               </w:rPr>
-              <w:t> </w:t>
+              <w:t xml:space="preserve"> </w:t>
             </w:r>
             <w:r>
               <w:rPr>
@@ -6165,7 +7809,7 @@
                 <w:spacing w:val="1"/>
                 <w:sz w:val="24"/>
               </w:rPr>
-              <w:t> </w:t>
+              <w:t xml:space="preserve"> </w:t>
             </w:r>
             <w:r>
               <w:rPr>
@@ -6180,7 +7824,7 @@
                 <w:spacing w:val="-2"/>
                 <w:sz w:val="24"/>
               </w:rPr>
-              <w:t> </w:t>
+              <w:t xml:space="preserve"> </w:t>
             </w:r>
             <w:r>
               <w:rPr>
@@ -6195,7 +7839,7 @@
                 <w:spacing w:val="2"/>
                 <w:sz w:val="24"/>
               </w:rPr>
-              <w:t> </w:t>
+              <w:t xml:space="preserve"> </w:t>
             </w:r>
             <w:r>
               <w:rPr>
@@ -6210,7 +7854,7 @@
                 <w:spacing w:val="-2"/>
                 <w:sz w:val="24"/>
               </w:rPr>
-              <w:t> </w:t>
+              <w:t xml:space="preserve"> </w:t>
             </w:r>
             <w:r>
               <w:rPr>
@@ -6225,7 +7869,7 @@
                 <w:spacing w:val="-1"/>
                 <w:sz w:val="24"/>
               </w:rPr>
-              <w:t> </w:t>
+              <w:t xml:space="preserve"> </w:t>
             </w:r>
             <w:r>
               <w:rPr>
@@ -6241,45 +7885,43 @@
     </w:tbl>
     <w:p>
       <w:pPr>
-        <w:spacing w:line="240" w:lineRule="auto" w:before="48"/>
+        <w:pStyle w:val="Normal"/>
+        <w:spacing w:lineRule="auto" w:line="240" w:before="48" w:after="0"/>
         <w:rPr>
-          <w:rFonts w:ascii="Times New Roman"/>
+          <w:rFonts w:ascii="Times New Roman" w:hAnsi="Times New Roman"/>
           <w:sz w:val="20"/>
         </w:rPr>
       </w:pPr>
       <w:r>
         <w:rPr>
-          <w:rFonts w:ascii="Times New Roman"/>
+          <w:rFonts w:ascii="Times New Roman" w:hAnsi="Times New Roman"/>
           <w:sz w:val="20"/>
         </w:rPr>
         <mc:AlternateContent>
-          <mc:Choice Requires="wps">
+          <mc:Choice Requires="wpg">
             <w:drawing>
-              <wp:anchor distT="0" distB="0" distL="0" distR="0" allowOverlap="1" layoutInCell="1" locked="0" behindDoc="1" simplePos="0" relativeHeight="487592448">
+              <wp:anchor behindDoc="1" distT="0" distB="0" distL="0" distR="0" simplePos="0" locked="0" layoutInCell="0" allowOverlap="1" relativeHeight="11">
                 <wp:simplePos x="0" y="0"/>
                 <wp:positionH relativeFrom="page">
-                  <wp:posOffset>467867</wp:posOffset>
+                  <wp:posOffset>474345</wp:posOffset>
                 </wp:positionH>
                 <wp:positionV relativeFrom="paragraph">
-                  <wp:posOffset>192011</wp:posOffset>
+                  <wp:posOffset>198120</wp:posOffset>
                 </wp:positionV>
                 <wp:extent cx="9368155" cy="2778760"/>
-                <wp:effectExtent l="0" t="0" r="0" b="0"/>
+                <wp:effectExtent l="6350" t="6350" r="0" b="6350"/>
                 <wp:wrapTopAndBottom/>
                 <wp:docPr id="21" name="Group 21"/>
-                <wp:cNvGraphicFramePr>
-                  <a:graphicFrameLocks/>
-                </wp:cNvGraphicFramePr>
-                <a:graphic>
+                <a:graphic xmlns:a="http://schemas.openxmlformats.org/drawingml/2006/main">
                   <a:graphicData uri="http://schemas.microsoft.com/office/word/2010/wordprocessingGroup">
                     <wpg:wgp>
-                      <wpg:cNvPr id="21" name="Group 21"/>
                       <wpg:cNvGrpSpPr/>
                       <wpg:grpSpPr>
                         <a:xfrm>
                           <a:off x="0" y="0"/>
-                          <a:ext cx="9368155" cy="2778760"/>
-                          <a:chExt cx="9368155" cy="2778760"/>
+                          <a:ext cx="9368280" cy="2778840"/>
+                          <a:chOff x="0" y="0"/>
+                          <a:chExt cx="9368280" cy="2778840"/>
                         </a:xfrm>
                       </wpg:grpSpPr>
                       <wps:wsp>
@@ -6287,15 +7929,20 @@
                         <wps:cNvSpPr/>
                         <wps:spPr>
                           <a:xfrm>
-                            <a:off x="2779776" y="803985"/>
-                            <a:ext cx="3810000" cy="792480"/>
+                            <a:off x="2777400" y="801360"/>
+                            <a:ext cx="3814560" cy="795600"/>
                           </a:xfrm>
                           <a:custGeom>
                             <a:avLst/>
-                            <a:gdLst/>
+                            <a:gdLst>
+                              <a:gd name="textAreaLeft" fmla="*/ 0 w 2162520"/>
+                              <a:gd name="textAreaRight" fmla="*/ 2162880 w 2162520"/>
+                              <a:gd name="textAreaTop" fmla="*/ 0 h 451080"/>
+                              <a:gd name="textAreaBottom" fmla="*/ 451440 h 451080"/>
+                            </a:gdLst>
                             <a:ahLst/>
                             <a:cxnLst/>
-                            <a:rect l="l" t="t" r="r" b="b"/>
+                            <a:rect l="textAreaLeft" t="textAreaTop" r="textAreaRight" b="textAreaBottom"/>
                             <a:pathLst>
                               <a:path w="3810000" h="792480">
                                 <a:moveTo>
@@ -6315,54 +7962,63 @@
                               </a:path>
                             </a:pathLst>
                           </a:custGeom>
+                          <a:noFill/>
                           <a:ln w="9905">
                             <a:solidFill>
                               <a:srgbClr val="000000"/>
                             </a:solidFill>
-                            <a:prstDash val="solid"/>
+                            <a:round/>
                           </a:ln>
                         </wps:spPr>
-                        <wps:bodyPr wrap="square" lIns="0" tIns="0" rIns="0" bIns="0" rtlCol="0">
-                          <a:prstTxWarp prst="textNoShape">
-                            <a:avLst/>
-                          </a:prstTxWarp>
-                          <a:noAutofit/>
-                        </wps:bodyPr>
+                        <wps:style>
+                          <a:lnRef idx="0"/>
+                          <a:fillRef idx="0"/>
+                          <a:effectRef idx="0"/>
+                          <a:fontRef idx="minor"/>
+                        </wps:style>
+                        <wps:bodyPr/>
                       </wps:wsp>
                       <wps:wsp>
                         <wps:cNvPr id="23" name="Textbox 23"/>
-                        <wps:cNvSpPr txBox="1"/>
+                        <wps:cNvSpPr/>
                         <wps:spPr>
                           <a:xfrm>
-                            <a:off x="6096" y="6096"/>
-                            <a:ext cx="9356090" cy="2766060"/>
+                            <a:off x="0" y="0"/>
+                            <a:ext cx="9368280" cy="2778840"/>
                           </a:xfrm>
                           <a:prstGeom prst="rect">
                             <a:avLst/>
                           </a:prstGeom>
+                          <a:noFill/>
                           <a:ln w="12192">
                             <a:solidFill>
                               <a:srgbClr val="000000"/>
                             </a:solidFill>
-                            <a:prstDash val="solid"/>
+                            <a:round/>
                           </a:ln>
                         </wps:spPr>
+                        <wps:style>
+                          <a:lnRef idx="0"/>
+                          <a:fillRef idx="0"/>
+                          <a:effectRef idx="0"/>
+                          <a:fontRef idx="minor"/>
+                        </wps:style>
                         <wps:txbx>
                           <w:txbxContent>
                             <w:p>
                               <w:pPr>
-                                <w:spacing w:line="342" w:lineRule="exact" w:before="0"/>
-                                <w:ind w:left="5" w:right="4" w:firstLine="0"/>
+                                <w:pStyle w:val="Normal"/>
+                                <w:spacing w:lineRule="exact" w:line="342" w:before="0" w:after="0"/>
+                                <w:ind w:hanging="0" w:left="5" w:right="4"/>
                                 <w:jc w:val="center"/>
                                 <w:rPr>
-                                  <w:rFonts w:ascii="Calibri"/>
+                                  <w:rFonts w:ascii="Calibri" w:hAnsi="Calibri"/>
                                   <w:b/>
                                   <w:sz w:val="28"/>
                                 </w:rPr>
                               </w:pPr>
                               <w:r>
                                 <w:rPr>
-                                  <w:rFonts w:ascii="Calibri"/>
                                   <w:b/>
                                   <w:sz w:val="28"/>
                                 </w:rPr>
@@ -6370,16 +8026,14 @@
                               </w:r>
                               <w:r>
                                 <w:rPr>
-                                  <w:rFonts w:ascii="Calibri"/>
                                   <w:b/>
                                   <w:spacing w:val="-3"/>
                                   <w:sz w:val="28"/>
                                 </w:rPr>
-                                <w:t> </w:t>
+                                <w:t xml:space="preserve"> </w:t>
                               </w:r>
                               <w:r>
                                 <w:rPr>
-                                  <w:rFonts w:ascii="Calibri"/>
                                   <w:b/>
                                   <w:sz w:val="28"/>
                                 </w:rPr>
@@ -6387,16 +8041,14 @@
                               </w:r>
                               <w:r>
                                 <w:rPr>
-                                  <w:rFonts w:ascii="Calibri"/>
                                   <w:b/>
                                   <w:spacing w:val="-3"/>
                                   <w:sz w:val="28"/>
                                 </w:rPr>
-                                <w:t> </w:t>
+                                <w:t xml:space="preserve"> </w:t>
                               </w:r>
                               <w:r>
                                 <w:rPr>
-                                  <w:rFonts w:ascii="Calibri"/>
                                   <w:b/>
                                   <w:sz w:val="28"/>
                                 </w:rPr>
@@ -6404,16 +8056,14 @@
                               </w:r>
                               <w:r>
                                 <w:rPr>
-                                  <w:rFonts w:ascii="Calibri"/>
                                   <w:b/>
                                   <w:spacing w:val="-3"/>
                                   <w:sz w:val="28"/>
                                 </w:rPr>
-                                <w:t> </w:t>
+                                <w:t xml:space="preserve"> </w:t>
                               </w:r>
                               <w:r>
                                 <w:rPr>
-                                  <w:rFonts w:ascii="Calibri"/>
                                   <w:b/>
                                   <w:spacing w:val="-2"/>
                                   <w:sz w:val="28"/>
@@ -6423,28 +8073,43 @@
                             </w:p>
                             <w:p>
                               <w:pPr>
-                                <w:spacing w:line="240" w:lineRule="auto" w:before="0"/>
+                                <w:pStyle w:val="Normal"/>
+                                <w:spacing w:lineRule="auto" w:line="240" w:before="0" w:after="0"/>
                                 <w:rPr>
-                                  <w:rFonts w:ascii="Calibri"/>
+                                  <w:rFonts w:ascii="Calibri" w:hAnsi="Calibri"/>
                                   <w:b/>
                                   <w:sz w:val="28"/>
                                 </w:rPr>
                               </w:pPr>
+                              <w:r>
+                                <w:rPr>
+                                  <w:b/>
+                                  <w:sz w:val="28"/>
+                                </w:rPr>
+                              </w:r>
                             </w:p>
                             <w:p>
                               <w:pPr>
-                                <w:spacing w:line="240" w:lineRule="auto" w:before="270"/>
+                                <w:pStyle w:val="Normal"/>
+                                <w:spacing w:lineRule="auto" w:line="240" w:before="270" w:after="0"/>
                                 <w:rPr>
-                                  <w:rFonts w:ascii="Calibri"/>
+                                  <w:rFonts w:ascii="Calibri" w:hAnsi="Calibri"/>
                                   <w:b/>
                                   <w:sz w:val="28"/>
                                 </w:rPr>
                               </w:pPr>
+                              <w:r>
+                                <w:rPr>
+                                  <w:b/>
+                                  <w:sz w:val="28"/>
+                                </w:rPr>
+                              </w:r>
                             </w:p>
                             <w:p>
                               <w:pPr>
-                                <w:spacing w:before="0"/>
-                                <w:ind w:left="5" w:right="5" w:firstLine="0"/>
+                                <w:pStyle w:val="Normal"/>
+                                <w:spacing w:before="0" w:after="0"/>
+                                <w:ind w:hanging="0" w:left="5" w:right="5"/>
                                 <w:jc w:val="center"/>
                                 <w:rPr>
                                   <w:rFonts w:ascii="Calibri" w:hAnsi="Calibri"/>
@@ -6454,7 +8119,6 @@
                               </w:pPr>
                               <w:r>
                                 <w:rPr>
-                                  <w:rFonts w:ascii="Calibri" w:hAnsi="Calibri"/>
                                   <w:b/>
                                   <w:sz w:val="24"/>
                                 </w:rPr>
@@ -6462,16 +8126,14 @@
                               </w:r>
                               <w:r>
                                 <w:rPr>
-                                  <w:rFonts w:ascii="Calibri" w:hAnsi="Calibri"/>
                                   <w:b/>
                                   <w:spacing w:val="1"/>
                                   <w:sz w:val="24"/>
                                 </w:rPr>
-                                <w:t> </w:t>
+                                <w:t xml:space="preserve"> </w:t>
                               </w:r>
                               <w:r>
                                 <w:rPr>
-                                  <w:rFonts w:ascii="Calibri" w:hAnsi="Calibri"/>
                                   <w:b/>
                                   <w:spacing w:val="-2"/>
                                   <w:sz w:val="24"/>
@@ -6481,38 +8143,60 @@
                             </w:p>
                             <w:p>
                               <w:pPr>
-                                <w:spacing w:line="240" w:lineRule="auto" w:before="0"/>
+                                <w:pStyle w:val="Normal"/>
+                                <w:spacing w:lineRule="auto" w:line="240" w:before="0" w:after="0"/>
                                 <w:rPr>
-                                  <w:rFonts w:ascii="Calibri"/>
+                                  <w:rFonts w:ascii="Calibri" w:hAnsi="Calibri"/>
                                   <w:b/>
                                   <w:sz w:val="24"/>
                                 </w:rPr>
                               </w:pPr>
+                              <w:r>
+                                <w:rPr>
+                                  <w:b/>
+                                  <w:sz w:val="24"/>
+                                </w:rPr>
+                              </w:r>
                             </w:p>
                             <w:p>
                               <w:pPr>
-                                <w:spacing w:line="240" w:lineRule="auto" w:before="0"/>
+                                <w:pStyle w:val="Normal"/>
+                                <w:spacing w:lineRule="auto" w:line="240" w:before="0" w:after="0"/>
                                 <w:rPr>
-                                  <w:rFonts w:ascii="Calibri"/>
+                                  <w:rFonts w:ascii="Calibri" w:hAnsi="Calibri"/>
                                   <w:b/>
                                   <w:sz w:val="24"/>
                                 </w:rPr>
                               </w:pPr>
+                              <w:r>
+                                <w:rPr>
+                                  <w:b/>
+                                  <w:sz w:val="24"/>
+                                </w:rPr>
+                              </w:r>
                             </w:p>
                             <w:p>
                               <w:pPr>
-                                <w:spacing w:line="240" w:lineRule="auto" w:before="76"/>
+                                <w:pStyle w:val="Normal"/>
+                                <w:spacing w:lineRule="auto" w:line="240" w:before="76" w:after="0"/>
                                 <w:rPr>
-                                  <w:rFonts w:ascii="Calibri"/>
+                                  <w:rFonts w:ascii="Calibri" w:hAnsi="Calibri"/>
                                   <w:b/>
                                   <w:sz w:val="24"/>
                                 </w:rPr>
                               </w:pPr>
+                              <w:r>
+                                <w:rPr>
+                                  <w:b/>
+                                  <w:sz w:val="24"/>
+                                </w:rPr>
+                              </w:r>
                             </w:p>
                             <w:p>
                               <w:pPr>
-                                <w:spacing w:before="0"/>
-                                <w:ind w:left="5" w:right="0" w:firstLine="0"/>
+                                <w:pStyle w:val="Normal"/>
+                                <w:spacing w:before="0" w:after="0"/>
+                                <w:ind w:hanging="0" w:left="5" w:right="0"/>
                                 <w:jc w:val="center"/>
                                 <w:rPr>
                                   <w:rFonts w:ascii="Calibri" w:hAnsi="Calibri"/>
@@ -6522,7 +8206,6 @@
                               </w:pPr>
                               <w:r>
                                 <w:rPr>
-                                  <w:rFonts w:ascii="Calibri" w:hAnsi="Calibri"/>
                                   <w:b/>
                                   <w:sz w:val="24"/>
                                 </w:rPr>
@@ -6530,24 +8213,21 @@
                               </w:r>
                               <w:r>
                                 <w:rPr>
-                                  <w:rFonts w:ascii="Calibri" w:hAnsi="Calibri"/>
                                   <w:b/>
                                   <w:spacing w:val="3"/>
                                   <w:sz w:val="24"/>
                                 </w:rPr>
-                                <w:t> </w:t>
+                                <w:t xml:space="preserve"> </w:t>
                               </w:r>
                               <w:r>
                                 <w:rPr>
-                                  <w:rFonts w:ascii="Calibri" w:hAnsi="Calibri"/>
                                   <w:b/>
                                   <w:sz w:val="24"/>
                                 </w:rPr>
-                                <w:t>DO RESPONSÁVEL </w:t>
+                                <w:t xml:space="preserve">DO RESPONSÁVEL </w:t>
                               </w:r>
                               <w:r>
                                 <w:rPr>
-                                  <w:rFonts w:ascii="Calibri" w:hAnsi="Calibri"/>
                                   <w:b/>
                                   <w:spacing w:val="-2"/>
                                   <w:sz w:val="24"/>
@@ -6557,7 +8237,7 @@
                             </w:p>
                           </w:txbxContent>
                         </wps:txbx>
-                        <wps:bodyPr wrap="square" lIns="0" tIns="0" rIns="0" bIns="0" rtlCol="0">
+                        <wps:bodyPr lIns="0" rIns="0" tIns="0" bIns="0" anchor="t">
                           <a:noAutofit/>
                         </wps:bodyPr>
                       </wps:wsp>
@@ -6569,32 +8249,26 @@
           </mc:Choice>
           <mc:Fallback>
             <w:pict>
-              <v:group style="position:absolute;margin-left:36.839989pt;margin-top:15.119012pt;width:737.65pt;height:218.8pt;mso-position-horizontal-relative:page;mso-position-vertical-relative:paragraph;z-index:-15724032;mso-wrap-distance-left:0;mso-wrap-distance-right:0" id="docshapegroup21" coordorigin="737,302" coordsize="14753,4376">
-                <v:shape style="position:absolute;left:5114;top:1568;width:6000;height:1248" id="docshape22" coordorigin="5114,1568" coordsize="6000,1248" path="m5114,1568l11114,1568m5114,2816l11114,2816e" filled="false" stroked="true" strokeweight=".779971pt" strokecolor="#000000">
-                  <v:path arrowok="t"/>
-                  <v:stroke dashstyle="solid"/>
-                </v:shape>
-                <v:shapetype id="_x0000_t202" o:spt="202" coordsize="21600,21600" path="m,l,21600r21600,l21600,xe">
-                  <v:stroke joinstyle="miter"/>
-                  <v:path gradientshapeok="t" o:connecttype="rect"/>
-                </v:shapetype>
-                <v:shape style="position:absolute;left:746;top:311;width:14734;height:4356" type="#_x0000_t202" id="docshape23" filled="false" stroked="true" strokeweight=".960023pt" strokecolor="#000000">
-                  <v:textbox inset="0,0,0,0">
+              <v:group id="shape_0" alt="Group 21" style="position:absolute;margin-left:37.35pt;margin-top:15.6pt;width:737.65pt;height:218.8pt" coordorigin="747,312" coordsize="14753,4376">
+                <v:rect id="shape_0" ID="Textbox 23" path="m0,0l-2147483645,0l-2147483645,-2147483646l0,-2147483646xe" stroked="t" o:allowincell="f" style="position:absolute;left:747;top:312;width:14752;height:4375;mso-wrap-style:square;v-text-anchor:top;mso-position-horizontal-relative:page">
+                  <v:fill o:detectmouseclick="t" on="false"/>
+                  <v:stroke color="black" weight="12240" joinstyle="round" endcap="flat"/>
+                  <v:textbox>
                     <w:txbxContent>
                       <w:p>
                         <w:pPr>
-                          <w:spacing w:line="342" w:lineRule="exact" w:before="0"/>
-                          <w:ind w:left="5" w:right="4" w:firstLine="0"/>
+                          <w:pStyle w:val="Normal"/>
+                          <w:spacing w:lineRule="exact" w:line="342" w:before="0" w:after="0"/>
+                          <w:ind w:hanging="0" w:left="5" w:right="4"/>
                           <w:jc w:val="center"/>
                           <w:rPr>
-                            <w:rFonts w:ascii="Calibri"/>
+                            <w:rFonts w:ascii="Calibri" w:hAnsi="Calibri"/>
                             <w:b/>
                             <w:sz w:val="28"/>
                           </w:rPr>
                         </w:pPr>
                         <w:r>
                           <w:rPr>
-                            <w:rFonts w:ascii="Calibri"/>
                             <w:b/>
                             <w:sz w:val="28"/>
                           </w:rPr>
@@ -6602,16 +8276,14 @@
                         </w:r>
                         <w:r>
                           <w:rPr>
-                            <w:rFonts w:ascii="Calibri"/>
                             <w:b/>
                             <w:spacing w:val="-3"/>
                             <w:sz w:val="28"/>
                           </w:rPr>
-                          <w:t> </w:t>
+                          <w:t xml:space="preserve"> </w:t>
                         </w:r>
                         <w:r>
                           <w:rPr>
-                            <w:rFonts w:ascii="Calibri"/>
                             <w:b/>
                             <w:sz w:val="28"/>
                           </w:rPr>
@@ -6619,16 +8291,14 @@
                         </w:r>
                         <w:r>
                           <w:rPr>
-                            <w:rFonts w:ascii="Calibri"/>
                             <w:b/>
                             <w:spacing w:val="-3"/>
                             <w:sz w:val="28"/>
                           </w:rPr>
-                          <w:t> </w:t>
+                          <w:t xml:space="preserve"> </w:t>
                         </w:r>
                         <w:r>
                           <w:rPr>
-                            <w:rFonts w:ascii="Calibri"/>
                             <w:b/>
                             <w:sz w:val="28"/>
                           </w:rPr>
@@ -6636,16 +8306,14 @@
                         </w:r>
                         <w:r>
                           <w:rPr>
-                            <w:rFonts w:ascii="Calibri"/>
                             <w:b/>
                             <w:spacing w:val="-3"/>
                             <w:sz w:val="28"/>
                           </w:rPr>
-                          <w:t> </w:t>
+                          <w:t xml:space="preserve"> </w:t>
                         </w:r>
                         <w:r>
                           <w:rPr>
-                            <w:rFonts w:ascii="Calibri"/>
                             <w:b/>
                             <w:spacing w:val="-2"/>
                             <w:sz w:val="28"/>
@@ -6655,28 +8323,43 @@
                       </w:p>
                       <w:p>
                         <w:pPr>
-                          <w:spacing w:line="240" w:lineRule="auto" w:before="0"/>
+                          <w:pStyle w:val="Normal"/>
+                          <w:spacing w:lineRule="auto" w:line="240" w:before="0" w:after="0"/>
                           <w:rPr>
-                            <w:rFonts w:ascii="Calibri"/>
+                            <w:rFonts w:ascii="Calibri" w:hAnsi="Calibri"/>
                             <w:b/>
                             <w:sz w:val="28"/>
                           </w:rPr>
                         </w:pPr>
+                        <w:r>
+                          <w:rPr>
+                            <w:b/>
+                            <w:sz w:val="28"/>
+                          </w:rPr>
+                        </w:r>
                       </w:p>
                       <w:p>
                         <w:pPr>
-                          <w:spacing w:line="240" w:lineRule="auto" w:before="270"/>
+                          <w:pStyle w:val="Normal"/>
+                          <w:spacing w:lineRule="auto" w:line="240" w:before="270" w:after="0"/>
                           <w:rPr>
-                            <w:rFonts w:ascii="Calibri"/>
+                            <w:rFonts w:ascii="Calibri" w:hAnsi="Calibri"/>
                             <w:b/>
                             <w:sz w:val="28"/>
                           </w:rPr>
                         </w:pPr>
+                        <w:r>
+                          <w:rPr>
+                            <w:b/>
+                            <w:sz w:val="28"/>
+                          </w:rPr>
+                        </w:r>
                       </w:p>
                       <w:p>
                         <w:pPr>
-                          <w:spacing w:before="0"/>
-                          <w:ind w:left="5" w:right="5" w:firstLine="0"/>
+                          <w:pStyle w:val="Normal"/>
+                          <w:spacing w:before="0" w:after="0"/>
+                          <w:ind w:hanging="0" w:left="5" w:right="5"/>
                           <w:jc w:val="center"/>
                           <w:rPr>
                             <w:rFonts w:ascii="Calibri" w:hAnsi="Calibri"/>
@@ -6686,7 +8369,6 @@
                         </w:pPr>
                         <w:r>
                           <w:rPr>
-                            <w:rFonts w:ascii="Calibri" w:hAnsi="Calibri"/>
                             <w:b/>
                             <w:sz w:val="24"/>
                           </w:rPr>
@@ -6694,16 +8376,14 @@
                         </w:r>
                         <w:r>
                           <w:rPr>
-                            <w:rFonts w:ascii="Calibri" w:hAnsi="Calibri"/>
                             <w:b/>
                             <w:spacing w:val="1"/>
                             <w:sz w:val="24"/>
                           </w:rPr>
-                          <w:t> </w:t>
+                          <w:t xml:space="preserve"> </w:t>
                         </w:r>
                         <w:r>
                           <w:rPr>
-                            <w:rFonts w:ascii="Calibri" w:hAnsi="Calibri"/>
                             <w:b/>
                             <w:spacing w:val="-2"/>
                             <w:sz w:val="24"/>
@@ -6713,38 +8393,60 @@
                       </w:p>
                       <w:p>
                         <w:pPr>
-                          <w:spacing w:line="240" w:lineRule="auto" w:before="0"/>
+                          <w:pStyle w:val="Normal"/>
+                          <w:spacing w:lineRule="auto" w:line="240" w:before="0" w:after="0"/>
                           <w:rPr>
-                            <w:rFonts w:ascii="Calibri"/>
+                            <w:rFonts w:ascii="Calibri" w:hAnsi="Calibri"/>
                             <w:b/>
                             <w:sz w:val="24"/>
                           </w:rPr>
                         </w:pPr>
+                        <w:r>
+                          <w:rPr>
+                            <w:b/>
+                            <w:sz w:val="24"/>
+                          </w:rPr>
+                        </w:r>
                       </w:p>
                       <w:p>
                         <w:pPr>
-                          <w:spacing w:line="240" w:lineRule="auto" w:before="0"/>
+                          <w:pStyle w:val="Normal"/>
+                          <w:spacing w:lineRule="auto" w:line="240" w:before="0" w:after="0"/>
                           <w:rPr>
-                            <w:rFonts w:ascii="Calibri"/>
+                            <w:rFonts w:ascii="Calibri" w:hAnsi="Calibri"/>
                             <w:b/>
                             <w:sz w:val="24"/>
                           </w:rPr>
                         </w:pPr>
+                        <w:r>
+                          <w:rPr>
+                            <w:b/>
+                            <w:sz w:val="24"/>
+                          </w:rPr>
+                        </w:r>
                       </w:p>
                       <w:p>
                         <w:pPr>
-                          <w:spacing w:line="240" w:lineRule="auto" w:before="76"/>
+                          <w:pStyle w:val="Normal"/>
+                          <w:spacing w:lineRule="auto" w:line="240" w:before="76" w:after="0"/>
                           <w:rPr>
-                            <w:rFonts w:ascii="Calibri"/>
+                            <w:rFonts w:ascii="Calibri" w:hAnsi="Calibri"/>
                             <w:b/>
                             <w:sz w:val="24"/>
                           </w:rPr>
                         </w:pPr>
+                        <w:r>
+                          <w:rPr>
+                            <w:b/>
+                            <w:sz w:val="24"/>
+                          </w:rPr>
+                        </w:r>
                       </w:p>
                       <w:p>
                         <w:pPr>
-                          <w:spacing w:before="0"/>
-                          <w:ind w:left="5" w:right="0" w:firstLine="0"/>
+                          <w:pStyle w:val="Normal"/>
+                          <w:spacing w:before="0" w:after="0"/>
+                          <w:ind w:hanging="0" w:left="5" w:right="0"/>
                           <w:jc w:val="center"/>
                           <w:rPr>
                             <w:rFonts w:ascii="Calibri" w:hAnsi="Calibri"/>
@@ -6754,7 +8456,6 @@
                         </w:pPr>
                         <w:r>
                           <w:rPr>
-                            <w:rFonts w:ascii="Calibri" w:hAnsi="Calibri"/>
                             <w:b/>
                             <w:sz w:val="24"/>
                           </w:rPr>
@@ -6762,24 +8463,21 @@
                         </w:r>
                         <w:r>
                           <w:rPr>
-                            <w:rFonts w:ascii="Calibri" w:hAnsi="Calibri"/>
                             <w:b/>
                             <w:spacing w:val="3"/>
                             <w:sz w:val="24"/>
                           </w:rPr>
-                          <w:t> </w:t>
+                          <w:t xml:space="preserve"> </w:t>
                         </w:r>
                         <w:r>
                           <w:rPr>
-                            <w:rFonts w:ascii="Calibri" w:hAnsi="Calibri"/>
                             <w:b/>
                             <w:sz w:val="24"/>
                           </w:rPr>
-                          <w:t>DO RESPONSÁVEL </w:t>
+                          <w:t xml:space="preserve">DO RESPONSÁVEL </w:t>
                         </w:r>
                         <w:r>
                           <w:rPr>
-                            <w:rFonts w:ascii="Calibri" w:hAnsi="Calibri"/>
                             <w:b/>
                             <w:spacing w:val="-2"/>
                             <w:sz w:val="24"/>
@@ -6789,10 +8487,8 @@
                       </w:p>
                     </w:txbxContent>
                   </v:textbox>
-                  <v:stroke dashstyle="solid"/>
-                  <w10:wrap type="none"/>
-                </v:shape>
-                <w10:wrap type="topAndBottom"/>
+                  <w10:wrap type="topAndBottom"/>
+                </v:rect>
               </v:group>
             </w:pict>
           </mc:Fallback>
@@ -6800,73 +8496,122 @@
       </w:r>
     </w:p>
     <w:sectPr>
-      <w:pgSz w:w="16840" w:h="11910" w:orient="landscape"/>
-      <w:pgMar w:top="1100" w:bottom="280" w:left="708" w:right="1275"/>
+      <w:type w:val="nextPage"/>
+      <w:pgSz w:orient="landscape" w:w="16838" w:h="11906"/>
+      <w:pgMar w:left="708" w:right="1275" w:gutter="0" w:header="0" w:top="1100" w:footer="0" w:bottom="280"/>
+      <w:pgNumType w:fmt="decimal"/>
+      <w:formProt w:val="false"/>
+      <w:textDirection w:val="lrTb"/>
+      <w:docGrid w:type="default" w:linePitch="100" w:charSpace="0"/>
     </w:sectPr>
   </w:body>
 </w:document>
 </file>
 
 <file path=word/styles.xml><?xml version="1.0" encoding="utf-8"?>
-<w:styles xmlns:r="http://schemas.openxmlformats.org/officeDocument/2006/relationships" xmlns:w="http://schemas.openxmlformats.org/wordprocessingml/2006/main">
+<w:styles xmlns:w="http://schemas.openxmlformats.org/wordprocessingml/2006/main" xmlns:w14="http://schemas.microsoft.com/office/word/2010/wordml" xmlns:mc="http://schemas.openxmlformats.org/markup-compatibility/2006" mc:Ignorable="w14">
   <w:docDefaults>
     <w:rPrDefault>
       <w:rPr>
-        <w:rFonts w:cstheme="minorBidi" w:hAnsiTheme="minorHAnsi" w:eastAsiaTheme="minorHAnsi" w:asciiTheme="minorHAnsi"/>
+        <w:rFonts w:ascii="Calibri" w:hAnsi="Calibri" w:eastAsia="Calibri" w:cs="" w:asciiTheme="minorHAnsi" w:cstheme="minorBidi" w:eastAsiaTheme="minorHAnsi" w:hAnsiTheme="minorHAnsi"/>
         <w:sz w:val="22"/>
         <w:szCs w:val="22"/>
-        <w:lang w:val="en-US" w:bidi="ar-SA" w:eastAsia="en-US"/>
+        <w:lang w:val="en-US" w:eastAsia="en-US" w:bidi="ar-SA"/>
       </w:rPr>
     </w:rPrDefault>
     <w:pPrDefault>
       <w:pPr>
-        <w:widowControl w:val="0"/>
-        <w:autoSpaceDE w:val="0"/>
-        <w:autoSpaceDN w:val="0"/>
-        <w:spacing w:lineRule="auto" w:line="240" w:before="0" w:after="0"/>
-        <w:ind w:left="0" w:right="0"/>
-        <w:jc w:val="left"/>
+        <w:suppressAutoHyphens w:val="true"/>
       </w:pPr>
     </w:pPrDefault>
   </w:docDefaults>
-  <w:style w:styleId="DefaultParagraphFont" w:default="1" w:type="character">
+  <w:style w:type="paragraph" w:styleId="Normal" w:default="1">
+    <w:name w:val="Normal"/>
+    <w:uiPriority w:val="1"/>
+    <w:qFormat/>
+    <w:pPr>
+      <w:widowControl w:val="false"/>
+      <w:bidi w:val="0"/>
+      <w:spacing w:lineRule="auto" w:line="240" w:before="0" w:after="0"/>
+      <w:ind w:left="0" w:right="0"/>
+      <w:jc w:val="left"/>
+    </w:pPr>
+    <w:rPr>
+      <w:rFonts w:ascii="Calibri" w:hAnsi="Calibri" w:eastAsia="Calibri" w:cs="" w:asciiTheme="minorHAnsi" w:cstheme="minorBidi" w:eastAsiaTheme="minorHAnsi" w:hAnsiTheme="minorHAnsi"/>
+      <w:color w:val="auto"/>
+      <w:kern w:val="0"/>
+      <w:sz w:val="22"/>
+      <w:szCs w:val="22"/>
+      <w:lang w:val="pt-PT" w:eastAsia="en-US" w:bidi="ar-SA"/>
+    </w:rPr>
+  </w:style>
+  <w:style w:type="character" w:styleId="DefaultParagraphFont" w:default="1">
     <w:name w:val="Default Paragraph Font"/>
     <w:uiPriority w:val="1"/>
     <w:semiHidden/>
     <w:unhideWhenUsed/>
+    <w:qFormat/>
+    <w:rPr/>
   </w:style>
-  <w:style w:styleId="TableNormal" w:default="1" w:type="table">
-    <w:name w:val="Table Normal"/>
-    <w:uiPriority w:val="2"/>
-    <w:semiHidden/>
-    <w:unhideWhenUsed/>
+  <w:style w:type="paragraph" w:styleId="Ttulo">
+    <w:name w:val="Título"/>
+    <w:basedOn w:val="Normal"/>
+    <w:next w:val="BodyText"/>
     <w:qFormat/>
-    <w:tblPr>
-      <w:tblInd w:w="0" w:type="dxa"/>
-      <w:tblCellMar>
-        <w:top w:w="0" w:type="dxa"/>
-        <w:left w:w="0" w:type="dxa"/>
-        <w:bottom w:w="0" w:type="dxa"/>
-        <w:right w:w="0" w:type="dxa"/>
-      </w:tblCellMar>
-    </w:tblPr>
+    <w:pPr>
+      <w:keepNext w:val="true"/>
+      <w:spacing w:before="240" w:after="120"/>
+    </w:pPr>
+    <w:rPr>
+      <w:rFonts w:ascii="Liberation Sans" w:hAnsi="Liberation Sans" w:eastAsia="Microsoft YaHei" w:cs="Arial"/>
+      <w:sz w:val="28"/>
+      <w:szCs w:val="28"/>
+    </w:rPr>
   </w:style>
-  <w:style w:styleId="NoList" w:default="1" w:type="numbering">
-    <w:name w:val="No List"/>
-    <w:uiPriority w:val="99"/>
-    <w:semiHidden/>
-    <w:unhideWhenUsed/>
+  <w:style w:type="paragraph" w:styleId="BodyText">
+    <w:name w:val="Body Text"/>
+    <w:basedOn w:val="Normal"/>
+    <w:pPr>
+      <w:spacing w:lineRule="auto" w:line="276" w:before="0" w:after="140"/>
+    </w:pPr>
+    <w:rPr/>
   </w:style>
-  <w:style w:default="1" w:styleId="Normal" w:type="paragraph">
-    <w:name w:val="Normal"/>
-    <w:uiPriority w:val="1"/>
-    <w:qFormat/>
+  <w:style w:type="paragraph" w:styleId="List">
+    <w:name w:val="List"/>
+    <w:basedOn w:val="BodyText"/>
     <w:pPr/>
     <w:rPr>
-      <w:lang w:val="pt-PT" w:eastAsia="en-US" w:bidi="ar-SA"/>
+      <w:rFonts w:cs="Arial"/>
     </w:rPr>
   </w:style>
-  <w:style w:styleId="ListParagraph" w:type="paragraph">
+  <w:style w:type="paragraph" w:styleId="Caption">
+    <w:name w:val="caption"/>
+    <w:basedOn w:val="Normal"/>
+    <w:qFormat/>
+    <w:pPr>
+      <w:suppressLineNumbers/>
+      <w:spacing w:before="120" w:after="120"/>
+    </w:pPr>
+    <w:rPr>
+      <w:rFonts w:cs="Arial"/>
+      <w:i/>
+      <w:iCs/>
+      <w:sz w:val="24"/>
+      <w:szCs w:val="24"/>
+    </w:rPr>
+  </w:style>
+  <w:style w:type="paragraph" w:styleId="ndice">
+    <w:name w:val="Índice"/>
+    <w:basedOn w:val="Normal"/>
+    <w:qFormat/>
+    <w:pPr>
+      <w:suppressLineNumbers/>
+    </w:pPr>
+    <w:rPr>
+      <w:rFonts w:cs="Arial"/>
+    </w:rPr>
+  </w:style>
+  <w:style w:type="paragraph" w:styleId="ListParagraph">
     <w:name w:val="List Paragraph"/>
     <w:basedOn w:val="Normal"/>
     <w:uiPriority w:val="1"/>
@@ -6876,58 +8621,110 @@
       <w:lang w:val="pt-PT" w:eastAsia="en-US" w:bidi="ar-SA"/>
     </w:rPr>
   </w:style>
-  <w:style w:styleId="TableParagraph" w:type="paragraph">
+  <w:style w:type="paragraph" w:styleId="TableParagraph">
     <w:name w:val="Table Paragraph"/>
     <w:basedOn w:val="Normal"/>
     <w:uiPriority w:val="1"/>
     <w:qFormat/>
     <w:pPr>
-      <w:spacing w:line="265" w:lineRule="exact"/>
+      <w:spacing w:lineRule="exact" w:line="265"/>
     </w:pPr>
     <w:rPr>
       <w:rFonts w:ascii="Calibri" w:hAnsi="Calibri" w:eastAsia="Calibri" w:cs="Calibri"/>
       <w:lang w:val="pt-PT" w:eastAsia="en-US" w:bidi="ar-SA"/>
     </w:rPr>
   </w:style>
+  <w:style w:type="paragraph" w:styleId="Contedodoquadro">
+    <w:name w:val="Conteúdo do quadro"/>
+    <w:basedOn w:val="Normal"/>
+    <w:qFormat/>
+    <w:pPr/>
+    <w:rPr/>
+  </w:style>
+  <w:style w:type="paragraph" w:styleId="Contedodatabela">
+    <w:name w:val="Conteúdo da tabela"/>
+    <w:basedOn w:val="Normal"/>
+    <w:qFormat/>
+    <w:pPr>
+      <w:widowControl w:val="false"/>
+      <w:suppressLineNumbers/>
+    </w:pPr>
+    <w:rPr/>
+  </w:style>
+  <w:style w:type="paragraph" w:styleId="Ttulodetabela">
+    <w:name w:val="Título de tabela"/>
+    <w:basedOn w:val="Contedodatabela"/>
+    <w:qFormat/>
+    <w:pPr>
+      <w:suppressLineNumbers/>
+      <w:jc w:val="center"/>
+    </w:pPr>
+    <w:rPr>
+      <w:b/>
+      <w:bCs/>
+    </w:rPr>
+  </w:style>
+  <w:style w:type="numbering" w:styleId="Semlista" w:default="1">
+    <w:name w:val="Sem lista"/>
+    <w:uiPriority w:val="99"/>
+    <w:semiHidden/>
+    <w:unhideWhenUsed/>
+    <w:qFormat/>
+  </w:style>
+  <w:style w:type="table" w:default="1" w:styleId="TableNormal">
+    <w:name w:val="Table Normal"/>
+    <w:uiPriority w:val="2"/>
+    <w:semiHidden/>
+    <w:unhideWhenUsed/>
+    <w:qFormat/>
+    <w:tblPr>
+      <w:tblCellMar>
+        <w:top w:w="0" w:type="dxa"/>
+        <w:left w:w="0" w:type="dxa"/>
+        <w:bottom w:w="0" w:type="dxa"/>
+        <w:right w:w="0" w:type="dxa"/>
+      </w:tblCellMar>
+    </w:tblPr>
+  </w:style>
 </w:styles>
 </file>
 
 <file path=word/theme/theme1.xml><?xml version="1.0" encoding="utf-8"?>
-<a:theme xmlns:a="http://schemas.openxmlformats.org/drawingml/2006/main" name="Office Theme">
+<a:theme xmlns:a="http://schemas.openxmlformats.org/drawingml/2006/main" xmlns:r="http://schemas.openxmlformats.org/officeDocument/2006/relationships" name="Office Theme">
   <a:themeElements>
     <a:clrScheme name="Office">
       <a:dk1>
-        <a:sysClr val="windowText" lastClr="000000"/>
+        <a:srgbClr val="000000"/>
       </a:dk1>
       <a:lt1>
-        <a:sysClr val="window" lastClr="FFFFFF"/>
+        <a:srgbClr val="ffffff"/>
       </a:lt1>
       <a:dk2>
-        <a:srgbClr val="1F497D"/>
+        <a:srgbClr val="1f497d"/>
       </a:dk2>
       <a:lt2>
-        <a:srgbClr val="EEECE1"/>
+        <a:srgbClr val="eeece1"/>
       </a:lt2>
       <a:accent1>
-        <a:srgbClr val="4F81BD"/>
+        <a:srgbClr val="4f81bd"/>
       </a:accent1>
       <a:accent2>
-        <a:srgbClr val="C0504D"/>
+        <a:srgbClr val="c0504d"/>
       </a:accent2>
       <a:accent3>
-        <a:srgbClr val="9BBB59"/>
+        <a:srgbClr val="9bbb59"/>
       </a:accent3>
       <a:accent4>
-        <a:srgbClr val="8064A2"/>
+        <a:srgbClr val="8064a2"/>
       </a:accent4>
       <a:accent5>
-        <a:srgbClr val="4BACC6"/>
+        <a:srgbClr val="4bacc6"/>
       </a:accent5>
       <a:accent6>
-        <a:srgbClr val="F79646"/>
+        <a:srgbClr val="f79646"/>
       </a:accent6>
       <a:hlink>
-        <a:srgbClr val="0000FF"/>
+        <a:srgbClr val="0000ff"/>
       </a:hlink>
       <a:folHlink>
         <a:srgbClr val="800080"/>
@@ -6935,242 +8732,134 @@
     </a:clrScheme>
     <a:fontScheme name="Office">
       <a:majorFont>
-        <a:latin typeface="Cambria"/>
+        <a:latin typeface="Cambria" pitchFamily="0" charset="1"/>
         <a:ea typeface=""/>
         <a:cs typeface=""/>
-        <a:font script="Jpan" typeface="ＭＳ ゴシック"/>
-        <a:font script="Hang" typeface="맑은 고딕"/>
-        <a:font script="Hans" typeface="宋体"/>
-        <a:font script="Hant" typeface="新細明體"/>
-        <a:font script="Arab" typeface="Times New Roman"/>
-        <a:font script="Hebr" typeface="Times New Roman"/>
-        <a:font script="Thai" typeface="Angsana New"/>
-        <a:font script="Ethi" typeface="Nyala"/>
-        <a:font script="Beng" typeface="Vrinda"/>
-        <a:font script="Gujr" typeface="Shruti"/>
-        <a:font script="Khmr" typeface="MoolBoran"/>
-        <a:font script="Knda" typeface="Tunga"/>
-        <a:font script="Guru" typeface="Raavi"/>
-        <a:font script="Cans" typeface="Euphemia"/>
-        <a:font script="Cher" typeface="Plantagenet Cherokee"/>
-        <a:font script="Yiii" typeface="Microsoft Yi Baiti"/>
-        <a:font script="Tibt" typeface="Microsoft Himalaya"/>
-        <a:font script="Thaa" typeface="MV Boli"/>
-        <a:font script="Deva" typeface="Mangal"/>
-        <a:font script="Telu" typeface="Gautami"/>
-        <a:font script="Taml" typeface="Latha"/>
-        <a:font script="Syrc" typeface="Estrangelo Edessa"/>
-        <a:font script="Orya" typeface="Kalinga"/>
-        <a:font script="Mlym" typeface="Kartika"/>
-        <a:font script="Laoo" typeface="DokChampa"/>
-        <a:font script="Sinh" typeface="Iskoola Pota"/>
-        <a:font script="Mong" typeface="Mongolian Baiti"/>
-        <a:font script="Viet" typeface="Times New Roman"/>
-        <a:font script="Uigh" typeface="Microsoft Uighur"/>
       </a:majorFont>
       <a:minorFont>
-        <a:latin typeface="Calibri"/>
+        <a:latin typeface="Calibri" pitchFamily="0" charset="1"/>
         <a:ea typeface=""/>
         <a:cs typeface=""/>
-        <a:font script="Jpan" typeface="ＭＳ 明朝"/>
-        <a:font script="Hang" typeface="맑은 고딕"/>
-        <a:font script="Hans" typeface="宋体"/>
-        <a:font script="Hant" typeface="新細明體"/>
-        <a:font script="Arab" typeface="Arial"/>
-        <a:font script="Hebr" typeface="Arial"/>
-        <a:font script="Thai" typeface="Cordia New"/>
-        <a:font script="Ethi" typeface="Nyala"/>
-        <a:font script="Beng" typeface="Vrinda"/>
-        <a:font script="Gujr" typeface="Shruti"/>
-        <a:font script="Khmr" typeface="DaunPenh"/>
-        <a:font script="Knda" typeface="Tunga"/>
-        <a:font script="Guru" typeface="Raavi"/>
-        <a:font script="Cans" typeface="Euphemia"/>
-        <a:font script="Cher" typeface="Plantagenet Cherokee"/>
-        <a:font script="Yiii" typeface="Microsoft Yi Baiti"/>
-        <a:font script="Tibt" typeface="Microsoft Himalaya"/>
-        <a:font script="Thaa" typeface="MV Boli"/>
-        <a:font script="Deva" typeface="Mangal"/>
-        <a:font script="Telu" typeface="Gautami"/>
-        <a:font script="Taml" typeface="Latha"/>
-        <a:font script="Syrc" typeface="Estrangelo Edessa"/>
-        <a:font script="Orya" typeface="Kalinga"/>
-        <a:font script="Mlym" typeface="Kartika"/>
-        <a:font script="Laoo" typeface="DokChampa"/>
-        <a:font script="Sinh" typeface="Iskoola Pota"/>
-        <a:font script="Mong" typeface="Mongolian Baiti"/>
-        <a:font script="Viet" typeface="Arial"/>
-        <a:font script="Uigh" typeface="Microsoft Uighur"/>
       </a:minorFont>
     </a:fontScheme>
-    <a:fmtScheme name="Office">
+    <a:fmtScheme>
       <a:fillStyleLst>
         <a:solidFill>
           <a:schemeClr val="phClr"/>
         </a:solidFill>
-        <a:gradFill rotWithShape="1">
+        <a:gradFill>
           <a:gsLst>
             <a:gs pos="0">
               <a:schemeClr val="phClr">
                 <a:tint val="50000"/>
-                <a:satMod val="300000"/>
               </a:schemeClr>
             </a:gs>
             <a:gs pos="35000">
               <a:schemeClr val="phClr">
                 <a:tint val="37000"/>
-                <a:satMod val="300000"/>
               </a:schemeClr>
             </a:gs>
             <a:gs pos="100000">
               <a:schemeClr val="phClr">
                 <a:tint val="15000"/>
-                <a:satMod val="350000"/>
               </a:schemeClr>
             </a:gs>
           </a:gsLst>
           <a:lin ang="16200000" scaled="1"/>
+          <a:tileRect l="0" t="0" r="0" b="0"/>
         </a:gradFill>
-        <a:gradFill rotWithShape="1">
+        <a:gradFill>
           <a:gsLst>
             <a:gs pos="0">
               <a:schemeClr val="phClr">
                 <a:shade val="51000"/>
-                <a:satMod val="130000"/>
               </a:schemeClr>
             </a:gs>
             <a:gs pos="80000">
               <a:schemeClr val="phClr">
                 <a:shade val="93000"/>
-                <a:satMod val="130000"/>
               </a:schemeClr>
             </a:gs>
             <a:gs pos="100000">
               <a:schemeClr val="phClr">
                 <a:shade val="94000"/>
-                <a:satMod val="135000"/>
               </a:schemeClr>
             </a:gs>
           </a:gsLst>
           <a:lin ang="16200000" scaled="0"/>
+          <a:tileRect l="0" t="0" r="0" b="0"/>
         </a:gradFill>
       </a:fillStyleLst>
       <a:lnStyleLst>
         <a:ln w="9525" cap="flat" cmpd="sng" algn="ctr">
-          <a:solidFill>
-            <a:schemeClr val="phClr">
-              <a:shade val="95000"/>
-              <a:satMod val="105000"/>
-            </a:schemeClr>
-          </a:solidFill>
           <a:prstDash val="solid"/>
         </a:ln>
         <a:ln w="25400" cap="flat" cmpd="sng" algn="ctr">
-          <a:solidFill>
-            <a:schemeClr val="phClr"/>
-          </a:solidFill>
           <a:prstDash val="solid"/>
         </a:ln>
         <a:ln w="38100" cap="flat" cmpd="sng" algn="ctr">
-          <a:solidFill>
-            <a:schemeClr val="phClr"/>
-          </a:solidFill>
           <a:prstDash val="solid"/>
         </a:ln>
       </a:lnStyleLst>
       <a:effectStyleLst>
         <a:effectStyle>
-          <a:effectLst>
-            <a:outerShdw blurRad="40000" dist="20000" dir="5400000" rotWithShape="0">
-              <a:srgbClr val="000000">
-                <a:alpha val="38000"/>
-              </a:srgbClr>
-            </a:outerShdw>
-          </a:effectLst>
+          <a:effectLst/>
         </a:effectStyle>
         <a:effectStyle>
-          <a:effectLst>
-            <a:outerShdw blurRad="40000" dist="23000" dir="5400000" rotWithShape="0">
-              <a:srgbClr val="000000">
-                <a:alpha val="35000"/>
-              </a:srgbClr>
-            </a:outerShdw>
-          </a:effectLst>
+          <a:effectLst/>
         </a:effectStyle>
         <a:effectStyle>
-          <a:effectLst>
-            <a:outerShdw blurRad="40000" dist="23000" dir="5400000" rotWithShape="0">
-              <a:srgbClr val="000000">
-                <a:alpha val="35000"/>
-              </a:srgbClr>
-            </a:outerShdw>
-          </a:effectLst>
-          <a:scene3d>
-            <a:camera prst="orthographicFront">
-              <a:rot lat="0" lon="0" rev="0"/>
-            </a:camera>
-            <a:lightRig rig="threePt" dir="t">
-              <a:rot lat="0" lon="0" rev="1200000"/>
-            </a:lightRig>
-          </a:scene3d>
-          <a:sp3d>
-            <a:bevelT w="63500" h="25400"/>
-          </a:sp3d>
+          <a:effectLst/>
         </a:effectStyle>
       </a:effectStyleLst>
       <a:bgFillStyleLst>
         <a:solidFill>
           <a:schemeClr val="phClr"/>
         </a:solidFill>
-        <a:gradFill rotWithShape="1">
+        <a:gradFill>
           <a:gsLst>
             <a:gs pos="0">
               <a:schemeClr val="phClr">
                 <a:tint val="40000"/>
-                <a:satMod val="350000"/>
               </a:schemeClr>
             </a:gs>
             <a:gs pos="40000">
               <a:schemeClr val="phClr">
                 <a:tint val="45000"/>
                 <a:shade val="99000"/>
-                <a:satMod val="350000"/>
               </a:schemeClr>
             </a:gs>
             <a:gs pos="100000">
               <a:schemeClr val="phClr">
                 <a:shade val="20000"/>
-                <a:satMod val="255000"/>
               </a:schemeClr>
             </a:gs>
           </a:gsLst>
           <a:path path="circle">
             <a:fillToRect l="50000" t="-80000" r="50000" b="180000"/>
           </a:path>
+          <a:tileRect l="0" t="0" r="0" b="0"/>
         </a:gradFill>
-        <a:gradFill rotWithShape="1">
+        <a:gradFill>
           <a:gsLst>
             <a:gs pos="0">
               <a:schemeClr val="phClr">
                 <a:tint val="80000"/>
-                <a:satMod val="300000"/>
               </a:schemeClr>
             </a:gs>
             <a:gs pos="100000">
               <a:schemeClr val="phClr">
                 <a:shade val="30000"/>
-                <a:satMod val="200000"/>
               </a:schemeClr>
             </a:gs>
           </a:gsLst>
           <a:path path="circle">
             <a:fillToRect l="50000" t="50000" r="50000" b="50000"/>
           </a:path>
+          <a:tileRect l="0" t="0" r="0" b="0"/>
         </a:gradFill>
       </a:bgFillStyleLst>
     </a:fmtScheme>
   </a:themeElements>
-  <a:objectDefaults/>
-  <a:extraClrSchemeLst/>
 </a:theme>
 </file>